--- a/Section-10/CheatSheet/Section-10-IQ.docx
+++ b/Section-10/CheatSheet/Section-10-IQ.docx
@@ -2,6 +2,7266 @@
 <file path=word/document.xml><?xml version="1.0" encoding="utf-8"?>
 <w:document xmlns:wpc="http://schemas.microsoft.com/office/word/2010/wordprocessingCanvas" xmlns:cx="http://schemas.microsoft.com/office/drawing/2014/chartex" xmlns:cx1="http://schemas.microsoft.com/office/drawing/2015/9/8/chartex" xmlns:cx2="http://schemas.microsoft.com/office/drawing/2015/10/21/chartex" xmlns:cx3="http://schemas.microsoft.com/office/drawing/2016/5/9/chartex" xmlns:cx4="http://schemas.microsoft.com/office/drawing/2016/5/10/chartex" xmlns:cx5="http://schemas.microsoft.com/office/drawing/2016/5/11/chartex" xmlns:cx6="http://schemas.microsoft.com/office/drawing/2016/5/12/chartex" xmlns:cx7="http://schemas.microsoft.com/office/drawing/2016/5/13/chartex" xmlns:cx8="http://schemas.microsoft.com/office/drawing/2016/5/14/chartex" xmlns:mc="http://schemas.openxmlformats.org/markup-compatibility/2006" xmlns:aink="http://schemas.microsoft.com/office/drawing/2016/ink" xmlns:am3d="http://schemas.microsoft.com/office/drawing/2017/model3d" xmlns:o="urn:schemas-microsoft-com:office:office" xmlns:oel="http://schemas.microsoft.com/office/2019/extlst" xmlns:r="http://schemas.openxmlformats.org/officeDocument/2006/relationships" xmlns:m="http://schemas.openxmlformats.org/officeDocument/2006/math" xmlns:v="urn:schemas-microsoft-com:vml" xmlns:wp14="http://schemas.microsoft.com/office/word/2010/wordprocessingDrawing" xmlns:wp="http://schemas.openxmlformats.org/drawingml/2006/wordprocessingDrawing" xmlns:w10="urn:schemas-microsoft-com:office:word" xmlns:w="http://schemas.openxmlformats.org/wordprocessingml/2006/main" xmlns:w14="http://schemas.microsoft.com/office/word/2010/wordml" xmlns:w15="http://schemas.microsoft.com/office/word/2012/wordml" xmlns:w16cex="http://schemas.microsoft.com/office/word/2018/wordml/cex" xmlns:w16cid="http://schemas.microsoft.com/office/word/2016/wordml/cid" xmlns:w16="http://schemas.microsoft.com/office/word/2018/wordml" xmlns:w16sdtdh="http://schemas.microsoft.com/office/word/2020/wordml/sdtdatahash" xmlns:w16se="http://schemas.microsoft.com/office/word/2015/wordml/symex" xmlns:wpg="http://schemas.microsoft.com/office/word/2010/wordprocessingGroup" xmlns:wpi="http://schemas.microsoft.com/office/word/2010/wordprocessingInk" xmlns:wne="http://schemas.microsoft.com/office/word/2006/wordml" xmlns:wps="http://schemas.microsoft.com/office/word/2010/wordprocessingShape" mc:Ignorable="w14 w15 w16se w16cid w16 w16cex w16sdtdh wp14">
   <w:body>
+    <w:p>
+      <w:pPr>
+        <w:pStyle w:val="Heading4"/>
+        <w:shd w:val="clear" w:color="auto" w:fill="FFFFFF"/>
+        <w:rPr>
+          <w:rFonts w:ascii="var(--font-stack-heading)" w:hAnsi="var(--font-stack-heading)"/>
+          <w:color w:val="2D2F31"/>
+        </w:rPr>
+      </w:pPr>
+      <w:r>
+        <w:rPr>
+          <w:rFonts w:ascii="var(--font-stack-heading)" w:hAnsi="var(--font-stack-heading)"/>
+          <w:color w:val="2D2F31"/>
+        </w:rPr>
+        <w:t>Questions for this assignment</w:t>
+      </w:r>
+    </w:p>
+    <w:p>
+      <w:pPr>
+        <w:pStyle w:val="NormalWeb"/>
+        <w:shd w:val="clear" w:color="auto" w:fill="FFFFFF"/>
+        <w:spacing w:before="0" w:beforeAutospacing="0" w:after="0" w:afterAutospacing="0"/>
+        <w:rPr>
+          <w:rFonts w:ascii="Roboto" w:hAnsi="Roboto"/>
+          <w:color w:val="2D2F31"/>
+        </w:rPr>
+      </w:pPr>
+      <w:r>
+        <w:rPr>
+          <w:rFonts w:ascii="Roboto" w:hAnsi="Roboto"/>
+          <w:color w:val="2D2F31"/>
+        </w:rPr>
+        <w:t>Explain inheritance in C# and how it works.</w:t>
+      </w:r>
+    </w:p>
+    <w:p>
+      <w:pPr>
+        <w:pStyle w:val="NormalWeb"/>
+        <w:shd w:val="clear" w:color="auto" w:fill="FFFFFF"/>
+        <w:spacing w:before="0" w:beforeAutospacing="0" w:after="0" w:afterAutospacing="0"/>
+        <w:rPr>
+          <w:rFonts w:ascii="Roboto" w:hAnsi="Roboto"/>
+          <w:color w:val="2D2F31"/>
+        </w:rPr>
+      </w:pPr>
+      <w:r>
+        <w:rPr>
+          <w:rFonts w:ascii="Roboto" w:hAnsi="Roboto"/>
+          <w:color w:val="2D2F31"/>
+        </w:rPr>
+        <w:t>How do you invoke a parent class constructor from a derived class in C#?</w:t>
+      </w:r>
+    </w:p>
+    <w:p>
+      <w:pPr>
+        <w:pStyle w:val="NormalWeb"/>
+        <w:shd w:val="clear" w:color="auto" w:fill="FFFFFF"/>
+        <w:spacing w:before="0" w:beforeAutospacing="0" w:after="0" w:afterAutospacing="0"/>
+        <w:rPr>
+          <w:rFonts w:ascii="Roboto" w:hAnsi="Roboto"/>
+          <w:color w:val="2D2F31"/>
+        </w:rPr>
+      </w:pPr>
+      <w:r>
+        <w:rPr>
+          <w:rFonts w:ascii="Roboto" w:hAnsi="Roboto"/>
+          <w:color w:val="2D2F31"/>
+        </w:rPr>
+        <w:t>What are rules of method overriding and in which scenarios to use it?</w:t>
+      </w:r>
+    </w:p>
+    <w:p>
+      <w:pPr>
+        <w:pStyle w:val="NormalWeb"/>
+        <w:shd w:val="clear" w:color="auto" w:fill="FFFFFF"/>
+        <w:spacing w:before="0" w:beforeAutospacing="0" w:after="0" w:afterAutospacing="0"/>
+        <w:rPr>
+          <w:rFonts w:ascii="Roboto" w:hAnsi="Roboto"/>
+          <w:color w:val="2D2F31"/>
+        </w:rPr>
+      </w:pPr>
+      <w:r>
+        <w:rPr>
+          <w:rFonts w:ascii="Roboto" w:hAnsi="Roboto"/>
+          <w:color w:val="2D2F31"/>
+        </w:rPr>
+        <w:t>What are rules of method hiding and in which scenarios to use it?</w:t>
+      </w:r>
+    </w:p>
+    <w:p>
+      <w:pPr>
+        <w:pStyle w:val="NormalWeb"/>
+        <w:shd w:val="clear" w:color="auto" w:fill="FFFFFF"/>
+        <w:spacing w:before="0" w:beforeAutospacing="0" w:after="0" w:afterAutospacing="0"/>
+        <w:rPr>
+          <w:rFonts w:ascii="Roboto" w:hAnsi="Roboto"/>
+          <w:color w:val="2D2F31"/>
+        </w:rPr>
+      </w:pPr>
+      <w:r>
+        <w:rPr>
+          <w:rFonts w:ascii="Roboto" w:hAnsi="Roboto"/>
+          <w:color w:val="2D2F31"/>
+        </w:rPr>
+        <w:t>What is the difference between method overriding and method hiding and when to use which one. Explain with real world scenario.</w:t>
+      </w:r>
+    </w:p>
+    <w:p>
+      <w:pPr>
+        <w:pStyle w:val="NormalWeb"/>
+        <w:shd w:val="clear" w:color="auto" w:fill="FFFFFF"/>
+        <w:spacing w:before="0" w:beforeAutospacing="0" w:after="0" w:afterAutospacing="0"/>
+        <w:rPr>
+          <w:rFonts w:ascii="Roboto" w:hAnsi="Roboto"/>
+          <w:color w:val="2D2F31"/>
+        </w:rPr>
+      </w:pPr>
+      <w:r>
+        <w:rPr>
+          <w:rFonts w:ascii="Roboto" w:hAnsi="Roboto"/>
+          <w:color w:val="2D2F31"/>
+        </w:rPr>
+        <w:t>What are sealed classes and sealed methods in C#?</w:t>
+      </w:r>
+    </w:p>
+    <w:p>
+      <w:pPr>
+        <w:pStyle w:val="NormalWeb"/>
+        <w:shd w:val="clear" w:color="auto" w:fill="FFFFFF"/>
+        <w:spacing w:before="0" w:beforeAutospacing="0" w:after="0" w:afterAutospacing="0"/>
+        <w:rPr>
+          <w:rFonts w:ascii="Roboto" w:hAnsi="Roboto"/>
+          <w:color w:val="2D2F31"/>
+        </w:rPr>
+      </w:pPr>
+      <w:r>
+        <w:rPr>
+          <w:rFonts w:ascii="Roboto" w:hAnsi="Roboto"/>
+          <w:color w:val="2D2F31"/>
+        </w:rPr>
+        <w:t>Can you explain the use of the 'base' keyword in C# with respect to inheritance?</w:t>
+      </w:r>
+    </w:p>
+    <w:p>
+      <w:pPr>
+        <w:pStyle w:val="NormalWeb"/>
+        <w:shd w:val="clear" w:color="auto" w:fill="FFFFFF"/>
+        <w:spacing w:before="0" w:beforeAutospacing="0" w:after="0" w:afterAutospacing="0"/>
+        <w:rPr>
+          <w:rFonts w:ascii="Roboto" w:hAnsi="Roboto"/>
+          <w:color w:val="2D2F31"/>
+        </w:rPr>
+      </w:pPr>
+      <w:r>
+        <w:rPr>
+          <w:rFonts w:ascii="Roboto" w:hAnsi="Roboto"/>
+          <w:color w:val="2D2F31"/>
+        </w:rPr>
+        <w:t>Difference between ‘base’ keyword and ‘this’ keyword in C#?</w:t>
+      </w:r>
+    </w:p>
+    <w:p>
+      <w:pPr>
+        <w:pStyle w:val="NormalWeb"/>
+        <w:shd w:val="clear" w:color="auto" w:fill="FFFFFF"/>
+        <w:spacing w:before="0" w:beforeAutospacing="0" w:after="0" w:afterAutospacing="0"/>
+        <w:rPr>
+          <w:rFonts w:ascii="Roboto" w:hAnsi="Roboto"/>
+          <w:color w:val="2D2F31"/>
+        </w:rPr>
+      </w:pPr>
+      <w:r>
+        <w:rPr>
+          <w:rFonts w:ascii="Roboto" w:hAnsi="Roboto"/>
+          <w:color w:val="2D2F31"/>
+        </w:rPr>
+        <w:t>What is constructor chaining in C#? Explain with an example.</w:t>
+      </w:r>
+    </w:p>
+    <w:p>
+      <w:pPr>
+        <w:pStyle w:val="NormalWeb"/>
+        <w:shd w:val="clear" w:color="auto" w:fill="FFFFFF"/>
+        <w:spacing w:before="0" w:beforeAutospacing="0" w:after="0" w:afterAutospacing="0"/>
+        <w:rPr>
+          <w:rFonts w:ascii="Roboto" w:hAnsi="Roboto"/>
+          <w:color w:val="2D2F31"/>
+        </w:rPr>
+      </w:pPr>
+      <w:r>
+        <w:rPr>
+          <w:rFonts w:ascii="Roboto" w:hAnsi="Roboto"/>
+          <w:color w:val="2D2F31"/>
+        </w:rPr>
+        <w:t>Can we override a constructor in C#?</w:t>
+      </w:r>
+    </w:p>
+    <w:p>
+      <w:pPr>
+        <w:pStyle w:val="NormalWeb"/>
+        <w:shd w:val="clear" w:color="auto" w:fill="FFFFFF"/>
+        <w:spacing w:before="0" w:beforeAutospacing="0" w:after="0" w:afterAutospacing="0"/>
+        <w:rPr>
+          <w:rFonts w:ascii="Roboto" w:hAnsi="Roboto"/>
+          <w:color w:val="2D2F31"/>
+        </w:rPr>
+      </w:pPr>
+      <w:r>
+        <w:rPr>
+          <w:rFonts w:ascii="Roboto" w:hAnsi="Roboto"/>
+          <w:color w:val="2D2F31"/>
+        </w:rPr>
+        <w:t>What is the difference between method overloading and method overriding in C#?</w:t>
+      </w:r>
+    </w:p>
+    <w:p>
+      <w:pPr>
+        <w:pStyle w:val="NormalWeb"/>
+        <w:shd w:val="clear" w:color="auto" w:fill="FFFFFF"/>
+        <w:spacing w:before="0" w:beforeAutospacing="0" w:after="0" w:afterAutospacing="0"/>
+        <w:rPr>
+          <w:rFonts w:ascii="Roboto" w:hAnsi="Roboto"/>
+          <w:color w:val="2D2F31"/>
+        </w:rPr>
+      </w:pPr>
+    </w:p>
+    <w:p>
+      <w:pPr>
+        <w:pStyle w:val="NormalWeb"/>
+        <w:shd w:val="clear" w:color="auto" w:fill="FFFFFF"/>
+        <w:spacing w:before="0" w:beforeAutospacing="0" w:after="0" w:afterAutospacing="0"/>
+        <w:rPr>
+          <w:rFonts w:ascii="Roboto" w:hAnsi="Roboto"/>
+          <w:color w:val="2D2F31"/>
+        </w:rPr>
+      </w:pPr>
+      <w:r>
+        <w:rPr>
+          <w:rFonts w:ascii="Roboto" w:hAnsi="Roboto"/>
+          <w:color w:val="2D2F31"/>
+        </w:rPr>
+        <w:t>Explain inheritance in C# and how it works.</w:t>
+      </w:r>
+    </w:p>
+    <w:p>
+      <w:pPr>
+        <w:pStyle w:val="NormalWeb"/>
+        <w:shd w:val="clear" w:color="auto" w:fill="FFFFFF"/>
+        <w:spacing w:before="0" w:beforeAutospacing="0" w:after="0" w:afterAutospacing="0"/>
+        <w:rPr>
+          <w:rFonts w:ascii="Roboto" w:hAnsi="Roboto"/>
+          <w:color w:val="2D2F31"/>
+        </w:rPr>
+      </w:pPr>
+      <w:r>
+        <w:rPr>
+          <w:rFonts w:ascii="Roboto" w:hAnsi="Roboto"/>
+          <w:color w:val="2D2F31"/>
+        </w:rPr>
+        <w:t>Inheritance is a concept in C# that allows a class to inherit properties and behaviors from another class, known as the base or parent class. The class that inherits from the base class is called the derived or child class. Inheritance promotes code reuse, encapsulation, and polymorphism. In C#, inheritance is achieved using the colon (:) symbol, followed by the name of the base class after the class declaration.</w:t>
+      </w:r>
+    </w:p>
+    <w:p>
+      <w:pPr>
+        <w:pStyle w:val="NormalWeb"/>
+        <w:shd w:val="clear" w:color="auto" w:fill="FFFFFF"/>
+        <w:rPr>
+          <w:rFonts w:ascii="Roboto" w:hAnsi="Roboto"/>
+          <w:color w:val="2D2F31"/>
+        </w:rPr>
+      </w:pPr>
+      <w:proofErr w:type="spellStart"/>
+      <w:r>
+        <w:rPr>
+          <w:rFonts w:ascii="Roboto" w:hAnsi="Roboto"/>
+          <w:color w:val="2D2F31"/>
+        </w:rPr>
+        <w:t>Eg</w:t>
+      </w:r>
+      <w:proofErr w:type="spellEnd"/>
+      <w:r>
+        <w:rPr>
+          <w:rFonts w:ascii="Roboto" w:hAnsi="Roboto"/>
+          <w:color w:val="2D2F31"/>
+        </w:rPr>
+        <w:t>:</w:t>
+      </w:r>
+    </w:p>
+    <w:p>
+      <w:pPr>
+        <w:pStyle w:val="HTMLPreformatted"/>
+        <w:pBdr>
+          <w:top w:val="single" w:sz="6" w:space="2" w:color="888888"/>
+          <w:left w:val="single" w:sz="6" w:space="2" w:color="888888"/>
+          <w:bottom w:val="single" w:sz="6" w:space="2" w:color="888888"/>
+          <w:right w:val="single" w:sz="6" w:space="2" w:color="888888"/>
+        </w:pBdr>
+        <w:shd w:val="clear" w:color="auto" w:fill="FFFFFF"/>
+        <w:rPr>
+          <w:rFonts w:ascii="Consolas" w:hAnsi="Consolas"/>
+          <w:color w:val="2D2F31"/>
+        </w:rPr>
+      </w:pPr>
+      <w:r>
+        <w:rPr>
+          <w:rFonts w:ascii="Consolas" w:hAnsi="Consolas"/>
+          <w:color w:val="2D2F31"/>
+        </w:rPr>
+        <w:t xml:space="preserve">class </w:t>
+      </w:r>
+      <w:proofErr w:type="spellStart"/>
+      <w:r>
+        <w:rPr>
+          <w:rFonts w:ascii="Consolas" w:hAnsi="Consolas"/>
+          <w:color w:val="2D2F31"/>
+        </w:rPr>
+        <w:t>ParentClass</w:t>
+      </w:r>
+      <w:proofErr w:type="spellEnd"/>
+    </w:p>
+    <w:p>
+      <w:pPr>
+        <w:pStyle w:val="HTMLPreformatted"/>
+        <w:pBdr>
+          <w:top w:val="single" w:sz="6" w:space="2" w:color="888888"/>
+          <w:left w:val="single" w:sz="6" w:space="2" w:color="888888"/>
+          <w:bottom w:val="single" w:sz="6" w:space="2" w:color="888888"/>
+          <w:right w:val="single" w:sz="6" w:space="2" w:color="888888"/>
+        </w:pBdr>
+        <w:shd w:val="clear" w:color="auto" w:fill="FFFFFF"/>
+        <w:rPr>
+          <w:rFonts w:ascii="Consolas" w:hAnsi="Consolas"/>
+          <w:color w:val="2D2F31"/>
+        </w:rPr>
+      </w:pPr>
+      <w:r>
+        <w:rPr>
+          <w:rFonts w:ascii="Consolas" w:hAnsi="Consolas"/>
+          <w:color w:val="2D2F31"/>
+        </w:rPr>
+        <w:t>{</w:t>
+      </w:r>
+    </w:p>
+    <w:p>
+      <w:pPr>
+        <w:pStyle w:val="HTMLPreformatted"/>
+        <w:pBdr>
+          <w:top w:val="single" w:sz="6" w:space="2" w:color="888888"/>
+          <w:left w:val="single" w:sz="6" w:space="2" w:color="888888"/>
+          <w:bottom w:val="single" w:sz="6" w:space="2" w:color="888888"/>
+          <w:right w:val="single" w:sz="6" w:space="2" w:color="888888"/>
+        </w:pBdr>
+        <w:shd w:val="clear" w:color="auto" w:fill="FFFFFF"/>
+        <w:rPr>
+          <w:rFonts w:ascii="Consolas" w:hAnsi="Consolas"/>
+          <w:color w:val="2D2F31"/>
+        </w:rPr>
+      </w:pPr>
+      <w:r>
+        <w:rPr>
+          <w:rFonts w:ascii="Consolas" w:hAnsi="Consolas"/>
+          <w:color w:val="2D2F31"/>
+        </w:rPr>
+        <w:t xml:space="preserve">    // Parent class implementation</w:t>
+      </w:r>
+    </w:p>
+    <w:p>
+      <w:pPr>
+        <w:pStyle w:val="HTMLPreformatted"/>
+        <w:pBdr>
+          <w:top w:val="single" w:sz="6" w:space="2" w:color="888888"/>
+          <w:left w:val="single" w:sz="6" w:space="2" w:color="888888"/>
+          <w:bottom w:val="single" w:sz="6" w:space="2" w:color="888888"/>
+          <w:right w:val="single" w:sz="6" w:space="2" w:color="888888"/>
+        </w:pBdr>
+        <w:shd w:val="clear" w:color="auto" w:fill="FFFFFF"/>
+        <w:rPr>
+          <w:rFonts w:ascii="Consolas" w:hAnsi="Consolas"/>
+          <w:color w:val="2D2F31"/>
+        </w:rPr>
+      </w:pPr>
+      <w:r>
+        <w:rPr>
+          <w:rFonts w:ascii="Consolas" w:hAnsi="Consolas"/>
+          <w:color w:val="2D2F31"/>
+        </w:rPr>
+        <w:t>}</w:t>
+      </w:r>
+    </w:p>
+    <w:p>
+      <w:pPr>
+        <w:pStyle w:val="HTMLPreformatted"/>
+        <w:pBdr>
+          <w:top w:val="single" w:sz="6" w:space="2" w:color="888888"/>
+          <w:left w:val="single" w:sz="6" w:space="2" w:color="888888"/>
+          <w:bottom w:val="single" w:sz="6" w:space="2" w:color="888888"/>
+          <w:right w:val="single" w:sz="6" w:space="2" w:color="888888"/>
+        </w:pBdr>
+        <w:shd w:val="clear" w:color="auto" w:fill="FFFFFF"/>
+        <w:rPr>
+          <w:rFonts w:ascii="Consolas" w:hAnsi="Consolas"/>
+          <w:color w:val="2D2F31"/>
+        </w:rPr>
+      </w:pPr>
+    </w:p>
+    <w:p>
+      <w:pPr>
+        <w:pStyle w:val="HTMLPreformatted"/>
+        <w:pBdr>
+          <w:top w:val="single" w:sz="6" w:space="2" w:color="888888"/>
+          <w:left w:val="single" w:sz="6" w:space="2" w:color="888888"/>
+          <w:bottom w:val="single" w:sz="6" w:space="2" w:color="888888"/>
+          <w:right w:val="single" w:sz="6" w:space="2" w:color="888888"/>
+        </w:pBdr>
+        <w:shd w:val="clear" w:color="auto" w:fill="FFFFFF"/>
+        <w:rPr>
+          <w:rFonts w:ascii="Consolas" w:hAnsi="Consolas"/>
+          <w:color w:val="2D2F31"/>
+        </w:rPr>
+      </w:pPr>
+      <w:r>
+        <w:rPr>
+          <w:rFonts w:ascii="Consolas" w:hAnsi="Consolas"/>
+          <w:color w:val="2D2F31"/>
+        </w:rPr>
+        <w:t xml:space="preserve">class </w:t>
+      </w:r>
+      <w:proofErr w:type="spellStart"/>
+      <w:r>
+        <w:rPr>
+          <w:rFonts w:ascii="Consolas" w:hAnsi="Consolas"/>
+          <w:color w:val="2D2F31"/>
+        </w:rPr>
+        <w:t>ChildClass</w:t>
+      </w:r>
+      <w:proofErr w:type="spellEnd"/>
+      <w:r>
+        <w:rPr>
+          <w:rFonts w:ascii="Consolas" w:hAnsi="Consolas"/>
+          <w:color w:val="2D2F31"/>
+        </w:rPr>
+        <w:t xml:space="preserve"> : </w:t>
+      </w:r>
+      <w:proofErr w:type="spellStart"/>
+      <w:r>
+        <w:rPr>
+          <w:rFonts w:ascii="Consolas" w:hAnsi="Consolas"/>
+          <w:color w:val="2D2F31"/>
+        </w:rPr>
+        <w:t>ParentClass</w:t>
+      </w:r>
+      <w:proofErr w:type="spellEnd"/>
+    </w:p>
+    <w:p>
+      <w:pPr>
+        <w:pStyle w:val="HTMLPreformatted"/>
+        <w:pBdr>
+          <w:top w:val="single" w:sz="6" w:space="2" w:color="888888"/>
+          <w:left w:val="single" w:sz="6" w:space="2" w:color="888888"/>
+          <w:bottom w:val="single" w:sz="6" w:space="2" w:color="888888"/>
+          <w:right w:val="single" w:sz="6" w:space="2" w:color="888888"/>
+        </w:pBdr>
+        <w:shd w:val="clear" w:color="auto" w:fill="FFFFFF"/>
+        <w:rPr>
+          <w:rFonts w:ascii="Consolas" w:hAnsi="Consolas"/>
+          <w:color w:val="2D2F31"/>
+        </w:rPr>
+      </w:pPr>
+      <w:r>
+        <w:rPr>
+          <w:rFonts w:ascii="Consolas" w:hAnsi="Consolas"/>
+          <w:color w:val="2D2F31"/>
+        </w:rPr>
+        <w:t>{</w:t>
+      </w:r>
+    </w:p>
+    <w:p>
+      <w:pPr>
+        <w:pStyle w:val="HTMLPreformatted"/>
+        <w:pBdr>
+          <w:top w:val="single" w:sz="6" w:space="2" w:color="888888"/>
+          <w:left w:val="single" w:sz="6" w:space="2" w:color="888888"/>
+          <w:bottom w:val="single" w:sz="6" w:space="2" w:color="888888"/>
+          <w:right w:val="single" w:sz="6" w:space="2" w:color="888888"/>
+        </w:pBdr>
+        <w:shd w:val="clear" w:color="auto" w:fill="FFFFFF"/>
+        <w:rPr>
+          <w:rFonts w:ascii="Consolas" w:hAnsi="Consolas"/>
+          <w:color w:val="2D2F31"/>
+        </w:rPr>
+      </w:pPr>
+      <w:r>
+        <w:rPr>
+          <w:rFonts w:ascii="Consolas" w:hAnsi="Consolas"/>
+          <w:color w:val="2D2F31"/>
+        </w:rPr>
+        <w:t xml:space="preserve">    // Child class implementation</w:t>
+      </w:r>
+    </w:p>
+    <w:p>
+      <w:pPr>
+        <w:pStyle w:val="HTMLPreformatted"/>
+        <w:pBdr>
+          <w:top w:val="single" w:sz="6" w:space="2" w:color="888888"/>
+          <w:left w:val="single" w:sz="6" w:space="2" w:color="888888"/>
+          <w:bottom w:val="single" w:sz="6" w:space="2" w:color="888888"/>
+          <w:right w:val="single" w:sz="6" w:space="2" w:color="888888"/>
+        </w:pBdr>
+        <w:shd w:val="clear" w:color="auto" w:fill="FFFFFF"/>
+        <w:rPr>
+          <w:rFonts w:ascii="Consolas" w:hAnsi="Consolas"/>
+          <w:color w:val="2D2F31"/>
+        </w:rPr>
+      </w:pPr>
+      <w:r>
+        <w:rPr>
+          <w:rFonts w:ascii="Consolas" w:hAnsi="Consolas"/>
+          <w:color w:val="2D2F31"/>
+        </w:rPr>
+        <w:t>}</w:t>
+      </w:r>
+    </w:p>
+    <w:p>
+      <w:pPr>
+        <w:pStyle w:val="NormalWeb"/>
+        <w:shd w:val="clear" w:color="auto" w:fill="FFFFFF"/>
+        <w:spacing w:before="0" w:beforeAutospacing="0" w:after="0" w:afterAutospacing="0"/>
+        <w:rPr>
+          <w:rFonts w:ascii="Roboto" w:hAnsi="Roboto"/>
+          <w:color w:val="2D2F31"/>
+        </w:rPr>
+      </w:pPr>
+    </w:p>
+    <w:p>
+      <w:pPr>
+        <w:pStyle w:val="NormalWeb"/>
+        <w:shd w:val="clear" w:color="auto" w:fill="FFFFFF"/>
+        <w:rPr>
+          <w:rFonts w:ascii="Roboto" w:hAnsi="Roboto"/>
+          <w:color w:val="2D2F31"/>
+        </w:rPr>
+      </w:pPr>
+      <w:r>
+        <w:rPr>
+          <w:rFonts w:ascii="Roboto" w:hAnsi="Roboto"/>
+          <w:color w:val="2D2F31"/>
+        </w:rPr>
+        <w:t>The child class '</w:t>
+      </w:r>
+      <w:proofErr w:type="spellStart"/>
+      <w:r>
+        <w:rPr>
+          <w:rFonts w:ascii="Roboto" w:hAnsi="Roboto"/>
+          <w:color w:val="2D2F31"/>
+        </w:rPr>
+        <w:t>ChildClass</w:t>
+      </w:r>
+      <w:proofErr w:type="spellEnd"/>
+      <w:r>
+        <w:rPr>
+          <w:rFonts w:ascii="Roboto" w:hAnsi="Roboto"/>
+          <w:color w:val="2D2F31"/>
+        </w:rPr>
+        <w:t>' will inherit all the members (fields, properties, and methods) of the parent class '</w:t>
+      </w:r>
+      <w:proofErr w:type="spellStart"/>
+      <w:r>
+        <w:rPr>
+          <w:rFonts w:ascii="Roboto" w:hAnsi="Roboto"/>
+          <w:color w:val="2D2F31"/>
+        </w:rPr>
+        <w:t>ParentClass</w:t>
+      </w:r>
+      <w:proofErr w:type="spellEnd"/>
+      <w:r>
+        <w:rPr>
+          <w:rFonts w:ascii="Roboto" w:hAnsi="Roboto"/>
+          <w:color w:val="2D2F31"/>
+        </w:rPr>
+        <w:t>'. The child class can also override or extend the members of the parent class as needed.</w:t>
+      </w:r>
+    </w:p>
+    <w:p>
+      <w:pPr>
+        <w:pStyle w:val="NormalWeb"/>
+        <w:shd w:val="clear" w:color="auto" w:fill="FFFFFF"/>
+        <w:spacing w:before="0" w:beforeAutospacing="0" w:after="0" w:afterAutospacing="0"/>
+        <w:rPr>
+          <w:rFonts w:ascii="Roboto" w:hAnsi="Roboto"/>
+          <w:color w:val="2D2F31"/>
+        </w:rPr>
+      </w:pPr>
+      <w:r>
+        <w:rPr>
+          <w:rFonts w:ascii="Roboto" w:hAnsi="Roboto"/>
+          <w:color w:val="2D2F31"/>
+        </w:rPr>
+        <w:t>How do you invoke a parent class constructor from a derived class in C#?</w:t>
+      </w:r>
+    </w:p>
+    <w:p>
+      <w:pPr>
+        <w:pStyle w:val="NormalWeb"/>
+        <w:shd w:val="clear" w:color="auto" w:fill="FFFFFF"/>
+        <w:spacing w:before="0" w:beforeAutospacing="0" w:after="0" w:afterAutospacing="0"/>
+        <w:rPr>
+          <w:rFonts w:ascii="Roboto" w:hAnsi="Roboto"/>
+          <w:color w:val="2D2F31"/>
+        </w:rPr>
+      </w:pPr>
+      <w:r>
+        <w:rPr>
+          <w:rFonts w:ascii="Roboto" w:hAnsi="Roboto"/>
+          <w:color w:val="2D2F31"/>
+        </w:rPr>
+        <w:t>In C#, you can invoke a parent class constructor from a derived class using the </w:t>
+      </w:r>
+      <w:r>
+        <w:rPr>
+          <w:rStyle w:val="Strong"/>
+          <w:rFonts w:ascii="Consolas" w:hAnsi="Consolas"/>
+          <w:color w:val="2D2F31"/>
+        </w:rPr>
+        <w:t>base</w:t>
+      </w:r>
+      <w:r>
+        <w:rPr>
+          <w:rFonts w:ascii="Roboto" w:hAnsi="Roboto"/>
+          <w:color w:val="2D2F31"/>
+        </w:rPr>
+        <w:t> keyword. The </w:t>
+      </w:r>
+      <w:r>
+        <w:rPr>
+          <w:rStyle w:val="Strong"/>
+          <w:rFonts w:ascii="Consolas" w:hAnsi="Consolas"/>
+          <w:color w:val="2D2F31"/>
+        </w:rPr>
+        <w:t>base</w:t>
+      </w:r>
+      <w:r>
+        <w:rPr>
+          <w:rFonts w:ascii="Roboto" w:hAnsi="Roboto"/>
+          <w:color w:val="2D2F31"/>
+        </w:rPr>
+        <w:t> keyword is used to access members of the base class, including constructors.</w:t>
+      </w:r>
+    </w:p>
+    <w:p>
+      <w:pPr>
+        <w:pStyle w:val="NormalWeb"/>
+        <w:shd w:val="clear" w:color="auto" w:fill="FFFFFF"/>
+        <w:rPr>
+          <w:rFonts w:ascii="Roboto" w:hAnsi="Roboto"/>
+          <w:color w:val="2D2F31"/>
+        </w:rPr>
+      </w:pPr>
+      <w:r>
+        <w:rPr>
+          <w:rFonts w:ascii="Roboto" w:hAnsi="Roboto"/>
+          <w:color w:val="2D2F31"/>
+        </w:rPr>
+        <w:t>To invoke a parent class constructor, you can use the following syntax in the derived class constructor:</w:t>
+      </w:r>
+    </w:p>
+    <w:p>
+      <w:pPr>
+        <w:pStyle w:val="HTMLPreformatted"/>
+        <w:pBdr>
+          <w:top w:val="single" w:sz="6" w:space="2" w:color="888888"/>
+          <w:left w:val="single" w:sz="6" w:space="2" w:color="888888"/>
+          <w:bottom w:val="single" w:sz="6" w:space="2" w:color="888888"/>
+          <w:right w:val="single" w:sz="6" w:space="2" w:color="888888"/>
+        </w:pBdr>
+        <w:shd w:val="clear" w:color="auto" w:fill="FFFFFF"/>
+        <w:rPr>
+          <w:rFonts w:ascii="Consolas" w:hAnsi="Consolas"/>
+          <w:color w:val="2D2F31"/>
+        </w:rPr>
+      </w:pPr>
+      <w:r>
+        <w:rPr>
+          <w:rFonts w:ascii="Consolas" w:hAnsi="Consolas"/>
+          <w:color w:val="2D2F31"/>
+        </w:rPr>
+        <w:lastRenderedPageBreak/>
+        <w:t xml:space="preserve">public class </w:t>
+      </w:r>
+      <w:proofErr w:type="spellStart"/>
+      <w:r>
+        <w:rPr>
+          <w:rFonts w:ascii="Consolas" w:hAnsi="Consolas"/>
+          <w:color w:val="2D2F31"/>
+        </w:rPr>
+        <w:t>DerivedClass</w:t>
+      </w:r>
+      <w:proofErr w:type="spellEnd"/>
+      <w:r>
+        <w:rPr>
+          <w:rFonts w:ascii="Consolas" w:hAnsi="Consolas"/>
+          <w:color w:val="2D2F31"/>
+        </w:rPr>
+        <w:t xml:space="preserve"> : </w:t>
+      </w:r>
+      <w:proofErr w:type="spellStart"/>
+      <w:r>
+        <w:rPr>
+          <w:rFonts w:ascii="Consolas" w:hAnsi="Consolas"/>
+          <w:color w:val="2D2F31"/>
+        </w:rPr>
+        <w:t>ParentClass</w:t>
+      </w:r>
+      <w:proofErr w:type="spellEnd"/>
+    </w:p>
+    <w:p>
+      <w:pPr>
+        <w:pStyle w:val="HTMLPreformatted"/>
+        <w:pBdr>
+          <w:top w:val="single" w:sz="6" w:space="2" w:color="888888"/>
+          <w:left w:val="single" w:sz="6" w:space="2" w:color="888888"/>
+          <w:bottom w:val="single" w:sz="6" w:space="2" w:color="888888"/>
+          <w:right w:val="single" w:sz="6" w:space="2" w:color="888888"/>
+        </w:pBdr>
+        <w:shd w:val="clear" w:color="auto" w:fill="FFFFFF"/>
+        <w:rPr>
+          <w:rFonts w:ascii="Consolas" w:hAnsi="Consolas"/>
+          <w:color w:val="2D2F31"/>
+        </w:rPr>
+      </w:pPr>
+      <w:r>
+        <w:rPr>
+          <w:rFonts w:ascii="Consolas" w:hAnsi="Consolas"/>
+          <w:color w:val="2D2F31"/>
+        </w:rPr>
+        <w:t>{</w:t>
+      </w:r>
+    </w:p>
+    <w:p>
+      <w:pPr>
+        <w:pStyle w:val="HTMLPreformatted"/>
+        <w:pBdr>
+          <w:top w:val="single" w:sz="6" w:space="2" w:color="888888"/>
+          <w:left w:val="single" w:sz="6" w:space="2" w:color="888888"/>
+          <w:bottom w:val="single" w:sz="6" w:space="2" w:color="888888"/>
+          <w:right w:val="single" w:sz="6" w:space="2" w:color="888888"/>
+        </w:pBdr>
+        <w:shd w:val="clear" w:color="auto" w:fill="FFFFFF"/>
+        <w:rPr>
+          <w:rFonts w:ascii="Consolas" w:hAnsi="Consolas"/>
+          <w:color w:val="2D2F31"/>
+        </w:rPr>
+      </w:pPr>
+      <w:r>
+        <w:rPr>
+          <w:rFonts w:ascii="Consolas" w:hAnsi="Consolas"/>
+          <w:color w:val="2D2F31"/>
+        </w:rPr>
+        <w:t xml:space="preserve">    public </w:t>
+      </w:r>
+      <w:proofErr w:type="spellStart"/>
+      <w:r>
+        <w:rPr>
+          <w:rFonts w:ascii="Consolas" w:hAnsi="Consolas"/>
+          <w:color w:val="2D2F31"/>
+        </w:rPr>
+        <w:t>DerivedClass</w:t>
+      </w:r>
+      <w:proofErr w:type="spellEnd"/>
+      <w:r>
+        <w:rPr>
+          <w:rFonts w:ascii="Consolas" w:hAnsi="Consolas"/>
+          <w:color w:val="2D2F31"/>
+        </w:rPr>
+        <w:t>(parameters) : base(</w:t>
+      </w:r>
+      <w:proofErr w:type="spellStart"/>
+      <w:r>
+        <w:rPr>
+          <w:rFonts w:ascii="Consolas" w:hAnsi="Consolas"/>
+          <w:color w:val="2D2F31"/>
+        </w:rPr>
+        <w:t>baseParameters</w:t>
+      </w:r>
+      <w:proofErr w:type="spellEnd"/>
+      <w:r>
+        <w:rPr>
+          <w:rFonts w:ascii="Consolas" w:hAnsi="Consolas"/>
+          <w:color w:val="2D2F31"/>
+        </w:rPr>
+        <w:t>)</w:t>
+      </w:r>
+    </w:p>
+    <w:p>
+      <w:pPr>
+        <w:pStyle w:val="HTMLPreformatted"/>
+        <w:pBdr>
+          <w:top w:val="single" w:sz="6" w:space="2" w:color="888888"/>
+          <w:left w:val="single" w:sz="6" w:space="2" w:color="888888"/>
+          <w:bottom w:val="single" w:sz="6" w:space="2" w:color="888888"/>
+          <w:right w:val="single" w:sz="6" w:space="2" w:color="888888"/>
+        </w:pBdr>
+        <w:shd w:val="clear" w:color="auto" w:fill="FFFFFF"/>
+        <w:rPr>
+          <w:rFonts w:ascii="Consolas" w:hAnsi="Consolas"/>
+          <w:color w:val="2D2F31"/>
+        </w:rPr>
+      </w:pPr>
+      <w:r>
+        <w:rPr>
+          <w:rFonts w:ascii="Consolas" w:hAnsi="Consolas"/>
+          <w:color w:val="2D2F31"/>
+        </w:rPr>
+        <w:t xml:space="preserve">    {</w:t>
+      </w:r>
+    </w:p>
+    <w:p>
+      <w:pPr>
+        <w:pStyle w:val="HTMLPreformatted"/>
+        <w:pBdr>
+          <w:top w:val="single" w:sz="6" w:space="2" w:color="888888"/>
+          <w:left w:val="single" w:sz="6" w:space="2" w:color="888888"/>
+          <w:bottom w:val="single" w:sz="6" w:space="2" w:color="888888"/>
+          <w:right w:val="single" w:sz="6" w:space="2" w:color="888888"/>
+        </w:pBdr>
+        <w:shd w:val="clear" w:color="auto" w:fill="FFFFFF"/>
+        <w:rPr>
+          <w:rFonts w:ascii="Consolas" w:hAnsi="Consolas"/>
+          <w:color w:val="2D2F31"/>
+        </w:rPr>
+      </w:pPr>
+      <w:r>
+        <w:rPr>
+          <w:rFonts w:ascii="Consolas" w:hAnsi="Consolas"/>
+          <w:color w:val="2D2F31"/>
+        </w:rPr>
+        <w:t xml:space="preserve">        // Derived class constructor code</w:t>
+      </w:r>
+    </w:p>
+    <w:p>
+      <w:pPr>
+        <w:pStyle w:val="HTMLPreformatted"/>
+        <w:pBdr>
+          <w:top w:val="single" w:sz="6" w:space="2" w:color="888888"/>
+          <w:left w:val="single" w:sz="6" w:space="2" w:color="888888"/>
+          <w:bottom w:val="single" w:sz="6" w:space="2" w:color="888888"/>
+          <w:right w:val="single" w:sz="6" w:space="2" w:color="888888"/>
+        </w:pBdr>
+        <w:shd w:val="clear" w:color="auto" w:fill="FFFFFF"/>
+        <w:rPr>
+          <w:rFonts w:ascii="Consolas" w:hAnsi="Consolas"/>
+          <w:color w:val="2D2F31"/>
+        </w:rPr>
+      </w:pPr>
+      <w:r>
+        <w:rPr>
+          <w:rFonts w:ascii="Consolas" w:hAnsi="Consolas"/>
+          <w:color w:val="2D2F31"/>
+        </w:rPr>
+        <w:t xml:space="preserve">    }</w:t>
+      </w:r>
+    </w:p>
+    <w:p>
+      <w:pPr>
+        <w:pStyle w:val="HTMLPreformatted"/>
+        <w:pBdr>
+          <w:top w:val="single" w:sz="6" w:space="2" w:color="888888"/>
+          <w:left w:val="single" w:sz="6" w:space="2" w:color="888888"/>
+          <w:bottom w:val="single" w:sz="6" w:space="2" w:color="888888"/>
+          <w:right w:val="single" w:sz="6" w:space="2" w:color="888888"/>
+        </w:pBdr>
+        <w:shd w:val="clear" w:color="auto" w:fill="FFFFFF"/>
+        <w:rPr>
+          <w:rFonts w:ascii="Consolas" w:hAnsi="Consolas"/>
+          <w:color w:val="2D2F31"/>
+        </w:rPr>
+      </w:pPr>
+      <w:r>
+        <w:rPr>
+          <w:rFonts w:ascii="Consolas" w:hAnsi="Consolas"/>
+          <w:color w:val="2D2F31"/>
+        </w:rPr>
+        <w:t>}</w:t>
+      </w:r>
+    </w:p>
+    <w:p>
+      <w:pPr>
+        <w:pStyle w:val="NormalWeb"/>
+        <w:shd w:val="clear" w:color="auto" w:fill="FFFFFF"/>
+        <w:spacing w:before="0" w:beforeAutospacing="0" w:after="0" w:afterAutospacing="0"/>
+        <w:rPr>
+          <w:rFonts w:ascii="Roboto" w:hAnsi="Roboto"/>
+          <w:color w:val="2D2F31"/>
+        </w:rPr>
+      </w:pPr>
+    </w:p>
+    <w:p>
+      <w:pPr>
+        <w:pStyle w:val="NormalWeb"/>
+        <w:shd w:val="clear" w:color="auto" w:fill="FFFFFF"/>
+        <w:rPr>
+          <w:rFonts w:ascii="Roboto" w:hAnsi="Roboto"/>
+          <w:color w:val="2D2F31"/>
+        </w:rPr>
+      </w:pPr>
+      <w:r>
+        <w:rPr>
+          <w:rFonts w:ascii="Roboto" w:hAnsi="Roboto"/>
+          <w:color w:val="2D2F31"/>
+        </w:rPr>
+        <w:t>Here's a breakdown of the syntax:</w:t>
+      </w:r>
+    </w:p>
+    <w:p>
+      <w:pPr>
+        <w:pStyle w:val="NormalWeb"/>
+        <w:numPr>
+          <w:ilvl w:val="0"/>
+          <w:numId w:val="9"/>
+        </w:numPr>
+        <w:shd w:val="clear" w:color="auto" w:fill="FFFFFF"/>
+        <w:spacing w:before="0" w:beforeAutospacing="0" w:after="0" w:afterAutospacing="0"/>
+        <w:rPr>
+          <w:rFonts w:ascii="Roboto" w:hAnsi="Roboto"/>
+          <w:color w:val="2D2F31"/>
+        </w:rPr>
+      </w:pPr>
+      <w:r>
+        <w:rPr>
+          <w:rFonts w:ascii="Roboto" w:hAnsi="Roboto"/>
+          <w:color w:val="2D2F31"/>
+        </w:rPr>
+        <w:t>Define the derived class using the </w:t>
+      </w:r>
+      <w:r>
+        <w:rPr>
+          <w:rStyle w:val="Strong"/>
+          <w:rFonts w:ascii="Consolas" w:hAnsi="Consolas"/>
+          <w:color w:val="2D2F31"/>
+        </w:rPr>
+        <w:t>class</w:t>
+      </w:r>
+      <w:r>
+        <w:rPr>
+          <w:rFonts w:ascii="Roboto" w:hAnsi="Roboto"/>
+          <w:color w:val="2D2F31"/>
+        </w:rPr>
+        <w:t> keyword.</w:t>
+      </w:r>
+    </w:p>
+    <w:p>
+      <w:pPr>
+        <w:pStyle w:val="NormalWeb"/>
+        <w:numPr>
+          <w:ilvl w:val="0"/>
+          <w:numId w:val="9"/>
+        </w:numPr>
+        <w:shd w:val="clear" w:color="auto" w:fill="FFFFFF"/>
+        <w:spacing w:before="0" w:beforeAutospacing="0" w:after="0" w:afterAutospacing="0"/>
+        <w:rPr>
+          <w:rFonts w:ascii="Roboto" w:hAnsi="Roboto"/>
+          <w:color w:val="2D2F31"/>
+        </w:rPr>
+      </w:pPr>
+      <w:r>
+        <w:rPr>
+          <w:rFonts w:ascii="Roboto" w:hAnsi="Roboto"/>
+          <w:color w:val="2D2F31"/>
+        </w:rPr>
+        <w:t>Specify the name of the derived class, followed by a colon (</w:t>
+      </w:r>
+      <w:r>
+        <w:rPr>
+          <w:rStyle w:val="Strong"/>
+          <w:rFonts w:ascii="Consolas" w:hAnsi="Consolas"/>
+          <w:color w:val="2D2F31"/>
+        </w:rPr>
+        <w:t>:</w:t>
+      </w:r>
+      <w:r>
+        <w:rPr>
+          <w:rFonts w:ascii="Roboto" w:hAnsi="Roboto"/>
+          <w:color w:val="2D2F31"/>
+        </w:rPr>
+        <w:t>) and the name of the parent class.</w:t>
+      </w:r>
+    </w:p>
+    <w:p>
+      <w:pPr>
+        <w:pStyle w:val="NormalWeb"/>
+        <w:numPr>
+          <w:ilvl w:val="0"/>
+          <w:numId w:val="9"/>
+        </w:numPr>
+        <w:shd w:val="clear" w:color="auto" w:fill="FFFFFF"/>
+        <w:spacing w:before="0" w:beforeAutospacing="0" w:after="0" w:afterAutospacing="0"/>
+        <w:rPr>
+          <w:rFonts w:ascii="Roboto" w:hAnsi="Roboto"/>
+          <w:color w:val="2D2F31"/>
+        </w:rPr>
+      </w:pPr>
+      <w:r>
+        <w:rPr>
+          <w:rFonts w:ascii="Roboto" w:hAnsi="Roboto"/>
+          <w:color w:val="2D2F31"/>
+        </w:rPr>
+        <w:t>Declare the constructor of the derived class, providing any necessary parameters.</w:t>
+      </w:r>
+    </w:p>
+    <w:p>
+      <w:pPr>
+        <w:pStyle w:val="NormalWeb"/>
+        <w:numPr>
+          <w:ilvl w:val="0"/>
+          <w:numId w:val="9"/>
+        </w:numPr>
+        <w:shd w:val="clear" w:color="auto" w:fill="FFFFFF"/>
+        <w:spacing w:before="0" w:beforeAutospacing="0" w:after="0" w:afterAutospacing="0"/>
+        <w:rPr>
+          <w:rFonts w:ascii="Roboto" w:hAnsi="Roboto"/>
+          <w:color w:val="2D2F31"/>
+        </w:rPr>
+      </w:pPr>
+      <w:r>
+        <w:rPr>
+          <w:rFonts w:ascii="Roboto" w:hAnsi="Roboto"/>
+          <w:color w:val="2D2F31"/>
+        </w:rPr>
+        <w:t>Use the </w:t>
+      </w:r>
+      <w:r>
+        <w:rPr>
+          <w:rStyle w:val="Strong"/>
+          <w:rFonts w:ascii="Consolas" w:hAnsi="Consolas"/>
+          <w:color w:val="2D2F31"/>
+        </w:rPr>
+        <w:t>base</w:t>
+      </w:r>
+      <w:r>
+        <w:rPr>
+          <w:rFonts w:ascii="Roboto" w:hAnsi="Roboto"/>
+          <w:color w:val="2D2F31"/>
+        </w:rPr>
+        <w:t> keyword followed by parentheses to call the constructor of the parent class, passing any required parameters.</w:t>
+      </w:r>
+    </w:p>
+    <w:p>
+      <w:pPr>
+        <w:pStyle w:val="NormalWeb"/>
+        <w:shd w:val="clear" w:color="auto" w:fill="FFFFFF"/>
+        <w:spacing w:before="0" w:after="0"/>
+        <w:rPr>
+          <w:rFonts w:ascii="Roboto" w:hAnsi="Roboto"/>
+          <w:color w:val="2D2F31"/>
+        </w:rPr>
+      </w:pPr>
+      <w:r>
+        <w:rPr>
+          <w:rFonts w:ascii="Roboto" w:hAnsi="Roboto"/>
+          <w:color w:val="2D2F31"/>
+        </w:rPr>
+        <w:t>By using </w:t>
+      </w:r>
+      <w:r>
+        <w:rPr>
+          <w:rStyle w:val="Strong"/>
+          <w:rFonts w:ascii="Consolas" w:hAnsi="Consolas"/>
+          <w:color w:val="2D2F31"/>
+        </w:rPr>
+        <w:t>base(</w:t>
+      </w:r>
+      <w:proofErr w:type="spellStart"/>
+      <w:r>
+        <w:rPr>
+          <w:rStyle w:val="Strong"/>
+          <w:rFonts w:ascii="Consolas" w:hAnsi="Consolas"/>
+          <w:color w:val="2D2F31"/>
+        </w:rPr>
+        <w:t>baseParameters</w:t>
+      </w:r>
+      <w:proofErr w:type="spellEnd"/>
+      <w:r>
+        <w:rPr>
+          <w:rStyle w:val="Strong"/>
+          <w:rFonts w:ascii="Consolas" w:hAnsi="Consolas"/>
+          <w:color w:val="2D2F31"/>
+        </w:rPr>
+        <w:t>)</w:t>
+      </w:r>
+      <w:r>
+        <w:rPr>
+          <w:rFonts w:ascii="Roboto" w:hAnsi="Roboto"/>
+          <w:color w:val="2D2F31"/>
+        </w:rPr>
+        <w:t>, you can pass the required parameters from the derived class constructor to the parent class constructor. This allows you to initialize the parent class's state before executing the code in the derived class constructor.</w:t>
+      </w:r>
+    </w:p>
+    <w:p>
+      <w:pPr>
+        <w:pStyle w:val="NormalWeb"/>
+        <w:shd w:val="clear" w:color="auto" w:fill="FFFFFF"/>
+        <w:spacing w:before="0" w:beforeAutospacing="0" w:after="0" w:afterAutospacing="0"/>
+        <w:rPr>
+          <w:rFonts w:ascii="Roboto" w:hAnsi="Roboto"/>
+          <w:color w:val="2D2F31"/>
+        </w:rPr>
+      </w:pPr>
+      <w:r>
+        <w:rPr>
+          <w:rFonts w:ascii="Roboto" w:hAnsi="Roboto"/>
+          <w:color w:val="2D2F31"/>
+        </w:rPr>
+        <w:t>What are rules of method overriding and in which scenarios to use it?</w:t>
+      </w:r>
+    </w:p>
+    <w:p>
+      <w:pPr>
+        <w:pStyle w:val="NormalWeb"/>
+        <w:shd w:val="clear" w:color="auto" w:fill="FFFFFF"/>
+        <w:spacing w:before="0" w:beforeAutospacing="0" w:after="0" w:afterAutospacing="0"/>
+        <w:rPr>
+          <w:rFonts w:ascii="Roboto" w:hAnsi="Roboto"/>
+          <w:color w:val="2D2F31"/>
+        </w:rPr>
+      </w:pPr>
+      <w:r>
+        <w:rPr>
+          <w:rFonts w:ascii="Roboto" w:hAnsi="Roboto"/>
+          <w:color w:val="2D2F31"/>
+        </w:rPr>
+        <w:t>Method overriding in C# is a feature that allows a derived class to provide a new implementation for a virtual or abstract method that is already defined in its base class. The derived class provides its own implementation for the method, which overrides the implementation in the base class.</w:t>
+      </w:r>
+    </w:p>
+    <w:p>
+      <w:pPr>
+        <w:pStyle w:val="NormalWeb"/>
+        <w:shd w:val="clear" w:color="auto" w:fill="FFFFFF"/>
+        <w:rPr>
+          <w:rFonts w:ascii="Roboto" w:hAnsi="Roboto"/>
+          <w:color w:val="2D2F31"/>
+        </w:rPr>
+      </w:pPr>
+      <w:r>
+        <w:rPr>
+          <w:rFonts w:ascii="Roboto" w:hAnsi="Roboto"/>
+          <w:color w:val="2D2F31"/>
+        </w:rPr>
+        <w:t>The key points about method overriding in C# are:</w:t>
+      </w:r>
+    </w:p>
+    <w:p>
+      <w:pPr>
+        <w:pStyle w:val="NormalWeb"/>
+        <w:numPr>
+          <w:ilvl w:val="0"/>
+          <w:numId w:val="10"/>
+        </w:numPr>
+        <w:shd w:val="clear" w:color="auto" w:fill="FFFFFF"/>
+        <w:spacing w:before="0" w:beforeAutospacing="0" w:after="0" w:afterAutospacing="0"/>
+        <w:rPr>
+          <w:rFonts w:ascii="Roboto" w:hAnsi="Roboto"/>
+          <w:color w:val="2D2F31"/>
+        </w:rPr>
+      </w:pPr>
+      <w:r>
+        <w:rPr>
+          <w:rFonts w:ascii="Roboto" w:hAnsi="Roboto"/>
+          <w:color w:val="2D2F31"/>
+        </w:rPr>
+        <w:t>Method overriding is only applicable to virtual or abstract methods in the base class. Virtual methods are marked with the 'virtual' keyword, and abstract methods are marked with the 'abstract' keyword.</w:t>
+      </w:r>
+    </w:p>
+    <w:p>
+      <w:pPr>
+        <w:pStyle w:val="NormalWeb"/>
+        <w:numPr>
+          <w:ilvl w:val="0"/>
+          <w:numId w:val="10"/>
+        </w:numPr>
+        <w:shd w:val="clear" w:color="auto" w:fill="FFFFFF"/>
+        <w:spacing w:before="0" w:beforeAutospacing="0" w:after="0" w:afterAutospacing="0"/>
+        <w:rPr>
+          <w:rFonts w:ascii="Roboto" w:hAnsi="Roboto"/>
+          <w:color w:val="2D2F31"/>
+        </w:rPr>
+      </w:pPr>
+      <w:r>
+        <w:rPr>
+          <w:rFonts w:ascii="Roboto" w:hAnsi="Roboto"/>
+          <w:color w:val="2D2F31"/>
+        </w:rPr>
+        <w:t>The signature (name, return type, and parameters) of the overriding method in the derived class must match the signature of the virtual or abstract method in the base class.</w:t>
+      </w:r>
+    </w:p>
+    <w:p>
+      <w:pPr>
+        <w:pStyle w:val="NormalWeb"/>
+        <w:numPr>
+          <w:ilvl w:val="0"/>
+          <w:numId w:val="10"/>
+        </w:numPr>
+        <w:shd w:val="clear" w:color="auto" w:fill="FFFFFF"/>
+        <w:spacing w:before="0" w:beforeAutospacing="0" w:after="0" w:afterAutospacing="0"/>
+        <w:rPr>
+          <w:rFonts w:ascii="Roboto" w:hAnsi="Roboto"/>
+          <w:color w:val="2D2F31"/>
+        </w:rPr>
+      </w:pPr>
+      <w:r>
+        <w:rPr>
+          <w:rFonts w:ascii="Roboto" w:hAnsi="Roboto"/>
+          <w:color w:val="2D2F31"/>
+        </w:rPr>
+        <w:t>The access level of the overriding method cannot be more restrictive than the access level of the virtual or abstract method in the base class. It can be less restrictive or the same.</w:t>
+      </w:r>
+    </w:p>
+    <w:p>
+      <w:pPr>
+        <w:pStyle w:val="NormalWeb"/>
+        <w:numPr>
+          <w:ilvl w:val="0"/>
+          <w:numId w:val="10"/>
+        </w:numPr>
+        <w:shd w:val="clear" w:color="auto" w:fill="FFFFFF"/>
+        <w:spacing w:before="0" w:beforeAutospacing="0" w:after="0" w:afterAutospacing="0"/>
+        <w:rPr>
+          <w:rFonts w:ascii="Roboto" w:hAnsi="Roboto"/>
+          <w:color w:val="2D2F31"/>
+        </w:rPr>
+      </w:pPr>
+      <w:r>
+        <w:rPr>
+          <w:rFonts w:ascii="Roboto" w:hAnsi="Roboto"/>
+          <w:color w:val="2D2F31"/>
+        </w:rPr>
+        <w:t>The 'override' keyword is used in the derived class to indicate that a method is intended to override a virtual or abstract method in the base class.</w:t>
+      </w:r>
+    </w:p>
+    <w:p>
+      <w:pPr>
+        <w:pStyle w:val="NormalWeb"/>
+        <w:numPr>
+          <w:ilvl w:val="0"/>
+          <w:numId w:val="10"/>
+        </w:numPr>
+        <w:shd w:val="clear" w:color="auto" w:fill="FFFFFF"/>
+        <w:spacing w:before="0" w:beforeAutospacing="0" w:after="0" w:afterAutospacing="0"/>
+        <w:rPr>
+          <w:rFonts w:ascii="Roboto" w:hAnsi="Roboto"/>
+          <w:color w:val="2D2F31"/>
+        </w:rPr>
+      </w:pPr>
+      <w:r>
+        <w:rPr>
+          <w:rFonts w:ascii="Roboto" w:hAnsi="Roboto"/>
+          <w:color w:val="2D2F31"/>
+        </w:rPr>
+        <w:t xml:space="preserve">Method overriding is used in scenarios where a derived class wants to provide its own implementation for a method that is already defined in its base class. This allows for polymorphism, where an object of the derived class can be treated as </w:t>
+      </w:r>
+      <w:r>
+        <w:rPr>
+          <w:rFonts w:ascii="Roboto" w:hAnsi="Roboto"/>
+          <w:color w:val="2D2F31"/>
+        </w:rPr>
+        <w:lastRenderedPageBreak/>
+        <w:t>an object of the base class, but the appropriate implementation of the method in the derived class will be called at runtime.</w:t>
+      </w:r>
+    </w:p>
+    <w:p>
+      <w:pPr>
+        <w:pStyle w:val="NormalWeb"/>
+        <w:shd w:val="clear" w:color="auto" w:fill="FFFFFF"/>
+        <w:rPr>
+          <w:rFonts w:ascii="Roboto" w:hAnsi="Roboto"/>
+          <w:color w:val="2D2F31"/>
+        </w:rPr>
+      </w:pPr>
+      <w:r>
+        <w:rPr>
+          <w:rFonts w:ascii="Roboto" w:hAnsi="Roboto"/>
+          <w:color w:val="2D2F31"/>
+        </w:rPr>
+        <w:t>Some scenarios where method overriding is commonly used include:</w:t>
+      </w:r>
+    </w:p>
+    <w:p>
+      <w:pPr>
+        <w:pStyle w:val="NormalWeb"/>
+        <w:numPr>
+          <w:ilvl w:val="0"/>
+          <w:numId w:val="11"/>
+        </w:numPr>
+        <w:shd w:val="clear" w:color="auto" w:fill="FFFFFF"/>
+        <w:spacing w:before="0" w:beforeAutospacing="0" w:after="0" w:afterAutospacing="0"/>
+        <w:rPr>
+          <w:rFonts w:ascii="Roboto" w:hAnsi="Roboto"/>
+          <w:color w:val="2D2F31"/>
+        </w:rPr>
+      </w:pPr>
+      <w:r>
+        <w:rPr>
+          <w:rStyle w:val="Strong"/>
+          <w:rFonts w:ascii="Roboto" w:hAnsi="Roboto"/>
+          <w:color w:val="2D2F31"/>
+        </w:rPr>
+        <w:t>Inheritance of behavior:</w:t>
+      </w:r>
+      <w:r>
+        <w:rPr>
+          <w:rFonts w:ascii="Roboto" w:hAnsi="Roboto"/>
+          <w:color w:val="2D2F31"/>
+        </w:rPr>
+        <w:t> When a derived class inherits from a base class and wants to inherit the behavior (methods) of the base class but provide its own implementation for certain methods.</w:t>
+      </w:r>
+    </w:p>
+    <w:p>
+      <w:pPr>
+        <w:pStyle w:val="NormalWeb"/>
+        <w:numPr>
+          <w:ilvl w:val="0"/>
+          <w:numId w:val="11"/>
+        </w:numPr>
+        <w:shd w:val="clear" w:color="auto" w:fill="FFFFFF"/>
+        <w:spacing w:before="0" w:beforeAutospacing="0" w:after="0" w:afterAutospacing="0"/>
+        <w:rPr>
+          <w:rFonts w:ascii="Roboto" w:hAnsi="Roboto"/>
+          <w:color w:val="2D2F31"/>
+        </w:rPr>
+      </w:pPr>
+      <w:r>
+        <w:rPr>
+          <w:rStyle w:val="Strong"/>
+          <w:rFonts w:ascii="Roboto" w:hAnsi="Roboto"/>
+          <w:color w:val="2D2F31"/>
+        </w:rPr>
+        <w:t>Customization:</w:t>
+      </w:r>
+      <w:r>
+        <w:rPr>
+          <w:rFonts w:ascii="Roboto" w:hAnsi="Roboto"/>
+          <w:color w:val="2D2F31"/>
+        </w:rPr>
+        <w:t> When a derived class wants to customize the behavior of a method inherited from the base class to suit its specific requirements.</w:t>
+      </w:r>
+    </w:p>
+    <w:p>
+      <w:pPr>
+        <w:pStyle w:val="NormalWeb"/>
+        <w:numPr>
+          <w:ilvl w:val="0"/>
+          <w:numId w:val="11"/>
+        </w:numPr>
+        <w:shd w:val="clear" w:color="auto" w:fill="FFFFFF"/>
+        <w:spacing w:before="0" w:beforeAutospacing="0" w:after="0" w:afterAutospacing="0"/>
+        <w:rPr>
+          <w:rFonts w:ascii="Roboto" w:hAnsi="Roboto"/>
+          <w:color w:val="2D2F31"/>
+        </w:rPr>
+      </w:pPr>
+      <w:r>
+        <w:rPr>
+          <w:rStyle w:val="Strong"/>
+          <w:rFonts w:ascii="Roboto" w:hAnsi="Roboto"/>
+          <w:color w:val="2D2F31"/>
+        </w:rPr>
+        <w:t>Extension:</w:t>
+      </w:r>
+      <w:r>
+        <w:rPr>
+          <w:rFonts w:ascii="Roboto" w:hAnsi="Roboto"/>
+          <w:color w:val="2D2F31"/>
+        </w:rPr>
+        <w:t> When a derived class wants to extend the functionality of a method inherited from the base class by adding additional logic.</w:t>
+      </w:r>
+    </w:p>
+    <w:p>
+      <w:pPr>
+        <w:pStyle w:val="NormalWeb"/>
+        <w:numPr>
+          <w:ilvl w:val="0"/>
+          <w:numId w:val="11"/>
+        </w:numPr>
+        <w:shd w:val="clear" w:color="auto" w:fill="FFFFFF"/>
+        <w:spacing w:before="0" w:beforeAutospacing="0" w:after="0" w:afterAutospacing="0"/>
+        <w:rPr>
+          <w:rFonts w:ascii="Roboto" w:hAnsi="Roboto"/>
+          <w:color w:val="2D2F31"/>
+        </w:rPr>
+      </w:pPr>
+      <w:r>
+        <w:rPr>
+          <w:rStyle w:val="Strong"/>
+          <w:rFonts w:ascii="Roboto" w:hAnsi="Roboto"/>
+          <w:color w:val="2D2F31"/>
+        </w:rPr>
+        <w:t>Polymorphism:</w:t>
+      </w:r>
+      <w:r>
+        <w:rPr>
+          <w:rFonts w:ascii="Roboto" w:hAnsi="Roboto"/>
+          <w:color w:val="2D2F31"/>
+        </w:rPr>
+        <w:t> When you want to treat objects of different derived classes as objects of a common base class, and call the appropriate implementation of the method based on the actual type of the object at runtime.</w:t>
+      </w:r>
+    </w:p>
+    <w:p>
+      <w:pPr>
+        <w:pStyle w:val="NormalWeb"/>
+        <w:shd w:val="clear" w:color="auto" w:fill="FFFFFF"/>
+        <w:spacing w:before="0" w:after="0"/>
+        <w:rPr>
+          <w:rFonts w:ascii="Roboto" w:hAnsi="Roboto"/>
+          <w:color w:val="2D2F31"/>
+        </w:rPr>
+      </w:pPr>
+    </w:p>
+    <w:p>
+      <w:pPr>
+        <w:pStyle w:val="NormalWeb"/>
+        <w:shd w:val="clear" w:color="auto" w:fill="FFFFFF"/>
+        <w:rPr>
+          <w:rFonts w:ascii="Roboto" w:hAnsi="Roboto"/>
+          <w:color w:val="2D2F31"/>
+        </w:rPr>
+      </w:pPr>
+      <w:r>
+        <w:rPr>
+          <w:rFonts w:ascii="Roboto" w:hAnsi="Roboto"/>
+          <w:color w:val="2D2F31"/>
+        </w:rPr>
+        <w:t>Method overriding in C# is a powerful feature that enables customization and extension of behavior in derived classes, and facilitates polymorphism in object-oriented programming.</w:t>
+      </w:r>
+    </w:p>
+    <w:p>
+      <w:pPr>
+        <w:pStyle w:val="NormalWeb"/>
+        <w:shd w:val="clear" w:color="auto" w:fill="FFFFFF"/>
+        <w:spacing w:before="0" w:beforeAutospacing="0" w:after="0" w:afterAutospacing="0"/>
+        <w:rPr>
+          <w:rFonts w:ascii="Roboto" w:hAnsi="Roboto"/>
+          <w:color w:val="2D2F31"/>
+        </w:rPr>
+      </w:pPr>
+      <w:r>
+        <w:rPr>
+          <w:rFonts w:ascii="Roboto" w:hAnsi="Roboto"/>
+          <w:color w:val="2D2F31"/>
+        </w:rPr>
+        <w:t>What are rules of method hiding and in which scenarios to use it?</w:t>
+      </w:r>
+    </w:p>
+    <w:p>
+      <w:pPr>
+        <w:pStyle w:val="NormalWeb"/>
+        <w:shd w:val="clear" w:color="auto" w:fill="FFFFFF"/>
+        <w:spacing w:before="0" w:beforeAutospacing="0" w:after="0" w:afterAutospacing="0"/>
+        <w:rPr>
+          <w:rFonts w:ascii="Roboto" w:hAnsi="Roboto"/>
+          <w:color w:val="2D2F31"/>
+        </w:rPr>
+      </w:pPr>
+      <w:r>
+        <w:rPr>
+          <w:rFonts w:ascii="Roboto" w:hAnsi="Roboto"/>
+          <w:color w:val="2D2F31"/>
+        </w:rPr>
+        <w:t>Method hiding in C# is a feature that allows a derived class to provide a new implementation for a non-virtual, non-abstract method that is already defined in its base class. The new implementation in the derived class "hides" the original implementation in the base class, and the hidden method in the base class is not accessible through objects of the derived class.</w:t>
+      </w:r>
+    </w:p>
+    <w:p>
+      <w:pPr>
+        <w:pStyle w:val="NormalWeb"/>
+        <w:shd w:val="clear" w:color="auto" w:fill="FFFFFF"/>
+        <w:rPr>
+          <w:rFonts w:ascii="Roboto" w:hAnsi="Roboto"/>
+          <w:color w:val="2D2F31"/>
+        </w:rPr>
+      </w:pPr>
+      <w:r>
+        <w:rPr>
+          <w:rFonts w:ascii="Roboto" w:hAnsi="Roboto"/>
+          <w:color w:val="2D2F31"/>
+        </w:rPr>
+        <w:t>The key points about method hiding in C# are:</w:t>
+      </w:r>
+    </w:p>
+    <w:p>
+      <w:pPr>
+        <w:pStyle w:val="NormalWeb"/>
+        <w:numPr>
+          <w:ilvl w:val="0"/>
+          <w:numId w:val="12"/>
+        </w:numPr>
+        <w:shd w:val="clear" w:color="auto" w:fill="FFFFFF"/>
+        <w:spacing w:before="0" w:beforeAutospacing="0" w:after="0" w:afterAutospacing="0"/>
+        <w:rPr>
+          <w:rFonts w:ascii="Roboto" w:hAnsi="Roboto"/>
+          <w:color w:val="2D2F31"/>
+        </w:rPr>
+      </w:pPr>
+      <w:r>
+        <w:rPr>
+          <w:rFonts w:ascii="Roboto" w:hAnsi="Roboto"/>
+          <w:color w:val="2D2F31"/>
+        </w:rPr>
+        <w:t>Method hiding is only applicable to non-virtual, non-abstract methods in the base class. Virtual methods can be overridden using method overriding, while non-virtual methods can be hidden using method hiding.</w:t>
+      </w:r>
+    </w:p>
+    <w:p>
+      <w:pPr>
+        <w:pStyle w:val="NormalWeb"/>
+        <w:numPr>
+          <w:ilvl w:val="0"/>
+          <w:numId w:val="12"/>
+        </w:numPr>
+        <w:shd w:val="clear" w:color="auto" w:fill="FFFFFF"/>
+        <w:spacing w:before="0" w:beforeAutospacing="0" w:after="0" w:afterAutospacing="0"/>
+        <w:rPr>
+          <w:rFonts w:ascii="Roboto" w:hAnsi="Roboto"/>
+          <w:color w:val="2D2F31"/>
+        </w:rPr>
+      </w:pPr>
+      <w:r>
+        <w:rPr>
+          <w:rFonts w:ascii="Roboto" w:hAnsi="Roboto"/>
+          <w:color w:val="2D2F31"/>
+        </w:rPr>
+        <w:t>The signature (name, return type, and parameters) of the hiding method in the derived class must match the signature of the hidden method in the base class.</w:t>
+      </w:r>
+    </w:p>
+    <w:p>
+      <w:pPr>
+        <w:pStyle w:val="NormalWeb"/>
+        <w:numPr>
+          <w:ilvl w:val="0"/>
+          <w:numId w:val="12"/>
+        </w:numPr>
+        <w:shd w:val="clear" w:color="auto" w:fill="FFFFFF"/>
+        <w:spacing w:before="0" w:beforeAutospacing="0" w:after="0" w:afterAutospacing="0"/>
+        <w:rPr>
+          <w:rFonts w:ascii="Roboto" w:hAnsi="Roboto"/>
+          <w:color w:val="2D2F31"/>
+        </w:rPr>
+      </w:pPr>
+      <w:r>
+        <w:rPr>
+          <w:rFonts w:ascii="Roboto" w:hAnsi="Roboto"/>
+          <w:color w:val="2D2F31"/>
+        </w:rPr>
+        <w:t>The 'new' keyword is used in the derived class to indicate that a method is intended to hide a method in the base class.</w:t>
+      </w:r>
+    </w:p>
+    <w:p>
+      <w:pPr>
+        <w:pStyle w:val="NormalWeb"/>
+        <w:numPr>
+          <w:ilvl w:val="0"/>
+          <w:numId w:val="12"/>
+        </w:numPr>
+        <w:shd w:val="clear" w:color="auto" w:fill="FFFFFF"/>
+        <w:spacing w:before="0" w:beforeAutospacing="0" w:after="0" w:afterAutospacing="0"/>
+        <w:rPr>
+          <w:rFonts w:ascii="Roboto" w:hAnsi="Roboto"/>
+          <w:color w:val="2D2F31"/>
+        </w:rPr>
+      </w:pPr>
+      <w:r>
+        <w:rPr>
+          <w:rFonts w:ascii="Roboto" w:hAnsi="Roboto"/>
+          <w:color w:val="2D2F31"/>
+        </w:rPr>
+        <w:t>Unlike method overriding, method hiding does not participate in polymorphism. When a method is hidden in a derived class, the version of the method in the base class is not accessible through objects of the derived class. Instead, the version of the method in the derived class is called, regardless of the actual type of the object.</w:t>
+      </w:r>
+    </w:p>
+    <w:p>
+      <w:pPr>
+        <w:pStyle w:val="NormalWeb"/>
+        <w:shd w:val="clear" w:color="auto" w:fill="FFFFFF"/>
+        <w:spacing w:before="0" w:after="0"/>
+        <w:ind w:left="720"/>
+        <w:rPr>
+          <w:rFonts w:ascii="Roboto" w:hAnsi="Roboto"/>
+          <w:color w:val="2D2F31"/>
+        </w:rPr>
+      </w:pPr>
+    </w:p>
+    <w:p>
+      <w:pPr>
+        <w:pStyle w:val="NormalWeb"/>
+        <w:shd w:val="clear" w:color="auto" w:fill="FFFFFF"/>
+        <w:rPr>
+          <w:rFonts w:ascii="Roboto" w:hAnsi="Roboto"/>
+          <w:color w:val="2D2F31"/>
+        </w:rPr>
+      </w:pPr>
+      <w:r>
+        <w:rPr>
+          <w:rFonts w:ascii="Roboto" w:hAnsi="Roboto"/>
+          <w:color w:val="2D2F31"/>
+        </w:rPr>
+        <w:lastRenderedPageBreak/>
+        <w:t>Method hiding is used in scenarios where a derived class wants to provide a completely new implementation for a method that is already defined in its base class, without any connection to the original implementation. This is typically done when the behavior of the method in the derived class is conceptually different from the behavior of the same-named method in the base class.</w:t>
+      </w:r>
+    </w:p>
+    <w:p>
+      <w:pPr>
+        <w:pStyle w:val="NormalWeb"/>
+        <w:shd w:val="clear" w:color="auto" w:fill="FFFFFF"/>
+        <w:rPr>
+          <w:rFonts w:ascii="Roboto" w:hAnsi="Roboto"/>
+          <w:color w:val="2D2F31"/>
+        </w:rPr>
+      </w:pPr>
+      <w:r>
+        <w:rPr>
+          <w:rFonts w:ascii="Roboto" w:hAnsi="Roboto"/>
+          <w:color w:val="2D2F31"/>
+        </w:rPr>
+        <w:t>Some scenarios where method hiding is commonly used include:</w:t>
+      </w:r>
+    </w:p>
+    <w:p>
+      <w:pPr>
+        <w:pStyle w:val="NormalWeb"/>
+        <w:numPr>
+          <w:ilvl w:val="0"/>
+          <w:numId w:val="13"/>
+        </w:numPr>
+        <w:shd w:val="clear" w:color="auto" w:fill="FFFFFF"/>
+        <w:spacing w:before="0" w:beforeAutospacing="0" w:after="0" w:afterAutospacing="0"/>
+        <w:rPr>
+          <w:rFonts w:ascii="Roboto" w:hAnsi="Roboto"/>
+          <w:color w:val="2D2F31"/>
+        </w:rPr>
+      </w:pPr>
+      <w:r>
+        <w:rPr>
+          <w:rStyle w:val="Strong"/>
+          <w:rFonts w:ascii="Roboto" w:hAnsi="Roboto"/>
+          <w:color w:val="2D2F31"/>
+        </w:rPr>
+        <w:t>Code maintenance:</w:t>
+      </w:r>
+      <w:r>
+        <w:rPr>
+          <w:rFonts w:ascii="Roboto" w:hAnsi="Roboto"/>
+          <w:color w:val="2D2F31"/>
+        </w:rPr>
+        <w:t> When a base class is part of a third-party library or framework, and you want to provide a different implementation for a method in the derived class without modifying the original code of the base class.</w:t>
+      </w:r>
+    </w:p>
+    <w:p>
+      <w:pPr>
+        <w:pStyle w:val="NormalWeb"/>
+        <w:numPr>
+          <w:ilvl w:val="0"/>
+          <w:numId w:val="13"/>
+        </w:numPr>
+        <w:shd w:val="clear" w:color="auto" w:fill="FFFFFF"/>
+        <w:spacing w:before="0" w:beforeAutospacing="0" w:after="0" w:afterAutospacing="0"/>
+        <w:rPr>
+          <w:rFonts w:ascii="Roboto" w:hAnsi="Roboto"/>
+          <w:color w:val="2D2F31"/>
+        </w:rPr>
+      </w:pPr>
+      <w:r>
+        <w:rPr>
+          <w:rStyle w:val="Strong"/>
+          <w:rFonts w:ascii="Roboto" w:hAnsi="Roboto"/>
+          <w:color w:val="2D2F31"/>
+        </w:rPr>
+        <w:t>Versioning:</w:t>
+      </w:r>
+      <w:r>
+        <w:rPr>
+          <w:rFonts w:ascii="Roboto" w:hAnsi="Roboto"/>
+          <w:color w:val="2D2F31"/>
+        </w:rPr>
+        <w:t> When you need to introduce a new version of a class with a different implementation for a method that has the same name as a method in the base class, without affecting the existing code that uses the base class.</w:t>
+      </w:r>
+    </w:p>
+    <w:p>
+      <w:pPr>
+        <w:pStyle w:val="NormalWeb"/>
+        <w:numPr>
+          <w:ilvl w:val="0"/>
+          <w:numId w:val="13"/>
+        </w:numPr>
+        <w:shd w:val="clear" w:color="auto" w:fill="FFFFFF"/>
+        <w:spacing w:before="0" w:beforeAutospacing="0" w:after="0" w:afterAutospacing="0"/>
+        <w:rPr>
+          <w:rFonts w:ascii="Roboto" w:hAnsi="Roboto"/>
+          <w:color w:val="2D2F31"/>
+        </w:rPr>
+      </w:pPr>
+      <w:r>
+        <w:rPr>
+          <w:rStyle w:val="Strong"/>
+          <w:rFonts w:ascii="Roboto" w:hAnsi="Roboto"/>
+          <w:color w:val="2D2F31"/>
+        </w:rPr>
+        <w:t>Customization:</w:t>
+      </w:r>
+      <w:r>
+        <w:rPr>
+          <w:rFonts w:ascii="Roboto" w:hAnsi="Roboto"/>
+          <w:color w:val="2D2F31"/>
+        </w:rPr>
+        <w:t> When a derived class wants to provide its own implementation for a method that has the same name as a method in the base class, to customize the behavior of the method in the derived class without affecting the base class.</w:t>
+      </w:r>
+    </w:p>
+    <w:p>
+      <w:pPr>
+        <w:pStyle w:val="NormalWeb"/>
+        <w:shd w:val="clear" w:color="auto" w:fill="FFFFFF"/>
+        <w:spacing w:before="0" w:after="0"/>
+        <w:rPr>
+          <w:rFonts w:ascii="Roboto" w:hAnsi="Roboto"/>
+          <w:color w:val="2D2F31"/>
+        </w:rPr>
+      </w:pPr>
+    </w:p>
+    <w:p>
+      <w:pPr>
+        <w:pStyle w:val="NormalWeb"/>
+        <w:shd w:val="clear" w:color="auto" w:fill="FFFFFF"/>
+        <w:rPr>
+          <w:rFonts w:ascii="Roboto" w:hAnsi="Roboto"/>
+          <w:color w:val="2D2F31"/>
+        </w:rPr>
+      </w:pPr>
+      <w:r>
+        <w:rPr>
+          <w:rFonts w:ascii="Roboto" w:hAnsi="Roboto"/>
+          <w:color w:val="2D2F31"/>
+        </w:rPr>
+        <w:t>Method hiding in C# should be used with caution, as it can lead to confusion and unexpected behavior. It is typically used in specific scenarios where you want to provide a completely new implementation for a method in a derived class, without any connection to the original implementation in the base class.</w:t>
+      </w:r>
+    </w:p>
+    <w:p>
+      <w:pPr>
+        <w:pStyle w:val="NormalWeb"/>
+        <w:shd w:val="clear" w:color="auto" w:fill="FFFFFF"/>
+        <w:spacing w:before="0" w:beforeAutospacing="0" w:after="0" w:afterAutospacing="0"/>
+        <w:rPr>
+          <w:rFonts w:ascii="Roboto" w:hAnsi="Roboto"/>
+          <w:color w:val="2D2F31"/>
+        </w:rPr>
+      </w:pPr>
+      <w:r>
+        <w:rPr>
+          <w:rFonts w:ascii="Roboto" w:hAnsi="Roboto"/>
+          <w:color w:val="2D2F31"/>
+        </w:rPr>
+        <w:t>What is the difference between method overriding and method hiding and when to use which one. Explain with real world scenario.</w:t>
+      </w:r>
+    </w:p>
+    <w:p>
+      <w:pPr>
+        <w:pStyle w:val="NormalWeb"/>
+        <w:shd w:val="clear" w:color="auto" w:fill="FFFFFF"/>
+        <w:spacing w:before="0" w:beforeAutospacing="0" w:after="0" w:afterAutospacing="0"/>
+        <w:rPr>
+          <w:rFonts w:ascii="Roboto" w:hAnsi="Roboto"/>
+          <w:color w:val="2D2F31"/>
+        </w:rPr>
+      </w:pPr>
+      <w:r>
+        <w:rPr>
+          <w:rFonts w:ascii="Roboto" w:hAnsi="Roboto"/>
+          <w:color w:val="2D2F31"/>
+        </w:rPr>
+        <w:t>Method overriding and method hiding are two concepts in C# that involve the use of methods with the same name in a class hierarchy. However, they are used in different scenarios and have some key differences.</w:t>
+      </w:r>
+    </w:p>
+    <w:p>
+      <w:pPr>
+        <w:pStyle w:val="NormalWeb"/>
+        <w:shd w:val="clear" w:color="auto" w:fill="FFFFFF"/>
+        <w:spacing w:before="0" w:after="0"/>
+        <w:rPr>
+          <w:rFonts w:ascii="Roboto" w:hAnsi="Roboto"/>
+          <w:color w:val="2D2F31"/>
+        </w:rPr>
+      </w:pPr>
+      <w:r>
+        <w:rPr>
+          <w:rStyle w:val="Strong"/>
+          <w:rFonts w:ascii="Roboto" w:hAnsi="Roboto"/>
+          <w:color w:val="2D2F31"/>
+        </w:rPr>
+        <w:t>Method Overriding:</w:t>
+      </w:r>
+    </w:p>
+    <w:p>
+      <w:pPr>
+        <w:pStyle w:val="NormalWeb"/>
+        <w:shd w:val="clear" w:color="auto" w:fill="FFFFFF"/>
+        <w:rPr>
+          <w:rFonts w:ascii="Roboto" w:hAnsi="Roboto"/>
+          <w:color w:val="2D2F31"/>
+        </w:rPr>
+      </w:pPr>
+      <w:r>
+        <w:rPr>
+          <w:rFonts w:ascii="Roboto" w:hAnsi="Roboto"/>
+          <w:color w:val="2D2F31"/>
+        </w:rPr>
+        <w:t>Method overriding allows a derived class to provide a new implementation for a method that is already defined in the base class. The derived class provides its own implementation for the base class method with the same name, return type, and parameter list. The base class method is marked as virtual or abstract, and the derived class method is marked with the 'override' keyword.</w:t>
+      </w:r>
+    </w:p>
+    <w:p>
+      <w:pPr>
+        <w:pStyle w:val="NormalWeb"/>
+        <w:shd w:val="clear" w:color="auto" w:fill="FFFFFF"/>
+        <w:spacing w:before="0" w:after="0"/>
+        <w:rPr>
+          <w:rFonts w:ascii="Roboto" w:hAnsi="Roboto"/>
+          <w:color w:val="2D2F31"/>
+        </w:rPr>
+      </w:pPr>
+    </w:p>
+    <w:p>
+      <w:pPr>
+        <w:pStyle w:val="NormalWeb"/>
+        <w:shd w:val="clear" w:color="auto" w:fill="FFFFFF"/>
+        <w:rPr>
+          <w:rFonts w:ascii="Roboto" w:hAnsi="Roboto"/>
+          <w:color w:val="2D2F31"/>
+        </w:rPr>
+      </w:pPr>
+      <w:r>
+        <w:rPr>
+          <w:rFonts w:ascii="Roboto" w:hAnsi="Roboto"/>
+          <w:color w:val="2D2F31"/>
+        </w:rPr>
+        <w:t>Example of method overriding:</w:t>
+      </w:r>
+    </w:p>
+    <w:p>
+      <w:pPr>
+        <w:pStyle w:val="HTMLPreformatted"/>
+        <w:pBdr>
+          <w:top w:val="single" w:sz="6" w:space="2" w:color="888888"/>
+          <w:left w:val="single" w:sz="6" w:space="2" w:color="888888"/>
+          <w:bottom w:val="single" w:sz="6" w:space="2" w:color="888888"/>
+          <w:right w:val="single" w:sz="6" w:space="2" w:color="888888"/>
+        </w:pBdr>
+        <w:shd w:val="clear" w:color="auto" w:fill="FFFFFF"/>
+        <w:rPr>
+          <w:rFonts w:ascii="Consolas" w:hAnsi="Consolas"/>
+          <w:color w:val="2D2F31"/>
+        </w:rPr>
+      </w:pPr>
+      <w:r>
+        <w:rPr>
+          <w:rFonts w:ascii="Consolas" w:hAnsi="Consolas"/>
+          <w:color w:val="2D2F31"/>
+        </w:rPr>
+        <w:t>class Animal</w:t>
+      </w:r>
+    </w:p>
+    <w:p>
+      <w:pPr>
+        <w:pStyle w:val="HTMLPreformatted"/>
+        <w:pBdr>
+          <w:top w:val="single" w:sz="6" w:space="2" w:color="888888"/>
+          <w:left w:val="single" w:sz="6" w:space="2" w:color="888888"/>
+          <w:bottom w:val="single" w:sz="6" w:space="2" w:color="888888"/>
+          <w:right w:val="single" w:sz="6" w:space="2" w:color="888888"/>
+        </w:pBdr>
+        <w:shd w:val="clear" w:color="auto" w:fill="FFFFFF"/>
+        <w:rPr>
+          <w:rFonts w:ascii="Consolas" w:hAnsi="Consolas"/>
+          <w:color w:val="2D2F31"/>
+        </w:rPr>
+      </w:pPr>
+      <w:r>
+        <w:rPr>
+          <w:rFonts w:ascii="Consolas" w:hAnsi="Consolas"/>
+          <w:color w:val="2D2F31"/>
+        </w:rPr>
+        <w:lastRenderedPageBreak/>
+        <w:t>{</w:t>
+      </w:r>
+    </w:p>
+    <w:p>
+      <w:pPr>
+        <w:pStyle w:val="HTMLPreformatted"/>
+        <w:pBdr>
+          <w:top w:val="single" w:sz="6" w:space="2" w:color="888888"/>
+          <w:left w:val="single" w:sz="6" w:space="2" w:color="888888"/>
+          <w:bottom w:val="single" w:sz="6" w:space="2" w:color="888888"/>
+          <w:right w:val="single" w:sz="6" w:space="2" w:color="888888"/>
+        </w:pBdr>
+        <w:shd w:val="clear" w:color="auto" w:fill="FFFFFF"/>
+        <w:rPr>
+          <w:rFonts w:ascii="Consolas" w:hAnsi="Consolas"/>
+          <w:color w:val="2D2F31"/>
+        </w:rPr>
+      </w:pPr>
+      <w:r>
+        <w:rPr>
+          <w:rFonts w:ascii="Consolas" w:hAnsi="Consolas"/>
+          <w:color w:val="2D2F31"/>
+        </w:rPr>
+        <w:t xml:space="preserve">    public virtual void </w:t>
+      </w:r>
+      <w:proofErr w:type="spellStart"/>
+      <w:r>
+        <w:rPr>
+          <w:rFonts w:ascii="Consolas" w:hAnsi="Consolas"/>
+          <w:color w:val="2D2F31"/>
+        </w:rPr>
+        <w:t>MakeSound</w:t>
+      </w:r>
+      <w:proofErr w:type="spellEnd"/>
+      <w:r>
+        <w:rPr>
+          <w:rFonts w:ascii="Consolas" w:hAnsi="Consolas"/>
+          <w:color w:val="2D2F31"/>
+        </w:rPr>
+        <w:t>()</w:t>
+      </w:r>
+    </w:p>
+    <w:p>
+      <w:pPr>
+        <w:pStyle w:val="HTMLPreformatted"/>
+        <w:pBdr>
+          <w:top w:val="single" w:sz="6" w:space="2" w:color="888888"/>
+          <w:left w:val="single" w:sz="6" w:space="2" w:color="888888"/>
+          <w:bottom w:val="single" w:sz="6" w:space="2" w:color="888888"/>
+          <w:right w:val="single" w:sz="6" w:space="2" w:color="888888"/>
+        </w:pBdr>
+        <w:shd w:val="clear" w:color="auto" w:fill="FFFFFF"/>
+        <w:rPr>
+          <w:rFonts w:ascii="Consolas" w:hAnsi="Consolas"/>
+          <w:color w:val="2D2F31"/>
+        </w:rPr>
+      </w:pPr>
+      <w:r>
+        <w:rPr>
+          <w:rFonts w:ascii="Consolas" w:hAnsi="Consolas"/>
+          <w:color w:val="2D2F31"/>
+        </w:rPr>
+        <w:t xml:space="preserve">    {</w:t>
+      </w:r>
+    </w:p>
+    <w:p>
+      <w:pPr>
+        <w:pStyle w:val="HTMLPreformatted"/>
+        <w:pBdr>
+          <w:top w:val="single" w:sz="6" w:space="2" w:color="888888"/>
+          <w:left w:val="single" w:sz="6" w:space="2" w:color="888888"/>
+          <w:bottom w:val="single" w:sz="6" w:space="2" w:color="888888"/>
+          <w:right w:val="single" w:sz="6" w:space="2" w:color="888888"/>
+        </w:pBdr>
+        <w:shd w:val="clear" w:color="auto" w:fill="FFFFFF"/>
+        <w:rPr>
+          <w:rFonts w:ascii="Consolas" w:hAnsi="Consolas"/>
+          <w:color w:val="2D2F31"/>
+        </w:rPr>
+      </w:pPr>
+      <w:r>
+        <w:rPr>
+          <w:rFonts w:ascii="Consolas" w:hAnsi="Consolas"/>
+          <w:color w:val="2D2F31"/>
+        </w:rPr>
+        <w:t xml:space="preserve">        </w:t>
+      </w:r>
+      <w:proofErr w:type="spellStart"/>
+      <w:r>
+        <w:rPr>
+          <w:rFonts w:ascii="Consolas" w:hAnsi="Consolas"/>
+          <w:color w:val="2D2F31"/>
+        </w:rPr>
+        <w:t>Console.WriteLine</w:t>
+      </w:r>
+      <w:proofErr w:type="spellEnd"/>
+      <w:r>
+        <w:rPr>
+          <w:rFonts w:ascii="Consolas" w:hAnsi="Consolas"/>
+          <w:color w:val="2D2F31"/>
+        </w:rPr>
+        <w:t>("Animal makes sound");</w:t>
+      </w:r>
+    </w:p>
+    <w:p>
+      <w:pPr>
+        <w:pStyle w:val="HTMLPreformatted"/>
+        <w:pBdr>
+          <w:top w:val="single" w:sz="6" w:space="2" w:color="888888"/>
+          <w:left w:val="single" w:sz="6" w:space="2" w:color="888888"/>
+          <w:bottom w:val="single" w:sz="6" w:space="2" w:color="888888"/>
+          <w:right w:val="single" w:sz="6" w:space="2" w:color="888888"/>
+        </w:pBdr>
+        <w:shd w:val="clear" w:color="auto" w:fill="FFFFFF"/>
+        <w:rPr>
+          <w:rFonts w:ascii="Consolas" w:hAnsi="Consolas"/>
+          <w:color w:val="2D2F31"/>
+        </w:rPr>
+      </w:pPr>
+      <w:r>
+        <w:rPr>
+          <w:rFonts w:ascii="Consolas" w:hAnsi="Consolas"/>
+          <w:color w:val="2D2F31"/>
+        </w:rPr>
+        <w:t xml:space="preserve">    }</w:t>
+      </w:r>
+    </w:p>
+    <w:p>
+      <w:pPr>
+        <w:pStyle w:val="HTMLPreformatted"/>
+        <w:pBdr>
+          <w:top w:val="single" w:sz="6" w:space="2" w:color="888888"/>
+          <w:left w:val="single" w:sz="6" w:space="2" w:color="888888"/>
+          <w:bottom w:val="single" w:sz="6" w:space="2" w:color="888888"/>
+          <w:right w:val="single" w:sz="6" w:space="2" w:color="888888"/>
+        </w:pBdr>
+        <w:shd w:val="clear" w:color="auto" w:fill="FFFFFF"/>
+        <w:rPr>
+          <w:rFonts w:ascii="Consolas" w:hAnsi="Consolas"/>
+          <w:color w:val="2D2F31"/>
+        </w:rPr>
+      </w:pPr>
+      <w:r>
+        <w:rPr>
+          <w:rFonts w:ascii="Consolas" w:hAnsi="Consolas"/>
+          <w:color w:val="2D2F31"/>
+        </w:rPr>
+        <w:t>}</w:t>
+      </w:r>
+    </w:p>
+    <w:p>
+      <w:pPr>
+        <w:pStyle w:val="HTMLPreformatted"/>
+        <w:pBdr>
+          <w:top w:val="single" w:sz="6" w:space="2" w:color="888888"/>
+          <w:left w:val="single" w:sz="6" w:space="2" w:color="888888"/>
+          <w:bottom w:val="single" w:sz="6" w:space="2" w:color="888888"/>
+          <w:right w:val="single" w:sz="6" w:space="2" w:color="888888"/>
+        </w:pBdr>
+        <w:shd w:val="clear" w:color="auto" w:fill="FFFFFF"/>
+        <w:rPr>
+          <w:rFonts w:ascii="Consolas" w:hAnsi="Consolas"/>
+          <w:color w:val="2D2F31"/>
+        </w:rPr>
+      </w:pPr>
+    </w:p>
+    <w:p>
+      <w:pPr>
+        <w:pStyle w:val="HTMLPreformatted"/>
+        <w:pBdr>
+          <w:top w:val="single" w:sz="6" w:space="2" w:color="888888"/>
+          <w:left w:val="single" w:sz="6" w:space="2" w:color="888888"/>
+          <w:bottom w:val="single" w:sz="6" w:space="2" w:color="888888"/>
+          <w:right w:val="single" w:sz="6" w:space="2" w:color="888888"/>
+        </w:pBdr>
+        <w:shd w:val="clear" w:color="auto" w:fill="FFFFFF"/>
+        <w:rPr>
+          <w:rFonts w:ascii="Consolas" w:hAnsi="Consolas"/>
+          <w:color w:val="2D2F31"/>
+        </w:rPr>
+      </w:pPr>
+      <w:r>
+        <w:rPr>
+          <w:rFonts w:ascii="Consolas" w:hAnsi="Consolas"/>
+          <w:color w:val="2D2F31"/>
+        </w:rPr>
+        <w:t>class Dog : Animal</w:t>
+      </w:r>
+    </w:p>
+    <w:p>
+      <w:pPr>
+        <w:pStyle w:val="HTMLPreformatted"/>
+        <w:pBdr>
+          <w:top w:val="single" w:sz="6" w:space="2" w:color="888888"/>
+          <w:left w:val="single" w:sz="6" w:space="2" w:color="888888"/>
+          <w:bottom w:val="single" w:sz="6" w:space="2" w:color="888888"/>
+          <w:right w:val="single" w:sz="6" w:space="2" w:color="888888"/>
+        </w:pBdr>
+        <w:shd w:val="clear" w:color="auto" w:fill="FFFFFF"/>
+        <w:rPr>
+          <w:rFonts w:ascii="Consolas" w:hAnsi="Consolas"/>
+          <w:color w:val="2D2F31"/>
+        </w:rPr>
+      </w:pPr>
+      <w:r>
+        <w:rPr>
+          <w:rFonts w:ascii="Consolas" w:hAnsi="Consolas"/>
+          <w:color w:val="2D2F31"/>
+        </w:rPr>
+        <w:t>{</w:t>
+      </w:r>
+    </w:p>
+    <w:p>
+      <w:pPr>
+        <w:pStyle w:val="HTMLPreformatted"/>
+        <w:pBdr>
+          <w:top w:val="single" w:sz="6" w:space="2" w:color="888888"/>
+          <w:left w:val="single" w:sz="6" w:space="2" w:color="888888"/>
+          <w:bottom w:val="single" w:sz="6" w:space="2" w:color="888888"/>
+          <w:right w:val="single" w:sz="6" w:space="2" w:color="888888"/>
+        </w:pBdr>
+        <w:shd w:val="clear" w:color="auto" w:fill="FFFFFF"/>
+        <w:rPr>
+          <w:rFonts w:ascii="Consolas" w:hAnsi="Consolas"/>
+          <w:color w:val="2D2F31"/>
+        </w:rPr>
+      </w:pPr>
+      <w:r>
+        <w:rPr>
+          <w:rFonts w:ascii="Consolas" w:hAnsi="Consolas"/>
+          <w:color w:val="2D2F31"/>
+        </w:rPr>
+        <w:t xml:space="preserve">    public override void </w:t>
+      </w:r>
+      <w:proofErr w:type="spellStart"/>
+      <w:r>
+        <w:rPr>
+          <w:rFonts w:ascii="Consolas" w:hAnsi="Consolas"/>
+          <w:color w:val="2D2F31"/>
+        </w:rPr>
+        <w:t>MakeSound</w:t>
+      </w:r>
+      <w:proofErr w:type="spellEnd"/>
+      <w:r>
+        <w:rPr>
+          <w:rFonts w:ascii="Consolas" w:hAnsi="Consolas"/>
+          <w:color w:val="2D2F31"/>
+        </w:rPr>
+        <w:t>()</w:t>
+      </w:r>
+    </w:p>
+    <w:p>
+      <w:pPr>
+        <w:pStyle w:val="HTMLPreformatted"/>
+        <w:pBdr>
+          <w:top w:val="single" w:sz="6" w:space="2" w:color="888888"/>
+          <w:left w:val="single" w:sz="6" w:space="2" w:color="888888"/>
+          <w:bottom w:val="single" w:sz="6" w:space="2" w:color="888888"/>
+          <w:right w:val="single" w:sz="6" w:space="2" w:color="888888"/>
+        </w:pBdr>
+        <w:shd w:val="clear" w:color="auto" w:fill="FFFFFF"/>
+        <w:rPr>
+          <w:rFonts w:ascii="Consolas" w:hAnsi="Consolas"/>
+          <w:color w:val="2D2F31"/>
+        </w:rPr>
+      </w:pPr>
+      <w:r>
+        <w:rPr>
+          <w:rFonts w:ascii="Consolas" w:hAnsi="Consolas"/>
+          <w:color w:val="2D2F31"/>
+        </w:rPr>
+        <w:t xml:space="preserve">    {</w:t>
+      </w:r>
+    </w:p>
+    <w:p>
+      <w:pPr>
+        <w:pStyle w:val="HTMLPreformatted"/>
+        <w:pBdr>
+          <w:top w:val="single" w:sz="6" w:space="2" w:color="888888"/>
+          <w:left w:val="single" w:sz="6" w:space="2" w:color="888888"/>
+          <w:bottom w:val="single" w:sz="6" w:space="2" w:color="888888"/>
+          <w:right w:val="single" w:sz="6" w:space="2" w:color="888888"/>
+        </w:pBdr>
+        <w:shd w:val="clear" w:color="auto" w:fill="FFFFFF"/>
+        <w:rPr>
+          <w:rFonts w:ascii="Consolas" w:hAnsi="Consolas"/>
+          <w:color w:val="2D2F31"/>
+        </w:rPr>
+      </w:pPr>
+      <w:r>
+        <w:rPr>
+          <w:rFonts w:ascii="Consolas" w:hAnsi="Consolas"/>
+          <w:color w:val="2D2F31"/>
+        </w:rPr>
+        <w:t xml:space="preserve">        </w:t>
+      </w:r>
+      <w:proofErr w:type="spellStart"/>
+      <w:r>
+        <w:rPr>
+          <w:rFonts w:ascii="Consolas" w:hAnsi="Consolas"/>
+          <w:color w:val="2D2F31"/>
+        </w:rPr>
+        <w:t>Console.WriteLine</w:t>
+      </w:r>
+      <w:proofErr w:type="spellEnd"/>
+      <w:r>
+        <w:rPr>
+          <w:rFonts w:ascii="Consolas" w:hAnsi="Consolas"/>
+          <w:color w:val="2D2F31"/>
+        </w:rPr>
+        <w:t>("Dog barks");</w:t>
+      </w:r>
+    </w:p>
+    <w:p>
+      <w:pPr>
+        <w:pStyle w:val="HTMLPreformatted"/>
+        <w:pBdr>
+          <w:top w:val="single" w:sz="6" w:space="2" w:color="888888"/>
+          <w:left w:val="single" w:sz="6" w:space="2" w:color="888888"/>
+          <w:bottom w:val="single" w:sz="6" w:space="2" w:color="888888"/>
+          <w:right w:val="single" w:sz="6" w:space="2" w:color="888888"/>
+        </w:pBdr>
+        <w:shd w:val="clear" w:color="auto" w:fill="FFFFFF"/>
+        <w:rPr>
+          <w:rFonts w:ascii="Consolas" w:hAnsi="Consolas"/>
+          <w:color w:val="2D2F31"/>
+        </w:rPr>
+      </w:pPr>
+      <w:r>
+        <w:rPr>
+          <w:rFonts w:ascii="Consolas" w:hAnsi="Consolas"/>
+          <w:color w:val="2D2F31"/>
+        </w:rPr>
+        <w:t xml:space="preserve">    }</w:t>
+      </w:r>
+    </w:p>
+    <w:p>
+      <w:pPr>
+        <w:pStyle w:val="HTMLPreformatted"/>
+        <w:pBdr>
+          <w:top w:val="single" w:sz="6" w:space="2" w:color="888888"/>
+          <w:left w:val="single" w:sz="6" w:space="2" w:color="888888"/>
+          <w:bottom w:val="single" w:sz="6" w:space="2" w:color="888888"/>
+          <w:right w:val="single" w:sz="6" w:space="2" w:color="888888"/>
+        </w:pBdr>
+        <w:shd w:val="clear" w:color="auto" w:fill="FFFFFF"/>
+        <w:rPr>
+          <w:rFonts w:ascii="Consolas" w:hAnsi="Consolas"/>
+          <w:color w:val="2D2F31"/>
+        </w:rPr>
+      </w:pPr>
+      <w:r>
+        <w:rPr>
+          <w:rFonts w:ascii="Consolas" w:hAnsi="Consolas"/>
+          <w:color w:val="2D2F31"/>
+        </w:rPr>
+        <w:t>}</w:t>
+      </w:r>
+    </w:p>
+    <w:p>
+      <w:pPr>
+        <w:pStyle w:val="HTMLPreformatted"/>
+        <w:pBdr>
+          <w:top w:val="single" w:sz="6" w:space="2" w:color="888888"/>
+          <w:left w:val="single" w:sz="6" w:space="2" w:color="888888"/>
+          <w:bottom w:val="single" w:sz="6" w:space="2" w:color="888888"/>
+          <w:right w:val="single" w:sz="6" w:space="2" w:color="888888"/>
+        </w:pBdr>
+        <w:shd w:val="clear" w:color="auto" w:fill="FFFFFF"/>
+        <w:rPr>
+          <w:rFonts w:ascii="Consolas" w:hAnsi="Consolas"/>
+          <w:color w:val="2D2F31"/>
+        </w:rPr>
+      </w:pPr>
+    </w:p>
+    <w:p>
+      <w:pPr>
+        <w:pStyle w:val="HTMLPreformatted"/>
+        <w:pBdr>
+          <w:top w:val="single" w:sz="6" w:space="2" w:color="888888"/>
+          <w:left w:val="single" w:sz="6" w:space="2" w:color="888888"/>
+          <w:bottom w:val="single" w:sz="6" w:space="2" w:color="888888"/>
+          <w:right w:val="single" w:sz="6" w:space="2" w:color="888888"/>
+        </w:pBdr>
+        <w:shd w:val="clear" w:color="auto" w:fill="FFFFFF"/>
+        <w:rPr>
+          <w:rFonts w:ascii="Consolas" w:hAnsi="Consolas"/>
+          <w:color w:val="2D2F31"/>
+        </w:rPr>
+      </w:pPr>
+      <w:r>
+        <w:rPr>
+          <w:rFonts w:ascii="Consolas" w:hAnsi="Consolas"/>
+          <w:color w:val="2D2F31"/>
+        </w:rPr>
+        <w:t>// Usage:</w:t>
+      </w:r>
+    </w:p>
+    <w:p>
+      <w:pPr>
+        <w:pStyle w:val="HTMLPreformatted"/>
+        <w:pBdr>
+          <w:top w:val="single" w:sz="6" w:space="2" w:color="888888"/>
+          <w:left w:val="single" w:sz="6" w:space="2" w:color="888888"/>
+          <w:bottom w:val="single" w:sz="6" w:space="2" w:color="888888"/>
+          <w:right w:val="single" w:sz="6" w:space="2" w:color="888888"/>
+        </w:pBdr>
+        <w:shd w:val="clear" w:color="auto" w:fill="FFFFFF"/>
+        <w:rPr>
+          <w:rFonts w:ascii="Consolas" w:hAnsi="Consolas"/>
+          <w:color w:val="2D2F31"/>
+        </w:rPr>
+      </w:pPr>
+      <w:r>
+        <w:rPr>
+          <w:rFonts w:ascii="Consolas" w:hAnsi="Consolas"/>
+          <w:color w:val="2D2F31"/>
+        </w:rPr>
+        <w:t xml:space="preserve">Animal </w:t>
+      </w:r>
+      <w:proofErr w:type="spellStart"/>
+      <w:r>
+        <w:rPr>
+          <w:rFonts w:ascii="Consolas" w:hAnsi="Consolas"/>
+          <w:color w:val="2D2F31"/>
+        </w:rPr>
+        <w:t>animal</w:t>
+      </w:r>
+      <w:proofErr w:type="spellEnd"/>
+      <w:r>
+        <w:rPr>
+          <w:rFonts w:ascii="Consolas" w:hAnsi="Consolas"/>
+          <w:color w:val="2D2F31"/>
+        </w:rPr>
+        <w:t xml:space="preserve"> = new Animal();</w:t>
+      </w:r>
+    </w:p>
+    <w:p>
+      <w:pPr>
+        <w:pStyle w:val="HTMLPreformatted"/>
+        <w:pBdr>
+          <w:top w:val="single" w:sz="6" w:space="2" w:color="888888"/>
+          <w:left w:val="single" w:sz="6" w:space="2" w:color="888888"/>
+          <w:bottom w:val="single" w:sz="6" w:space="2" w:color="888888"/>
+          <w:right w:val="single" w:sz="6" w:space="2" w:color="888888"/>
+        </w:pBdr>
+        <w:shd w:val="clear" w:color="auto" w:fill="FFFFFF"/>
+        <w:rPr>
+          <w:rFonts w:ascii="Consolas" w:hAnsi="Consolas"/>
+          <w:color w:val="2D2F31"/>
+        </w:rPr>
+      </w:pPr>
+      <w:proofErr w:type="spellStart"/>
+      <w:r>
+        <w:rPr>
+          <w:rFonts w:ascii="Consolas" w:hAnsi="Consolas"/>
+          <w:color w:val="2D2F31"/>
+        </w:rPr>
+        <w:t>animal.MakeSound</w:t>
+      </w:r>
+      <w:proofErr w:type="spellEnd"/>
+      <w:r>
+        <w:rPr>
+          <w:rFonts w:ascii="Consolas" w:hAnsi="Consolas"/>
+          <w:color w:val="2D2F31"/>
+        </w:rPr>
+        <w:t>(); // Outputs "Animal makes sound"</w:t>
+      </w:r>
+    </w:p>
+    <w:p>
+      <w:pPr>
+        <w:pStyle w:val="HTMLPreformatted"/>
+        <w:pBdr>
+          <w:top w:val="single" w:sz="6" w:space="2" w:color="888888"/>
+          <w:left w:val="single" w:sz="6" w:space="2" w:color="888888"/>
+          <w:bottom w:val="single" w:sz="6" w:space="2" w:color="888888"/>
+          <w:right w:val="single" w:sz="6" w:space="2" w:color="888888"/>
+        </w:pBdr>
+        <w:shd w:val="clear" w:color="auto" w:fill="FFFFFF"/>
+        <w:rPr>
+          <w:rFonts w:ascii="Consolas" w:hAnsi="Consolas"/>
+          <w:color w:val="2D2F31"/>
+        </w:rPr>
+      </w:pPr>
+    </w:p>
+    <w:p>
+      <w:pPr>
+        <w:pStyle w:val="HTMLPreformatted"/>
+        <w:pBdr>
+          <w:top w:val="single" w:sz="6" w:space="2" w:color="888888"/>
+          <w:left w:val="single" w:sz="6" w:space="2" w:color="888888"/>
+          <w:bottom w:val="single" w:sz="6" w:space="2" w:color="888888"/>
+          <w:right w:val="single" w:sz="6" w:space="2" w:color="888888"/>
+        </w:pBdr>
+        <w:shd w:val="clear" w:color="auto" w:fill="FFFFFF"/>
+        <w:rPr>
+          <w:rFonts w:ascii="Consolas" w:hAnsi="Consolas"/>
+          <w:color w:val="2D2F31"/>
+        </w:rPr>
+      </w:pPr>
+      <w:r>
+        <w:rPr>
+          <w:rFonts w:ascii="Consolas" w:hAnsi="Consolas"/>
+          <w:color w:val="2D2F31"/>
+        </w:rPr>
+        <w:t xml:space="preserve">Dog </w:t>
+      </w:r>
+      <w:proofErr w:type="spellStart"/>
+      <w:r>
+        <w:rPr>
+          <w:rFonts w:ascii="Consolas" w:hAnsi="Consolas"/>
+          <w:color w:val="2D2F31"/>
+        </w:rPr>
+        <w:t>dog</w:t>
+      </w:r>
+      <w:proofErr w:type="spellEnd"/>
+      <w:r>
+        <w:rPr>
+          <w:rFonts w:ascii="Consolas" w:hAnsi="Consolas"/>
+          <w:color w:val="2D2F31"/>
+        </w:rPr>
+        <w:t xml:space="preserve"> = new Dog();</w:t>
+      </w:r>
+    </w:p>
+    <w:p>
+      <w:pPr>
+        <w:pStyle w:val="HTMLPreformatted"/>
+        <w:pBdr>
+          <w:top w:val="single" w:sz="6" w:space="2" w:color="888888"/>
+          <w:left w:val="single" w:sz="6" w:space="2" w:color="888888"/>
+          <w:bottom w:val="single" w:sz="6" w:space="2" w:color="888888"/>
+          <w:right w:val="single" w:sz="6" w:space="2" w:color="888888"/>
+        </w:pBdr>
+        <w:shd w:val="clear" w:color="auto" w:fill="FFFFFF"/>
+        <w:rPr>
+          <w:rFonts w:ascii="Consolas" w:hAnsi="Consolas"/>
+          <w:color w:val="2D2F31"/>
+        </w:rPr>
+      </w:pPr>
+      <w:proofErr w:type="spellStart"/>
+      <w:r>
+        <w:rPr>
+          <w:rFonts w:ascii="Consolas" w:hAnsi="Consolas"/>
+          <w:color w:val="2D2F31"/>
+        </w:rPr>
+        <w:t>dog.MakeSound</w:t>
+      </w:r>
+      <w:proofErr w:type="spellEnd"/>
+      <w:r>
+        <w:rPr>
+          <w:rFonts w:ascii="Consolas" w:hAnsi="Consolas"/>
+          <w:color w:val="2D2F31"/>
+        </w:rPr>
+        <w:t>(); // Outputs "Dog barks"</w:t>
+      </w:r>
+    </w:p>
+    <w:p>
+      <w:pPr>
+        <w:pStyle w:val="NormalWeb"/>
+        <w:shd w:val="clear" w:color="auto" w:fill="FFFFFF"/>
+        <w:spacing w:before="0" w:beforeAutospacing="0" w:after="0" w:afterAutospacing="0"/>
+        <w:rPr>
+          <w:rFonts w:ascii="Roboto" w:hAnsi="Roboto"/>
+          <w:color w:val="2D2F31"/>
+        </w:rPr>
+      </w:pPr>
+    </w:p>
+    <w:p>
+      <w:pPr>
+        <w:pStyle w:val="NormalWeb"/>
+        <w:shd w:val="clear" w:color="auto" w:fill="FFFFFF"/>
+        <w:rPr>
+          <w:rFonts w:ascii="Roboto" w:hAnsi="Roboto"/>
+          <w:color w:val="2D2F31"/>
+        </w:rPr>
+      </w:pPr>
+      <w:r>
+        <w:rPr>
+          <w:rFonts w:ascii="Roboto" w:hAnsi="Roboto"/>
+          <w:color w:val="2D2F31"/>
+        </w:rPr>
+        <w:t>Real-world scenario: Consider a scenario where you have a base class 'Animal' with a virtual method '</w:t>
+      </w:r>
+      <w:proofErr w:type="spellStart"/>
+      <w:r>
+        <w:rPr>
+          <w:rFonts w:ascii="Roboto" w:hAnsi="Roboto"/>
+          <w:color w:val="2D2F31"/>
+        </w:rPr>
+        <w:t>MakeSound</w:t>
+      </w:r>
+      <w:proofErr w:type="spellEnd"/>
+      <w:r>
+        <w:rPr>
+          <w:rFonts w:ascii="Roboto" w:hAnsi="Roboto"/>
+          <w:color w:val="2D2F31"/>
+        </w:rPr>
+        <w:t>', and you want to create a derived class 'Dog' that inherits from the base class. The 'Dog' class can provide its own implementation of the '</w:t>
+      </w:r>
+      <w:proofErr w:type="spellStart"/>
+      <w:r>
+        <w:rPr>
+          <w:rFonts w:ascii="Roboto" w:hAnsi="Roboto"/>
+          <w:color w:val="2D2F31"/>
+        </w:rPr>
+        <w:t>MakeSound</w:t>
+      </w:r>
+      <w:proofErr w:type="spellEnd"/>
+      <w:r>
+        <w:rPr>
+          <w:rFonts w:ascii="Roboto" w:hAnsi="Roboto"/>
+          <w:color w:val="2D2F31"/>
+        </w:rPr>
+        <w:t>' method, which represents the specific behavior of a dog making a sound. This allows for polymorphic behavior, where you can call the '</w:t>
+      </w:r>
+      <w:proofErr w:type="spellStart"/>
+      <w:r>
+        <w:rPr>
+          <w:rFonts w:ascii="Roboto" w:hAnsi="Roboto"/>
+          <w:color w:val="2D2F31"/>
+        </w:rPr>
+        <w:t>MakeSound</w:t>
+      </w:r>
+      <w:proofErr w:type="spellEnd"/>
+      <w:r>
+        <w:rPr>
+          <w:rFonts w:ascii="Roboto" w:hAnsi="Roboto"/>
+          <w:color w:val="2D2F31"/>
+        </w:rPr>
+        <w:t>' method on objects of both the base class and the derived class, and the appropriate implementation will be invoked based on the object's actual type.</w:t>
+      </w:r>
+    </w:p>
+    <w:p>
+      <w:pPr>
+        <w:pStyle w:val="NormalWeb"/>
+        <w:shd w:val="clear" w:color="auto" w:fill="FFFFFF"/>
+        <w:spacing w:before="0" w:after="0"/>
+        <w:rPr>
+          <w:rFonts w:ascii="Roboto" w:hAnsi="Roboto"/>
+          <w:color w:val="2D2F31"/>
+        </w:rPr>
+      </w:pPr>
+      <w:r>
+        <w:rPr>
+          <w:rStyle w:val="Strong"/>
+          <w:rFonts w:ascii="Roboto" w:hAnsi="Roboto"/>
+          <w:color w:val="2D2F31"/>
+        </w:rPr>
+        <w:t>Method Hiding:</w:t>
+      </w:r>
+    </w:p>
+    <w:p>
+      <w:pPr>
+        <w:pStyle w:val="NormalWeb"/>
+        <w:shd w:val="clear" w:color="auto" w:fill="FFFFFF"/>
+        <w:rPr>
+          <w:rFonts w:ascii="Roboto" w:hAnsi="Roboto"/>
+          <w:color w:val="2D2F31"/>
+        </w:rPr>
+      </w:pPr>
+      <w:r>
+        <w:rPr>
+          <w:rFonts w:ascii="Roboto" w:hAnsi="Roboto"/>
+          <w:color w:val="2D2F31"/>
+        </w:rPr>
+        <w:t>Method hiding allows a derived class to define a new method with the same name as a method in the base class, but without changing the implementation of the base class method. The new method in the derived class hides the base class method, and the base class method is still accessible through the base class object. Method hiding is achieved by using the 'new' keyword in the derived class method.</w:t>
+      </w:r>
+    </w:p>
+    <w:p>
+      <w:pPr>
+        <w:pStyle w:val="NormalWeb"/>
+        <w:shd w:val="clear" w:color="auto" w:fill="FFFFFF"/>
+        <w:spacing w:before="0" w:after="0"/>
+        <w:rPr>
+          <w:rFonts w:ascii="Roboto" w:hAnsi="Roboto"/>
+          <w:color w:val="2D2F31"/>
+        </w:rPr>
+      </w:pPr>
+    </w:p>
+    <w:p>
+      <w:pPr>
+        <w:pStyle w:val="NormalWeb"/>
+        <w:shd w:val="clear" w:color="auto" w:fill="FFFFFF"/>
+        <w:rPr>
+          <w:rFonts w:ascii="Roboto" w:hAnsi="Roboto"/>
+          <w:color w:val="2D2F31"/>
+        </w:rPr>
+      </w:pPr>
+      <w:r>
+        <w:rPr>
+          <w:rFonts w:ascii="Roboto" w:hAnsi="Roboto"/>
+          <w:color w:val="2D2F31"/>
+        </w:rPr>
+        <w:t>Example of method hiding:</w:t>
+      </w:r>
+    </w:p>
+    <w:p>
+      <w:pPr>
+        <w:pStyle w:val="HTMLPreformatted"/>
+        <w:pBdr>
+          <w:top w:val="single" w:sz="6" w:space="2" w:color="888888"/>
+          <w:left w:val="single" w:sz="6" w:space="2" w:color="888888"/>
+          <w:bottom w:val="single" w:sz="6" w:space="2" w:color="888888"/>
+          <w:right w:val="single" w:sz="6" w:space="2" w:color="888888"/>
+        </w:pBdr>
+        <w:shd w:val="clear" w:color="auto" w:fill="FFFFFF"/>
+        <w:rPr>
+          <w:rFonts w:ascii="Consolas" w:hAnsi="Consolas"/>
+          <w:color w:val="2D2F31"/>
+        </w:rPr>
+      </w:pPr>
+      <w:r>
+        <w:rPr>
+          <w:rFonts w:ascii="Consolas" w:hAnsi="Consolas"/>
+          <w:color w:val="2D2F31"/>
+        </w:rPr>
+        <w:t>class Animal</w:t>
+      </w:r>
+    </w:p>
+    <w:p>
+      <w:pPr>
+        <w:pStyle w:val="HTMLPreformatted"/>
+        <w:pBdr>
+          <w:top w:val="single" w:sz="6" w:space="2" w:color="888888"/>
+          <w:left w:val="single" w:sz="6" w:space="2" w:color="888888"/>
+          <w:bottom w:val="single" w:sz="6" w:space="2" w:color="888888"/>
+          <w:right w:val="single" w:sz="6" w:space="2" w:color="888888"/>
+        </w:pBdr>
+        <w:shd w:val="clear" w:color="auto" w:fill="FFFFFF"/>
+        <w:rPr>
+          <w:rFonts w:ascii="Consolas" w:hAnsi="Consolas"/>
+          <w:color w:val="2D2F31"/>
+        </w:rPr>
+      </w:pPr>
+      <w:r>
+        <w:rPr>
+          <w:rFonts w:ascii="Consolas" w:hAnsi="Consolas"/>
+          <w:color w:val="2D2F31"/>
+        </w:rPr>
+        <w:t>{</w:t>
+      </w:r>
+    </w:p>
+    <w:p>
+      <w:pPr>
+        <w:pStyle w:val="HTMLPreformatted"/>
+        <w:pBdr>
+          <w:top w:val="single" w:sz="6" w:space="2" w:color="888888"/>
+          <w:left w:val="single" w:sz="6" w:space="2" w:color="888888"/>
+          <w:bottom w:val="single" w:sz="6" w:space="2" w:color="888888"/>
+          <w:right w:val="single" w:sz="6" w:space="2" w:color="888888"/>
+        </w:pBdr>
+        <w:shd w:val="clear" w:color="auto" w:fill="FFFFFF"/>
+        <w:rPr>
+          <w:rFonts w:ascii="Consolas" w:hAnsi="Consolas"/>
+          <w:color w:val="2D2F31"/>
+        </w:rPr>
+      </w:pPr>
+      <w:r>
+        <w:rPr>
+          <w:rFonts w:ascii="Consolas" w:hAnsi="Consolas"/>
+          <w:color w:val="2D2F31"/>
+        </w:rPr>
+        <w:t xml:space="preserve">    public void </w:t>
+      </w:r>
+      <w:proofErr w:type="spellStart"/>
+      <w:r>
+        <w:rPr>
+          <w:rFonts w:ascii="Consolas" w:hAnsi="Consolas"/>
+          <w:color w:val="2D2F31"/>
+        </w:rPr>
+        <w:t>MakeSound</w:t>
+      </w:r>
+      <w:proofErr w:type="spellEnd"/>
+      <w:r>
+        <w:rPr>
+          <w:rFonts w:ascii="Consolas" w:hAnsi="Consolas"/>
+          <w:color w:val="2D2F31"/>
+        </w:rPr>
+        <w:t>()</w:t>
+      </w:r>
+    </w:p>
+    <w:p>
+      <w:pPr>
+        <w:pStyle w:val="HTMLPreformatted"/>
+        <w:pBdr>
+          <w:top w:val="single" w:sz="6" w:space="2" w:color="888888"/>
+          <w:left w:val="single" w:sz="6" w:space="2" w:color="888888"/>
+          <w:bottom w:val="single" w:sz="6" w:space="2" w:color="888888"/>
+          <w:right w:val="single" w:sz="6" w:space="2" w:color="888888"/>
+        </w:pBdr>
+        <w:shd w:val="clear" w:color="auto" w:fill="FFFFFF"/>
+        <w:rPr>
+          <w:rFonts w:ascii="Consolas" w:hAnsi="Consolas"/>
+          <w:color w:val="2D2F31"/>
+        </w:rPr>
+      </w:pPr>
+      <w:r>
+        <w:rPr>
+          <w:rFonts w:ascii="Consolas" w:hAnsi="Consolas"/>
+          <w:color w:val="2D2F31"/>
+        </w:rPr>
+        <w:t xml:space="preserve">    {</w:t>
+      </w:r>
+    </w:p>
+    <w:p>
+      <w:pPr>
+        <w:pStyle w:val="HTMLPreformatted"/>
+        <w:pBdr>
+          <w:top w:val="single" w:sz="6" w:space="2" w:color="888888"/>
+          <w:left w:val="single" w:sz="6" w:space="2" w:color="888888"/>
+          <w:bottom w:val="single" w:sz="6" w:space="2" w:color="888888"/>
+          <w:right w:val="single" w:sz="6" w:space="2" w:color="888888"/>
+        </w:pBdr>
+        <w:shd w:val="clear" w:color="auto" w:fill="FFFFFF"/>
+        <w:rPr>
+          <w:rFonts w:ascii="Consolas" w:hAnsi="Consolas"/>
+          <w:color w:val="2D2F31"/>
+        </w:rPr>
+      </w:pPr>
+      <w:r>
+        <w:rPr>
+          <w:rFonts w:ascii="Consolas" w:hAnsi="Consolas"/>
+          <w:color w:val="2D2F31"/>
+        </w:rPr>
+        <w:t xml:space="preserve">        </w:t>
+      </w:r>
+      <w:proofErr w:type="spellStart"/>
+      <w:r>
+        <w:rPr>
+          <w:rFonts w:ascii="Consolas" w:hAnsi="Consolas"/>
+          <w:color w:val="2D2F31"/>
+        </w:rPr>
+        <w:t>Console.WriteLine</w:t>
+      </w:r>
+      <w:proofErr w:type="spellEnd"/>
+      <w:r>
+        <w:rPr>
+          <w:rFonts w:ascii="Consolas" w:hAnsi="Consolas"/>
+          <w:color w:val="2D2F31"/>
+        </w:rPr>
+        <w:t>("Animal makes sound");</w:t>
+      </w:r>
+    </w:p>
+    <w:p>
+      <w:pPr>
+        <w:pStyle w:val="HTMLPreformatted"/>
+        <w:pBdr>
+          <w:top w:val="single" w:sz="6" w:space="2" w:color="888888"/>
+          <w:left w:val="single" w:sz="6" w:space="2" w:color="888888"/>
+          <w:bottom w:val="single" w:sz="6" w:space="2" w:color="888888"/>
+          <w:right w:val="single" w:sz="6" w:space="2" w:color="888888"/>
+        </w:pBdr>
+        <w:shd w:val="clear" w:color="auto" w:fill="FFFFFF"/>
+        <w:rPr>
+          <w:rFonts w:ascii="Consolas" w:hAnsi="Consolas"/>
+          <w:color w:val="2D2F31"/>
+        </w:rPr>
+      </w:pPr>
+      <w:r>
+        <w:rPr>
+          <w:rFonts w:ascii="Consolas" w:hAnsi="Consolas"/>
+          <w:color w:val="2D2F31"/>
+        </w:rPr>
+        <w:t xml:space="preserve">    }</w:t>
+      </w:r>
+    </w:p>
+    <w:p>
+      <w:pPr>
+        <w:pStyle w:val="HTMLPreformatted"/>
+        <w:pBdr>
+          <w:top w:val="single" w:sz="6" w:space="2" w:color="888888"/>
+          <w:left w:val="single" w:sz="6" w:space="2" w:color="888888"/>
+          <w:bottom w:val="single" w:sz="6" w:space="2" w:color="888888"/>
+          <w:right w:val="single" w:sz="6" w:space="2" w:color="888888"/>
+        </w:pBdr>
+        <w:shd w:val="clear" w:color="auto" w:fill="FFFFFF"/>
+        <w:rPr>
+          <w:rFonts w:ascii="Consolas" w:hAnsi="Consolas"/>
+          <w:color w:val="2D2F31"/>
+        </w:rPr>
+      </w:pPr>
+      <w:r>
+        <w:rPr>
+          <w:rFonts w:ascii="Consolas" w:hAnsi="Consolas"/>
+          <w:color w:val="2D2F31"/>
+        </w:rPr>
+        <w:t>}</w:t>
+      </w:r>
+    </w:p>
+    <w:p>
+      <w:pPr>
+        <w:pStyle w:val="HTMLPreformatted"/>
+        <w:pBdr>
+          <w:top w:val="single" w:sz="6" w:space="2" w:color="888888"/>
+          <w:left w:val="single" w:sz="6" w:space="2" w:color="888888"/>
+          <w:bottom w:val="single" w:sz="6" w:space="2" w:color="888888"/>
+          <w:right w:val="single" w:sz="6" w:space="2" w:color="888888"/>
+        </w:pBdr>
+        <w:shd w:val="clear" w:color="auto" w:fill="FFFFFF"/>
+        <w:rPr>
+          <w:rFonts w:ascii="Consolas" w:hAnsi="Consolas"/>
+          <w:color w:val="2D2F31"/>
+        </w:rPr>
+      </w:pPr>
+    </w:p>
+    <w:p>
+      <w:pPr>
+        <w:pStyle w:val="HTMLPreformatted"/>
+        <w:pBdr>
+          <w:top w:val="single" w:sz="6" w:space="2" w:color="888888"/>
+          <w:left w:val="single" w:sz="6" w:space="2" w:color="888888"/>
+          <w:bottom w:val="single" w:sz="6" w:space="2" w:color="888888"/>
+          <w:right w:val="single" w:sz="6" w:space="2" w:color="888888"/>
+        </w:pBdr>
+        <w:shd w:val="clear" w:color="auto" w:fill="FFFFFF"/>
+        <w:rPr>
+          <w:rFonts w:ascii="Consolas" w:hAnsi="Consolas"/>
+          <w:color w:val="2D2F31"/>
+        </w:rPr>
+      </w:pPr>
+      <w:r>
+        <w:rPr>
+          <w:rFonts w:ascii="Consolas" w:hAnsi="Consolas"/>
+          <w:color w:val="2D2F31"/>
+        </w:rPr>
+        <w:t>class Dog : Animal</w:t>
+      </w:r>
+    </w:p>
+    <w:p>
+      <w:pPr>
+        <w:pStyle w:val="HTMLPreformatted"/>
+        <w:pBdr>
+          <w:top w:val="single" w:sz="6" w:space="2" w:color="888888"/>
+          <w:left w:val="single" w:sz="6" w:space="2" w:color="888888"/>
+          <w:bottom w:val="single" w:sz="6" w:space="2" w:color="888888"/>
+          <w:right w:val="single" w:sz="6" w:space="2" w:color="888888"/>
+        </w:pBdr>
+        <w:shd w:val="clear" w:color="auto" w:fill="FFFFFF"/>
+        <w:rPr>
+          <w:rFonts w:ascii="Consolas" w:hAnsi="Consolas"/>
+          <w:color w:val="2D2F31"/>
+        </w:rPr>
+      </w:pPr>
+      <w:r>
+        <w:rPr>
+          <w:rFonts w:ascii="Consolas" w:hAnsi="Consolas"/>
+          <w:color w:val="2D2F31"/>
+        </w:rPr>
+        <w:t>{</w:t>
+      </w:r>
+    </w:p>
+    <w:p>
+      <w:pPr>
+        <w:pStyle w:val="HTMLPreformatted"/>
+        <w:pBdr>
+          <w:top w:val="single" w:sz="6" w:space="2" w:color="888888"/>
+          <w:left w:val="single" w:sz="6" w:space="2" w:color="888888"/>
+          <w:bottom w:val="single" w:sz="6" w:space="2" w:color="888888"/>
+          <w:right w:val="single" w:sz="6" w:space="2" w:color="888888"/>
+        </w:pBdr>
+        <w:shd w:val="clear" w:color="auto" w:fill="FFFFFF"/>
+        <w:rPr>
+          <w:rFonts w:ascii="Consolas" w:hAnsi="Consolas"/>
+          <w:color w:val="2D2F31"/>
+        </w:rPr>
+      </w:pPr>
+      <w:r>
+        <w:rPr>
+          <w:rFonts w:ascii="Consolas" w:hAnsi="Consolas"/>
+          <w:color w:val="2D2F31"/>
+        </w:rPr>
+        <w:t xml:space="preserve">    public new void </w:t>
+      </w:r>
+      <w:proofErr w:type="spellStart"/>
+      <w:r>
+        <w:rPr>
+          <w:rFonts w:ascii="Consolas" w:hAnsi="Consolas"/>
+          <w:color w:val="2D2F31"/>
+        </w:rPr>
+        <w:t>MakeSound</w:t>
+      </w:r>
+      <w:proofErr w:type="spellEnd"/>
+      <w:r>
+        <w:rPr>
+          <w:rFonts w:ascii="Consolas" w:hAnsi="Consolas"/>
+          <w:color w:val="2D2F31"/>
+        </w:rPr>
+        <w:t>()</w:t>
+      </w:r>
+    </w:p>
+    <w:p>
+      <w:pPr>
+        <w:pStyle w:val="HTMLPreformatted"/>
+        <w:pBdr>
+          <w:top w:val="single" w:sz="6" w:space="2" w:color="888888"/>
+          <w:left w:val="single" w:sz="6" w:space="2" w:color="888888"/>
+          <w:bottom w:val="single" w:sz="6" w:space="2" w:color="888888"/>
+          <w:right w:val="single" w:sz="6" w:space="2" w:color="888888"/>
+        </w:pBdr>
+        <w:shd w:val="clear" w:color="auto" w:fill="FFFFFF"/>
+        <w:rPr>
+          <w:rFonts w:ascii="Consolas" w:hAnsi="Consolas"/>
+          <w:color w:val="2D2F31"/>
+        </w:rPr>
+      </w:pPr>
+      <w:r>
+        <w:rPr>
+          <w:rFonts w:ascii="Consolas" w:hAnsi="Consolas"/>
+          <w:color w:val="2D2F31"/>
+        </w:rPr>
+        <w:t xml:space="preserve">    {</w:t>
+      </w:r>
+    </w:p>
+    <w:p>
+      <w:pPr>
+        <w:pStyle w:val="HTMLPreformatted"/>
+        <w:pBdr>
+          <w:top w:val="single" w:sz="6" w:space="2" w:color="888888"/>
+          <w:left w:val="single" w:sz="6" w:space="2" w:color="888888"/>
+          <w:bottom w:val="single" w:sz="6" w:space="2" w:color="888888"/>
+          <w:right w:val="single" w:sz="6" w:space="2" w:color="888888"/>
+        </w:pBdr>
+        <w:shd w:val="clear" w:color="auto" w:fill="FFFFFF"/>
+        <w:rPr>
+          <w:rFonts w:ascii="Consolas" w:hAnsi="Consolas"/>
+          <w:color w:val="2D2F31"/>
+        </w:rPr>
+      </w:pPr>
+      <w:r>
+        <w:rPr>
+          <w:rFonts w:ascii="Consolas" w:hAnsi="Consolas"/>
+          <w:color w:val="2D2F31"/>
+        </w:rPr>
+        <w:t xml:space="preserve">        </w:t>
+      </w:r>
+      <w:proofErr w:type="spellStart"/>
+      <w:r>
+        <w:rPr>
+          <w:rFonts w:ascii="Consolas" w:hAnsi="Consolas"/>
+          <w:color w:val="2D2F31"/>
+        </w:rPr>
+        <w:t>Console.WriteLine</w:t>
+      </w:r>
+      <w:proofErr w:type="spellEnd"/>
+      <w:r>
+        <w:rPr>
+          <w:rFonts w:ascii="Consolas" w:hAnsi="Consolas"/>
+          <w:color w:val="2D2F31"/>
+        </w:rPr>
+        <w:t>("Dog barks");</w:t>
+      </w:r>
+    </w:p>
+    <w:p>
+      <w:pPr>
+        <w:pStyle w:val="HTMLPreformatted"/>
+        <w:pBdr>
+          <w:top w:val="single" w:sz="6" w:space="2" w:color="888888"/>
+          <w:left w:val="single" w:sz="6" w:space="2" w:color="888888"/>
+          <w:bottom w:val="single" w:sz="6" w:space="2" w:color="888888"/>
+          <w:right w:val="single" w:sz="6" w:space="2" w:color="888888"/>
+        </w:pBdr>
+        <w:shd w:val="clear" w:color="auto" w:fill="FFFFFF"/>
+        <w:rPr>
+          <w:rFonts w:ascii="Consolas" w:hAnsi="Consolas"/>
+          <w:color w:val="2D2F31"/>
+        </w:rPr>
+      </w:pPr>
+      <w:r>
+        <w:rPr>
+          <w:rFonts w:ascii="Consolas" w:hAnsi="Consolas"/>
+          <w:color w:val="2D2F31"/>
+        </w:rPr>
+        <w:t xml:space="preserve">    }</w:t>
+      </w:r>
+    </w:p>
+    <w:p>
+      <w:pPr>
+        <w:pStyle w:val="HTMLPreformatted"/>
+        <w:pBdr>
+          <w:top w:val="single" w:sz="6" w:space="2" w:color="888888"/>
+          <w:left w:val="single" w:sz="6" w:space="2" w:color="888888"/>
+          <w:bottom w:val="single" w:sz="6" w:space="2" w:color="888888"/>
+          <w:right w:val="single" w:sz="6" w:space="2" w:color="888888"/>
+        </w:pBdr>
+        <w:shd w:val="clear" w:color="auto" w:fill="FFFFFF"/>
+        <w:rPr>
+          <w:rFonts w:ascii="Consolas" w:hAnsi="Consolas"/>
+          <w:color w:val="2D2F31"/>
+        </w:rPr>
+      </w:pPr>
+      <w:r>
+        <w:rPr>
+          <w:rFonts w:ascii="Consolas" w:hAnsi="Consolas"/>
+          <w:color w:val="2D2F31"/>
+        </w:rPr>
+        <w:t>}</w:t>
+      </w:r>
+    </w:p>
+    <w:p>
+      <w:pPr>
+        <w:pStyle w:val="HTMLPreformatted"/>
+        <w:pBdr>
+          <w:top w:val="single" w:sz="6" w:space="2" w:color="888888"/>
+          <w:left w:val="single" w:sz="6" w:space="2" w:color="888888"/>
+          <w:bottom w:val="single" w:sz="6" w:space="2" w:color="888888"/>
+          <w:right w:val="single" w:sz="6" w:space="2" w:color="888888"/>
+        </w:pBdr>
+        <w:shd w:val="clear" w:color="auto" w:fill="FFFFFF"/>
+        <w:rPr>
+          <w:rFonts w:ascii="Consolas" w:hAnsi="Consolas"/>
+          <w:color w:val="2D2F31"/>
+        </w:rPr>
+      </w:pPr>
+    </w:p>
+    <w:p>
+      <w:pPr>
+        <w:pStyle w:val="HTMLPreformatted"/>
+        <w:pBdr>
+          <w:top w:val="single" w:sz="6" w:space="2" w:color="888888"/>
+          <w:left w:val="single" w:sz="6" w:space="2" w:color="888888"/>
+          <w:bottom w:val="single" w:sz="6" w:space="2" w:color="888888"/>
+          <w:right w:val="single" w:sz="6" w:space="2" w:color="888888"/>
+        </w:pBdr>
+        <w:shd w:val="clear" w:color="auto" w:fill="FFFFFF"/>
+        <w:rPr>
+          <w:rFonts w:ascii="Consolas" w:hAnsi="Consolas"/>
+          <w:color w:val="2D2F31"/>
+        </w:rPr>
+      </w:pPr>
+      <w:r>
+        <w:rPr>
+          <w:rFonts w:ascii="Consolas" w:hAnsi="Consolas"/>
+          <w:color w:val="2D2F31"/>
+        </w:rPr>
+        <w:t>// Usage:</w:t>
+      </w:r>
+    </w:p>
+    <w:p>
+      <w:pPr>
+        <w:pStyle w:val="HTMLPreformatted"/>
+        <w:pBdr>
+          <w:top w:val="single" w:sz="6" w:space="2" w:color="888888"/>
+          <w:left w:val="single" w:sz="6" w:space="2" w:color="888888"/>
+          <w:bottom w:val="single" w:sz="6" w:space="2" w:color="888888"/>
+          <w:right w:val="single" w:sz="6" w:space="2" w:color="888888"/>
+        </w:pBdr>
+        <w:shd w:val="clear" w:color="auto" w:fill="FFFFFF"/>
+        <w:rPr>
+          <w:rFonts w:ascii="Consolas" w:hAnsi="Consolas"/>
+          <w:color w:val="2D2F31"/>
+        </w:rPr>
+      </w:pPr>
+      <w:r>
+        <w:rPr>
+          <w:rFonts w:ascii="Consolas" w:hAnsi="Consolas"/>
+          <w:color w:val="2D2F31"/>
+        </w:rPr>
+        <w:t xml:space="preserve">Animal </w:t>
+      </w:r>
+      <w:proofErr w:type="spellStart"/>
+      <w:r>
+        <w:rPr>
+          <w:rFonts w:ascii="Consolas" w:hAnsi="Consolas"/>
+          <w:color w:val="2D2F31"/>
+        </w:rPr>
+        <w:t>animal</w:t>
+      </w:r>
+      <w:proofErr w:type="spellEnd"/>
+      <w:r>
+        <w:rPr>
+          <w:rFonts w:ascii="Consolas" w:hAnsi="Consolas"/>
+          <w:color w:val="2D2F31"/>
+        </w:rPr>
+        <w:t xml:space="preserve"> = new Animal();</w:t>
+      </w:r>
+    </w:p>
+    <w:p>
+      <w:pPr>
+        <w:pStyle w:val="HTMLPreformatted"/>
+        <w:pBdr>
+          <w:top w:val="single" w:sz="6" w:space="2" w:color="888888"/>
+          <w:left w:val="single" w:sz="6" w:space="2" w:color="888888"/>
+          <w:bottom w:val="single" w:sz="6" w:space="2" w:color="888888"/>
+          <w:right w:val="single" w:sz="6" w:space="2" w:color="888888"/>
+        </w:pBdr>
+        <w:shd w:val="clear" w:color="auto" w:fill="FFFFFF"/>
+        <w:rPr>
+          <w:rFonts w:ascii="Consolas" w:hAnsi="Consolas"/>
+          <w:color w:val="2D2F31"/>
+        </w:rPr>
+      </w:pPr>
+      <w:proofErr w:type="spellStart"/>
+      <w:r>
+        <w:rPr>
+          <w:rFonts w:ascii="Consolas" w:hAnsi="Consolas"/>
+          <w:color w:val="2D2F31"/>
+        </w:rPr>
+        <w:t>animal.MakeSound</w:t>
+      </w:r>
+      <w:proofErr w:type="spellEnd"/>
+      <w:r>
+        <w:rPr>
+          <w:rFonts w:ascii="Consolas" w:hAnsi="Consolas"/>
+          <w:color w:val="2D2F31"/>
+        </w:rPr>
+        <w:t>(); // Outputs "Animal makes sound"</w:t>
+      </w:r>
+    </w:p>
+    <w:p>
+      <w:pPr>
+        <w:pStyle w:val="HTMLPreformatted"/>
+        <w:pBdr>
+          <w:top w:val="single" w:sz="6" w:space="2" w:color="888888"/>
+          <w:left w:val="single" w:sz="6" w:space="2" w:color="888888"/>
+          <w:bottom w:val="single" w:sz="6" w:space="2" w:color="888888"/>
+          <w:right w:val="single" w:sz="6" w:space="2" w:color="888888"/>
+        </w:pBdr>
+        <w:shd w:val="clear" w:color="auto" w:fill="FFFFFF"/>
+        <w:rPr>
+          <w:rFonts w:ascii="Consolas" w:hAnsi="Consolas"/>
+          <w:color w:val="2D2F31"/>
+        </w:rPr>
+      </w:pPr>
+    </w:p>
+    <w:p>
+      <w:pPr>
+        <w:pStyle w:val="HTMLPreformatted"/>
+        <w:pBdr>
+          <w:top w:val="single" w:sz="6" w:space="2" w:color="888888"/>
+          <w:left w:val="single" w:sz="6" w:space="2" w:color="888888"/>
+          <w:bottom w:val="single" w:sz="6" w:space="2" w:color="888888"/>
+          <w:right w:val="single" w:sz="6" w:space="2" w:color="888888"/>
+        </w:pBdr>
+        <w:shd w:val="clear" w:color="auto" w:fill="FFFFFF"/>
+        <w:rPr>
+          <w:rFonts w:ascii="Consolas" w:hAnsi="Consolas"/>
+          <w:color w:val="2D2F31"/>
+        </w:rPr>
+      </w:pPr>
+      <w:r>
+        <w:rPr>
+          <w:rFonts w:ascii="Consolas" w:hAnsi="Consolas"/>
+          <w:color w:val="2D2F31"/>
+        </w:rPr>
+        <w:t xml:space="preserve">Dog </w:t>
+      </w:r>
+      <w:proofErr w:type="spellStart"/>
+      <w:r>
+        <w:rPr>
+          <w:rFonts w:ascii="Consolas" w:hAnsi="Consolas"/>
+          <w:color w:val="2D2F31"/>
+        </w:rPr>
+        <w:t>dog</w:t>
+      </w:r>
+      <w:proofErr w:type="spellEnd"/>
+      <w:r>
+        <w:rPr>
+          <w:rFonts w:ascii="Consolas" w:hAnsi="Consolas"/>
+          <w:color w:val="2D2F31"/>
+        </w:rPr>
+        <w:t xml:space="preserve"> = new Dog();</w:t>
+      </w:r>
+    </w:p>
+    <w:p>
+      <w:pPr>
+        <w:pStyle w:val="HTMLPreformatted"/>
+        <w:pBdr>
+          <w:top w:val="single" w:sz="6" w:space="2" w:color="888888"/>
+          <w:left w:val="single" w:sz="6" w:space="2" w:color="888888"/>
+          <w:bottom w:val="single" w:sz="6" w:space="2" w:color="888888"/>
+          <w:right w:val="single" w:sz="6" w:space="2" w:color="888888"/>
+        </w:pBdr>
+        <w:shd w:val="clear" w:color="auto" w:fill="FFFFFF"/>
+        <w:rPr>
+          <w:rFonts w:ascii="Consolas" w:hAnsi="Consolas"/>
+          <w:color w:val="2D2F31"/>
+        </w:rPr>
+      </w:pPr>
+      <w:proofErr w:type="spellStart"/>
+      <w:r>
+        <w:rPr>
+          <w:rFonts w:ascii="Consolas" w:hAnsi="Consolas"/>
+          <w:color w:val="2D2F31"/>
+        </w:rPr>
+        <w:t>dog.MakeSound</w:t>
+      </w:r>
+      <w:proofErr w:type="spellEnd"/>
+      <w:r>
+        <w:rPr>
+          <w:rFonts w:ascii="Consolas" w:hAnsi="Consolas"/>
+          <w:color w:val="2D2F31"/>
+        </w:rPr>
+        <w:t>(); // Outputs "Dog barks"</w:t>
+      </w:r>
+    </w:p>
+    <w:p>
+      <w:pPr>
+        <w:pStyle w:val="HTMLPreformatted"/>
+        <w:pBdr>
+          <w:top w:val="single" w:sz="6" w:space="2" w:color="888888"/>
+          <w:left w:val="single" w:sz="6" w:space="2" w:color="888888"/>
+          <w:bottom w:val="single" w:sz="6" w:space="2" w:color="888888"/>
+          <w:right w:val="single" w:sz="6" w:space="2" w:color="888888"/>
+        </w:pBdr>
+        <w:shd w:val="clear" w:color="auto" w:fill="FFFFFF"/>
+        <w:rPr>
+          <w:rFonts w:ascii="Consolas" w:hAnsi="Consolas"/>
+          <w:color w:val="2D2F31"/>
+        </w:rPr>
+      </w:pPr>
+    </w:p>
+    <w:p>
+      <w:pPr>
+        <w:pStyle w:val="HTMLPreformatted"/>
+        <w:pBdr>
+          <w:top w:val="single" w:sz="6" w:space="2" w:color="888888"/>
+          <w:left w:val="single" w:sz="6" w:space="2" w:color="888888"/>
+          <w:bottom w:val="single" w:sz="6" w:space="2" w:color="888888"/>
+          <w:right w:val="single" w:sz="6" w:space="2" w:color="888888"/>
+        </w:pBdr>
+        <w:shd w:val="clear" w:color="auto" w:fill="FFFFFF"/>
+        <w:rPr>
+          <w:rFonts w:ascii="Consolas" w:hAnsi="Consolas"/>
+          <w:color w:val="2D2F31"/>
+        </w:rPr>
+      </w:pPr>
+      <w:r>
+        <w:rPr>
+          <w:rFonts w:ascii="Consolas" w:hAnsi="Consolas"/>
+          <w:color w:val="2D2F31"/>
+        </w:rPr>
+        <w:t>Animal animal2 = new Dog();</w:t>
+      </w:r>
+    </w:p>
+    <w:p>
+      <w:pPr>
+        <w:pStyle w:val="HTMLPreformatted"/>
+        <w:pBdr>
+          <w:top w:val="single" w:sz="6" w:space="2" w:color="888888"/>
+          <w:left w:val="single" w:sz="6" w:space="2" w:color="888888"/>
+          <w:bottom w:val="single" w:sz="6" w:space="2" w:color="888888"/>
+          <w:right w:val="single" w:sz="6" w:space="2" w:color="888888"/>
+        </w:pBdr>
+        <w:shd w:val="clear" w:color="auto" w:fill="FFFFFF"/>
+        <w:rPr>
+          <w:rFonts w:ascii="Consolas" w:hAnsi="Consolas"/>
+          <w:color w:val="2D2F31"/>
+        </w:rPr>
+      </w:pPr>
+      <w:r>
+        <w:rPr>
+          <w:rFonts w:ascii="Consolas" w:hAnsi="Consolas"/>
+          <w:color w:val="2D2F31"/>
+        </w:rPr>
+        <w:t>animal2.MakeSound(); // Outputs "Animal makes sound"</w:t>
+      </w:r>
+    </w:p>
+    <w:p>
+      <w:pPr>
+        <w:pStyle w:val="NormalWeb"/>
+        <w:shd w:val="clear" w:color="auto" w:fill="FFFFFF"/>
+        <w:spacing w:before="0" w:beforeAutospacing="0" w:after="0" w:afterAutospacing="0"/>
+        <w:rPr>
+          <w:rFonts w:ascii="Roboto" w:hAnsi="Roboto"/>
+          <w:color w:val="2D2F31"/>
+        </w:rPr>
+      </w:pPr>
+    </w:p>
+    <w:p>
+      <w:pPr>
+        <w:pStyle w:val="NormalWeb"/>
+        <w:shd w:val="clear" w:color="auto" w:fill="FFFFFF"/>
+        <w:rPr>
+          <w:rFonts w:ascii="Roboto" w:hAnsi="Roboto"/>
+          <w:color w:val="2D2F31"/>
+        </w:rPr>
+      </w:pPr>
+      <w:r>
+        <w:rPr>
+          <w:rFonts w:ascii="Roboto" w:hAnsi="Roboto"/>
+          <w:color w:val="2D2F31"/>
+        </w:rPr>
+        <w:t>Real-world scenario: Consider a scenario where you have a base class 'Animal' with a method '</w:t>
+      </w:r>
+      <w:proofErr w:type="spellStart"/>
+      <w:r>
+        <w:rPr>
+          <w:rFonts w:ascii="Roboto" w:hAnsi="Roboto"/>
+          <w:color w:val="2D2F31"/>
+        </w:rPr>
+        <w:t>MakeSound</w:t>
+      </w:r>
+      <w:proofErr w:type="spellEnd"/>
+      <w:r>
+        <w:rPr>
+          <w:rFonts w:ascii="Roboto" w:hAnsi="Roboto"/>
+          <w:color w:val="2D2F31"/>
+        </w:rPr>
+        <w:t>', and you want to create a derived class 'Dog' that inherits from the base class. The 'Dog' class can provide its own implementation of the '</w:t>
+      </w:r>
+      <w:proofErr w:type="spellStart"/>
+      <w:r>
+        <w:rPr>
+          <w:rFonts w:ascii="Roboto" w:hAnsi="Roboto"/>
+          <w:color w:val="2D2F31"/>
+        </w:rPr>
+        <w:t>MakeSound</w:t>
+      </w:r>
+      <w:proofErr w:type="spellEnd"/>
+      <w:r>
+        <w:rPr>
+          <w:rFonts w:ascii="Roboto" w:hAnsi="Roboto"/>
+          <w:color w:val="2D2F31"/>
+        </w:rPr>
+        <w:t>' method, which represents additional behavior specific to a dog, but the base class method is still accessible through the base class object. This allows for extending the behavior of the base class method without modifying the existing implementation.</w:t>
+      </w:r>
+    </w:p>
+    <w:p>
+      <w:pPr>
+        <w:pStyle w:val="NormalWeb"/>
+        <w:shd w:val="clear" w:color="auto" w:fill="FFFFFF"/>
+        <w:spacing w:before="0" w:beforeAutospacing="0" w:after="0" w:afterAutospacing="0"/>
+        <w:rPr>
+          <w:rFonts w:ascii="Roboto" w:hAnsi="Roboto"/>
+          <w:color w:val="2D2F31"/>
+        </w:rPr>
+      </w:pPr>
+      <w:r>
+        <w:rPr>
+          <w:rFonts w:ascii="Roboto" w:hAnsi="Roboto"/>
+          <w:color w:val="2D2F31"/>
+        </w:rPr>
+        <w:t>What are sealed classes and sealed methods in C#?</w:t>
+      </w:r>
+    </w:p>
+    <w:p>
+      <w:pPr>
+        <w:pStyle w:val="NormalWeb"/>
+        <w:shd w:val="clear" w:color="auto" w:fill="FFFFFF"/>
+        <w:spacing w:before="0" w:beforeAutospacing="0" w:after="0" w:afterAutospacing="0"/>
+        <w:rPr>
+          <w:rFonts w:ascii="Roboto" w:hAnsi="Roboto"/>
+          <w:color w:val="2D2F31"/>
+        </w:rPr>
+      </w:pPr>
+      <w:r>
+        <w:rPr>
+          <w:rStyle w:val="Strong"/>
+          <w:rFonts w:ascii="Roboto" w:hAnsi="Roboto"/>
+          <w:color w:val="2D2F31"/>
+        </w:rPr>
+        <w:t>Sealed class:</w:t>
+      </w:r>
+    </w:p>
+    <w:p>
+      <w:pPr>
+        <w:pStyle w:val="NormalWeb"/>
+        <w:shd w:val="clear" w:color="auto" w:fill="FFFFFF"/>
+        <w:rPr>
+          <w:rFonts w:ascii="Roboto" w:hAnsi="Roboto"/>
+          <w:color w:val="2D2F31"/>
+        </w:rPr>
+      </w:pPr>
+      <w:r>
+        <w:rPr>
+          <w:rFonts w:ascii="Roboto" w:hAnsi="Roboto"/>
+          <w:color w:val="2D2F31"/>
+        </w:rPr>
+        <w:t>In C#, a sealed class is a class that cannot be inherited by other classes. Once a class is declared as sealed, it cannot be used as a base class for any other class. Sealed classes are used to prevent further modification or extension of a class, and they are marked with the 'sealed' keyword.</w:t>
+      </w:r>
+    </w:p>
+    <w:p>
+      <w:pPr>
+        <w:pStyle w:val="NormalWeb"/>
+        <w:shd w:val="clear" w:color="auto" w:fill="FFFFFF"/>
+        <w:spacing w:before="0" w:after="0"/>
+        <w:rPr>
+          <w:rFonts w:ascii="Roboto" w:hAnsi="Roboto"/>
+          <w:color w:val="2D2F31"/>
+        </w:rPr>
+      </w:pPr>
+    </w:p>
+    <w:p>
+      <w:pPr>
+        <w:pStyle w:val="NormalWeb"/>
+        <w:shd w:val="clear" w:color="auto" w:fill="FFFFFF"/>
+        <w:rPr>
+          <w:rFonts w:ascii="Roboto" w:hAnsi="Roboto"/>
+          <w:color w:val="2D2F31"/>
+        </w:rPr>
+      </w:pPr>
+      <w:r>
+        <w:rPr>
+          <w:rFonts w:ascii="Roboto" w:hAnsi="Roboto"/>
+          <w:color w:val="2D2F31"/>
+        </w:rPr>
+        <w:t>Example of a sealed class:</w:t>
+      </w:r>
+    </w:p>
+    <w:p>
+      <w:pPr>
+        <w:pStyle w:val="HTMLPreformatted"/>
+        <w:pBdr>
+          <w:top w:val="single" w:sz="6" w:space="2" w:color="888888"/>
+          <w:left w:val="single" w:sz="6" w:space="2" w:color="888888"/>
+          <w:bottom w:val="single" w:sz="6" w:space="2" w:color="888888"/>
+          <w:right w:val="single" w:sz="6" w:space="2" w:color="888888"/>
+        </w:pBdr>
+        <w:shd w:val="clear" w:color="auto" w:fill="FFFFFF"/>
+        <w:rPr>
+          <w:rFonts w:ascii="Consolas" w:hAnsi="Consolas"/>
+          <w:color w:val="2D2F31"/>
+        </w:rPr>
+      </w:pPr>
+      <w:r>
+        <w:rPr>
+          <w:rFonts w:ascii="Consolas" w:hAnsi="Consolas"/>
+          <w:color w:val="2D2F31"/>
+        </w:rPr>
+        <w:t xml:space="preserve">sealed class </w:t>
+      </w:r>
+      <w:proofErr w:type="spellStart"/>
+      <w:r>
+        <w:rPr>
+          <w:rFonts w:ascii="Consolas" w:hAnsi="Consolas"/>
+          <w:color w:val="2D2F31"/>
+        </w:rPr>
+        <w:t>MySealedClass</w:t>
+      </w:r>
+      <w:proofErr w:type="spellEnd"/>
+    </w:p>
+    <w:p>
+      <w:pPr>
+        <w:pStyle w:val="HTMLPreformatted"/>
+        <w:pBdr>
+          <w:top w:val="single" w:sz="6" w:space="2" w:color="888888"/>
+          <w:left w:val="single" w:sz="6" w:space="2" w:color="888888"/>
+          <w:bottom w:val="single" w:sz="6" w:space="2" w:color="888888"/>
+          <w:right w:val="single" w:sz="6" w:space="2" w:color="888888"/>
+        </w:pBdr>
+        <w:shd w:val="clear" w:color="auto" w:fill="FFFFFF"/>
+        <w:rPr>
+          <w:rFonts w:ascii="Consolas" w:hAnsi="Consolas"/>
+          <w:color w:val="2D2F31"/>
+        </w:rPr>
+      </w:pPr>
+      <w:r>
+        <w:rPr>
+          <w:rFonts w:ascii="Consolas" w:hAnsi="Consolas"/>
+          <w:color w:val="2D2F31"/>
+        </w:rPr>
+        <w:t>{</w:t>
+      </w:r>
+    </w:p>
+    <w:p>
+      <w:pPr>
+        <w:pStyle w:val="HTMLPreformatted"/>
+        <w:pBdr>
+          <w:top w:val="single" w:sz="6" w:space="2" w:color="888888"/>
+          <w:left w:val="single" w:sz="6" w:space="2" w:color="888888"/>
+          <w:bottom w:val="single" w:sz="6" w:space="2" w:color="888888"/>
+          <w:right w:val="single" w:sz="6" w:space="2" w:color="888888"/>
+        </w:pBdr>
+        <w:shd w:val="clear" w:color="auto" w:fill="FFFFFF"/>
+        <w:rPr>
+          <w:rFonts w:ascii="Consolas" w:hAnsi="Consolas"/>
+          <w:color w:val="2D2F31"/>
+        </w:rPr>
+      </w:pPr>
+      <w:r>
+        <w:rPr>
+          <w:rFonts w:ascii="Consolas" w:hAnsi="Consolas"/>
+          <w:color w:val="2D2F31"/>
+        </w:rPr>
+        <w:t xml:space="preserve">    // Class members and implementation</w:t>
+      </w:r>
+    </w:p>
+    <w:p>
+      <w:pPr>
+        <w:pStyle w:val="HTMLPreformatted"/>
+        <w:pBdr>
+          <w:top w:val="single" w:sz="6" w:space="2" w:color="888888"/>
+          <w:left w:val="single" w:sz="6" w:space="2" w:color="888888"/>
+          <w:bottom w:val="single" w:sz="6" w:space="2" w:color="888888"/>
+          <w:right w:val="single" w:sz="6" w:space="2" w:color="888888"/>
+        </w:pBdr>
+        <w:shd w:val="clear" w:color="auto" w:fill="FFFFFF"/>
+        <w:rPr>
+          <w:rFonts w:ascii="Consolas" w:hAnsi="Consolas"/>
+          <w:color w:val="2D2F31"/>
+        </w:rPr>
+      </w:pPr>
+      <w:r>
+        <w:rPr>
+          <w:rFonts w:ascii="Consolas" w:hAnsi="Consolas"/>
+          <w:color w:val="2D2F31"/>
+        </w:rPr>
+        <w:t>}</w:t>
+      </w:r>
+    </w:p>
+    <w:p>
+      <w:pPr>
+        <w:pStyle w:val="NormalWeb"/>
+        <w:shd w:val="clear" w:color="auto" w:fill="FFFFFF"/>
+        <w:spacing w:before="0" w:beforeAutospacing="0" w:after="0" w:afterAutospacing="0"/>
+        <w:rPr>
+          <w:rFonts w:ascii="Roboto" w:hAnsi="Roboto"/>
+          <w:color w:val="2D2F31"/>
+        </w:rPr>
+      </w:pPr>
+      <w:r>
+        <w:rPr>
+          <w:rFonts w:ascii="Roboto" w:hAnsi="Roboto"/>
+          <w:color w:val="2D2F31"/>
+        </w:rPr>
+        <w:t>In this example, the '</w:t>
+      </w:r>
+      <w:proofErr w:type="spellStart"/>
+      <w:r>
+        <w:rPr>
+          <w:rFonts w:ascii="Roboto" w:hAnsi="Roboto"/>
+          <w:color w:val="2D2F31"/>
+        </w:rPr>
+        <w:t>SealedClass</w:t>
+      </w:r>
+      <w:proofErr w:type="spellEnd"/>
+      <w:r>
+        <w:rPr>
+          <w:rFonts w:ascii="Roboto" w:hAnsi="Roboto"/>
+          <w:color w:val="2D2F31"/>
+        </w:rPr>
+        <w:t>' is marked as sealed, and it cannot be inherited by any other class.</w:t>
+      </w:r>
+    </w:p>
+    <w:p>
+      <w:pPr>
+        <w:pStyle w:val="NormalWeb"/>
+        <w:shd w:val="clear" w:color="auto" w:fill="FFFFFF"/>
+        <w:spacing w:before="0" w:after="0"/>
+        <w:rPr>
+          <w:rFonts w:ascii="Roboto" w:hAnsi="Roboto"/>
+          <w:color w:val="2D2F31"/>
+        </w:rPr>
+      </w:pPr>
+      <w:r>
+        <w:rPr>
+          <w:rStyle w:val="Strong"/>
+          <w:rFonts w:ascii="Roboto" w:hAnsi="Roboto"/>
+          <w:color w:val="2D2F31"/>
+        </w:rPr>
+        <w:t>Sealed method:</w:t>
+      </w:r>
+    </w:p>
+    <w:p>
+      <w:pPr>
+        <w:pStyle w:val="NormalWeb"/>
+        <w:shd w:val="clear" w:color="auto" w:fill="FFFFFF"/>
+        <w:rPr>
+          <w:rFonts w:ascii="Roboto" w:hAnsi="Roboto"/>
+          <w:color w:val="2D2F31"/>
+        </w:rPr>
+      </w:pPr>
+      <w:r>
+        <w:rPr>
+          <w:rFonts w:ascii="Roboto" w:hAnsi="Roboto"/>
+          <w:color w:val="2D2F31"/>
+        </w:rPr>
+        <w:lastRenderedPageBreak/>
+        <w:t>A sealed method, on the other hand, is a method in a class that cannot be overridden by methods in derived classes. Sealed methods are used to prevent further modification or extension of a method's implementation in derived classes, and they are marked with the 'sealed' keyword.</w:t>
+      </w:r>
+    </w:p>
+    <w:p>
+      <w:pPr>
+        <w:pStyle w:val="NormalWeb"/>
+        <w:shd w:val="clear" w:color="auto" w:fill="FFFFFF"/>
+        <w:rPr>
+          <w:rFonts w:ascii="Roboto" w:hAnsi="Roboto"/>
+          <w:color w:val="2D2F31"/>
+        </w:rPr>
+      </w:pPr>
+      <w:r>
+        <w:rPr>
+          <w:rFonts w:ascii="Roboto" w:hAnsi="Roboto"/>
+          <w:color w:val="2D2F31"/>
+        </w:rPr>
+        <w:t>Example of a sealed method:</w:t>
+      </w:r>
+    </w:p>
+    <w:p>
+      <w:pPr>
+        <w:pStyle w:val="HTMLPreformatted"/>
+        <w:pBdr>
+          <w:top w:val="single" w:sz="6" w:space="2" w:color="888888"/>
+          <w:left w:val="single" w:sz="6" w:space="2" w:color="888888"/>
+          <w:bottom w:val="single" w:sz="6" w:space="2" w:color="888888"/>
+          <w:right w:val="single" w:sz="6" w:space="2" w:color="888888"/>
+        </w:pBdr>
+        <w:shd w:val="clear" w:color="auto" w:fill="FFFFFF"/>
+        <w:rPr>
+          <w:rFonts w:ascii="Consolas" w:hAnsi="Consolas"/>
+          <w:color w:val="2D2F31"/>
+        </w:rPr>
+      </w:pPr>
+      <w:r>
+        <w:rPr>
+          <w:rFonts w:ascii="Consolas" w:hAnsi="Consolas"/>
+          <w:color w:val="2D2F31"/>
+        </w:rPr>
+        <w:t>using System;</w:t>
+      </w:r>
+    </w:p>
+    <w:p>
+      <w:pPr>
+        <w:pStyle w:val="HTMLPreformatted"/>
+        <w:pBdr>
+          <w:top w:val="single" w:sz="6" w:space="2" w:color="888888"/>
+          <w:left w:val="single" w:sz="6" w:space="2" w:color="888888"/>
+          <w:bottom w:val="single" w:sz="6" w:space="2" w:color="888888"/>
+          <w:right w:val="single" w:sz="6" w:space="2" w:color="888888"/>
+        </w:pBdr>
+        <w:shd w:val="clear" w:color="auto" w:fill="FFFFFF"/>
+        <w:rPr>
+          <w:rFonts w:ascii="Consolas" w:hAnsi="Consolas"/>
+          <w:color w:val="2D2F31"/>
+        </w:rPr>
+      </w:pPr>
+    </w:p>
+    <w:p>
+      <w:pPr>
+        <w:pStyle w:val="HTMLPreformatted"/>
+        <w:pBdr>
+          <w:top w:val="single" w:sz="6" w:space="2" w:color="888888"/>
+          <w:left w:val="single" w:sz="6" w:space="2" w:color="888888"/>
+          <w:bottom w:val="single" w:sz="6" w:space="2" w:color="888888"/>
+          <w:right w:val="single" w:sz="6" w:space="2" w:color="888888"/>
+        </w:pBdr>
+        <w:shd w:val="clear" w:color="auto" w:fill="FFFFFF"/>
+        <w:rPr>
+          <w:rFonts w:ascii="Consolas" w:hAnsi="Consolas"/>
+          <w:color w:val="2D2F31"/>
+        </w:rPr>
+      </w:pPr>
+      <w:r>
+        <w:rPr>
+          <w:rFonts w:ascii="Consolas" w:hAnsi="Consolas"/>
+          <w:color w:val="2D2F31"/>
+        </w:rPr>
+        <w:t xml:space="preserve">class </w:t>
+      </w:r>
+      <w:proofErr w:type="spellStart"/>
+      <w:r>
+        <w:rPr>
+          <w:rFonts w:ascii="Consolas" w:hAnsi="Consolas"/>
+          <w:color w:val="2D2F31"/>
+        </w:rPr>
+        <w:t>ParentClass</w:t>
+      </w:r>
+      <w:proofErr w:type="spellEnd"/>
+    </w:p>
+    <w:p>
+      <w:pPr>
+        <w:pStyle w:val="HTMLPreformatted"/>
+        <w:pBdr>
+          <w:top w:val="single" w:sz="6" w:space="2" w:color="888888"/>
+          <w:left w:val="single" w:sz="6" w:space="2" w:color="888888"/>
+          <w:bottom w:val="single" w:sz="6" w:space="2" w:color="888888"/>
+          <w:right w:val="single" w:sz="6" w:space="2" w:color="888888"/>
+        </w:pBdr>
+        <w:shd w:val="clear" w:color="auto" w:fill="FFFFFF"/>
+        <w:rPr>
+          <w:rFonts w:ascii="Consolas" w:hAnsi="Consolas"/>
+          <w:color w:val="2D2F31"/>
+        </w:rPr>
+      </w:pPr>
+      <w:r>
+        <w:rPr>
+          <w:rFonts w:ascii="Consolas" w:hAnsi="Consolas"/>
+          <w:color w:val="2D2F31"/>
+        </w:rPr>
+        <w:t>{</w:t>
+      </w:r>
+    </w:p>
+    <w:p>
+      <w:pPr>
+        <w:pStyle w:val="HTMLPreformatted"/>
+        <w:pBdr>
+          <w:top w:val="single" w:sz="6" w:space="2" w:color="888888"/>
+          <w:left w:val="single" w:sz="6" w:space="2" w:color="888888"/>
+          <w:bottom w:val="single" w:sz="6" w:space="2" w:color="888888"/>
+          <w:right w:val="single" w:sz="6" w:space="2" w:color="888888"/>
+        </w:pBdr>
+        <w:shd w:val="clear" w:color="auto" w:fill="FFFFFF"/>
+        <w:rPr>
+          <w:rFonts w:ascii="Consolas" w:hAnsi="Consolas"/>
+          <w:color w:val="2D2F31"/>
+        </w:rPr>
+      </w:pPr>
+      <w:r>
+        <w:rPr>
+          <w:rFonts w:ascii="Consolas" w:hAnsi="Consolas"/>
+          <w:color w:val="2D2F31"/>
+        </w:rPr>
+        <w:t xml:space="preserve">    public virtual void Foo()</w:t>
+      </w:r>
+    </w:p>
+    <w:p>
+      <w:pPr>
+        <w:pStyle w:val="HTMLPreformatted"/>
+        <w:pBdr>
+          <w:top w:val="single" w:sz="6" w:space="2" w:color="888888"/>
+          <w:left w:val="single" w:sz="6" w:space="2" w:color="888888"/>
+          <w:bottom w:val="single" w:sz="6" w:space="2" w:color="888888"/>
+          <w:right w:val="single" w:sz="6" w:space="2" w:color="888888"/>
+        </w:pBdr>
+        <w:shd w:val="clear" w:color="auto" w:fill="FFFFFF"/>
+        <w:rPr>
+          <w:rFonts w:ascii="Consolas" w:hAnsi="Consolas"/>
+          <w:color w:val="2D2F31"/>
+        </w:rPr>
+      </w:pPr>
+      <w:r>
+        <w:rPr>
+          <w:rFonts w:ascii="Consolas" w:hAnsi="Consolas"/>
+          <w:color w:val="2D2F31"/>
+        </w:rPr>
+        <w:t xml:space="preserve">    {</w:t>
+      </w:r>
+    </w:p>
+    <w:p>
+      <w:pPr>
+        <w:pStyle w:val="HTMLPreformatted"/>
+        <w:pBdr>
+          <w:top w:val="single" w:sz="6" w:space="2" w:color="888888"/>
+          <w:left w:val="single" w:sz="6" w:space="2" w:color="888888"/>
+          <w:bottom w:val="single" w:sz="6" w:space="2" w:color="888888"/>
+          <w:right w:val="single" w:sz="6" w:space="2" w:color="888888"/>
+        </w:pBdr>
+        <w:shd w:val="clear" w:color="auto" w:fill="FFFFFF"/>
+        <w:rPr>
+          <w:rFonts w:ascii="Consolas" w:hAnsi="Consolas"/>
+          <w:color w:val="2D2F31"/>
+        </w:rPr>
+      </w:pPr>
+      <w:r>
+        <w:rPr>
+          <w:rFonts w:ascii="Consolas" w:hAnsi="Consolas"/>
+          <w:color w:val="2D2F31"/>
+        </w:rPr>
+        <w:t xml:space="preserve">        </w:t>
+      </w:r>
+      <w:proofErr w:type="spellStart"/>
+      <w:r>
+        <w:rPr>
+          <w:rFonts w:ascii="Consolas" w:hAnsi="Consolas"/>
+          <w:color w:val="2D2F31"/>
+        </w:rPr>
+        <w:t>Console.WriteLine</w:t>
+      </w:r>
+      <w:proofErr w:type="spellEnd"/>
+      <w:r>
+        <w:rPr>
+          <w:rFonts w:ascii="Consolas" w:hAnsi="Consolas"/>
+          <w:color w:val="2D2F31"/>
+        </w:rPr>
+        <w:t>("</w:t>
+      </w:r>
+      <w:proofErr w:type="spellStart"/>
+      <w:r>
+        <w:rPr>
+          <w:rFonts w:ascii="Consolas" w:hAnsi="Consolas"/>
+          <w:color w:val="2D2F31"/>
+        </w:rPr>
+        <w:t>ParentClass</w:t>
+      </w:r>
+      <w:proofErr w:type="spellEnd"/>
+      <w:r>
+        <w:rPr>
+          <w:rFonts w:ascii="Consolas" w:hAnsi="Consolas"/>
+          <w:color w:val="2D2F31"/>
+        </w:rPr>
+        <w:t xml:space="preserve"> Foo");</w:t>
+      </w:r>
+    </w:p>
+    <w:p>
+      <w:pPr>
+        <w:pStyle w:val="HTMLPreformatted"/>
+        <w:pBdr>
+          <w:top w:val="single" w:sz="6" w:space="2" w:color="888888"/>
+          <w:left w:val="single" w:sz="6" w:space="2" w:color="888888"/>
+          <w:bottom w:val="single" w:sz="6" w:space="2" w:color="888888"/>
+          <w:right w:val="single" w:sz="6" w:space="2" w:color="888888"/>
+        </w:pBdr>
+        <w:shd w:val="clear" w:color="auto" w:fill="FFFFFF"/>
+        <w:rPr>
+          <w:rFonts w:ascii="Consolas" w:hAnsi="Consolas"/>
+          <w:color w:val="2D2F31"/>
+        </w:rPr>
+      </w:pPr>
+      <w:r>
+        <w:rPr>
+          <w:rFonts w:ascii="Consolas" w:hAnsi="Consolas"/>
+          <w:color w:val="2D2F31"/>
+        </w:rPr>
+        <w:t xml:space="preserve">    }</w:t>
+      </w:r>
+    </w:p>
+    <w:p>
+      <w:pPr>
+        <w:pStyle w:val="HTMLPreformatted"/>
+        <w:pBdr>
+          <w:top w:val="single" w:sz="6" w:space="2" w:color="888888"/>
+          <w:left w:val="single" w:sz="6" w:space="2" w:color="888888"/>
+          <w:bottom w:val="single" w:sz="6" w:space="2" w:color="888888"/>
+          <w:right w:val="single" w:sz="6" w:space="2" w:color="888888"/>
+        </w:pBdr>
+        <w:shd w:val="clear" w:color="auto" w:fill="FFFFFF"/>
+        <w:rPr>
+          <w:rFonts w:ascii="Consolas" w:hAnsi="Consolas"/>
+          <w:color w:val="2D2F31"/>
+        </w:rPr>
+      </w:pPr>
+    </w:p>
+    <w:p>
+      <w:pPr>
+        <w:pStyle w:val="HTMLPreformatted"/>
+        <w:pBdr>
+          <w:top w:val="single" w:sz="6" w:space="2" w:color="888888"/>
+          <w:left w:val="single" w:sz="6" w:space="2" w:color="888888"/>
+          <w:bottom w:val="single" w:sz="6" w:space="2" w:color="888888"/>
+          <w:right w:val="single" w:sz="6" w:space="2" w:color="888888"/>
+        </w:pBdr>
+        <w:shd w:val="clear" w:color="auto" w:fill="FFFFFF"/>
+        <w:rPr>
+          <w:rFonts w:ascii="Consolas" w:hAnsi="Consolas"/>
+          <w:color w:val="2D2F31"/>
+        </w:rPr>
+      </w:pPr>
+      <w:r>
+        <w:rPr>
+          <w:rFonts w:ascii="Consolas" w:hAnsi="Consolas"/>
+          <w:color w:val="2D2F31"/>
+        </w:rPr>
+        <w:t xml:space="preserve">    public virtual void Bar()</w:t>
+      </w:r>
+    </w:p>
+    <w:p>
+      <w:pPr>
+        <w:pStyle w:val="HTMLPreformatted"/>
+        <w:pBdr>
+          <w:top w:val="single" w:sz="6" w:space="2" w:color="888888"/>
+          <w:left w:val="single" w:sz="6" w:space="2" w:color="888888"/>
+          <w:bottom w:val="single" w:sz="6" w:space="2" w:color="888888"/>
+          <w:right w:val="single" w:sz="6" w:space="2" w:color="888888"/>
+        </w:pBdr>
+        <w:shd w:val="clear" w:color="auto" w:fill="FFFFFF"/>
+        <w:rPr>
+          <w:rFonts w:ascii="Consolas" w:hAnsi="Consolas"/>
+          <w:color w:val="2D2F31"/>
+        </w:rPr>
+      </w:pPr>
+      <w:r>
+        <w:rPr>
+          <w:rFonts w:ascii="Consolas" w:hAnsi="Consolas"/>
+          <w:color w:val="2D2F31"/>
+        </w:rPr>
+        <w:t xml:space="preserve">    {</w:t>
+      </w:r>
+    </w:p>
+    <w:p>
+      <w:pPr>
+        <w:pStyle w:val="HTMLPreformatted"/>
+        <w:pBdr>
+          <w:top w:val="single" w:sz="6" w:space="2" w:color="888888"/>
+          <w:left w:val="single" w:sz="6" w:space="2" w:color="888888"/>
+          <w:bottom w:val="single" w:sz="6" w:space="2" w:color="888888"/>
+          <w:right w:val="single" w:sz="6" w:space="2" w:color="888888"/>
+        </w:pBdr>
+        <w:shd w:val="clear" w:color="auto" w:fill="FFFFFF"/>
+        <w:rPr>
+          <w:rFonts w:ascii="Consolas" w:hAnsi="Consolas"/>
+          <w:color w:val="2D2F31"/>
+        </w:rPr>
+      </w:pPr>
+      <w:r>
+        <w:rPr>
+          <w:rFonts w:ascii="Consolas" w:hAnsi="Consolas"/>
+          <w:color w:val="2D2F31"/>
+        </w:rPr>
+        <w:t xml:space="preserve">        </w:t>
+      </w:r>
+      <w:proofErr w:type="spellStart"/>
+      <w:r>
+        <w:rPr>
+          <w:rFonts w:ascii="Consolas" w:hAnsi="Consolas"/>
+          <w:color w:val="2D2F31"/>
+        </w:rPr>
+        <w:t>Console.WriteLine</w:t>
+      </w:r>
+      <w:proofErr w:type="spellEnd"/>
+      <w:r>
+        <w:rPr>
+          <w:rFonts w:ascii="Consolas" w:hAnsi="Consolas"/>
+          <w:color w:val="2D2F31"/>
+        </w:rPr>
+        <w:t>("</w:t>
+      </w:r>
+      <w:proofErr w:type="spellStart"/>
+      <w:r>
+        <w:rPr>
+          <w:rFonts w:ascii="Consolas" w:hAnsi="Consolas"/>
+          <w:color w:val="2D2F31"/>
+        </w:rPr>
+        <w:t>ParentClass</w:t>
+      </w:r>
+      <w:proofErr w:type="spellEnd"/>
+      <w:r>
+        <w:rPr>
+          <w:rFonts w:ascii="Consolas" w:hAnsi="Consolas"/>
+          <w:color w:val="2D2F31"/>
+        </w:rPr>
+        <w:t xml:space="preserve"> Bar");</w:t>
+      </w:r>
+    </w:p>
+    <w:p>
+      <w:pPr>
+        <w:pStyle w:val="HTMLPreformatted"/>
+        <w:pBdr>
+          <w:top w:val="single" w:sz="6" w:space="2" w:color="888888"/>
+          <w:left w:val="single" w:sz="6" w:space="2" w:color="888888"/>
+          <w:bottom w:val="single" w:sz="6" w:space="2" w:color="888888"/>
+          <w:right w:val="single" w:sz="6" w:space="2" w:color="888888"/>
+        </w:pBdr>
+        <w:shd w:val="clear" w:color="auto" w:fill="FFFFFF"/>
+        <w:rPr>
+          <w:rFonts w:ascii="Consolas" w:hAnsi="Consolas"/>
+          <w:color w:val="2D2F31"/>
+        </w:rPr>
+      </w:pPr>
+      <w:r>
+        <w:rPr>
+          <w:rFonts w:ascii="Consolas" w:hAnsi="Consolas"/>
+          <w:color w:val="2D2F31"/>
+        </w:rPr>
+        <w:t xml:space="preserve">    }</w:t>
+      </w:r>
+    </w:p>
+    <w:p>
+      <w:pPr>
+        <w:pStyle w:val="HTMLPreformatted"/>
+        <w:pBdr>
+          <w:top w:val="single" w:sz="6" w:space="2" w:color="888888"/>
+          <w:left w:val="single" w:sz="6" w:space="2" w:color="888888"/>
+          <w:bottom w:val="single" w:sz="6" w:space="2" w:color="888888"/>
+          <w:right w:val="single" w:sz="6" w:space="2" w:color="888888"/>
+        </w:pBdr>
+        <w:shd w:val="clear" w:color="auto" w:fill="FFFFFF"/>
+        <w:rPr>
+          <w:rFonts w:ascii="Consolas" w:hAnsi="Consolas"/>
+          <w:color w:val="2D2F31"/>
+        </w:rPr>
+      </w:pPr>
+      <w:r>
+        <w:rPr>
+          <w:rFonts w:ascii="Consolas" w:hAnsi="Consolas"/>
+          <w:color w:val="2D2F31"/>
+        </w:rPr>
+        <w:t>}</w:t>
+      </w:r>
+    </w:p>
+    <w:p>
+      <w:pPr>
+        <w:pStyle w:val="HTMLPreformatted"/>
+        <w:pBdr>
+          <w:top w:val="single" w:sz="6" w:space="2" w:color="888888"/>
+          <w:left w:val="single" w:sz="6" w:space="2" w:color="888888"/>
+          <w:bottom w:val="single" w:sz="6" w:space="2" w:color="888888"/>
+          <w:right w:val="single" w:sz="6" w:space="2" w:color="888888"/>
+        </w:pBdr>
+        <w:shd w:val="clear" w:color="auto" w:fill="FFFFFF"/>
+        <w:rPr>
+          <w:rFonts w:ascii="Consolas" w:hAnsi="Consolas"/>
+          <w:color w:val="2D2F31"/>
+        </w:rPr>
+      </w:pPr>
+    </w:p>
+    <w:p>
+      <w:pPr>
+        <w:pStyle w:val="HTMLPreformatted"/>
+        <w:pBdr>
+          <w:top w:val="single" w:sz="6" w:space="2" w:color="888888"/>
+          <w:left w:val="single" w:sz="6" w:space="2" w:color="888888"/>
+          <w:bottom w:val="single" w:sz="6" w:space="2" w:color="888888"/>
+          <w:right w:val="single" w:sz="6" w:space="2" w:color="888888"/>
+        </w:pBdr>
+        <w:shd w:val="clear" w:color="auto" w:fill="FFFFFF"/>
+        <w:rPr>
+          <w:rFonts w:ascii="Consolas" w:hAnsi="Consolas"/>
+          <w:color w:val="2D2F31"/>
+        </w:rPr>
+      </w:pPr>
+      <w:r>
+        <w:rPr>
+          <w:rFonts w:ascii="Consolas" w:hAnsi="Consolas"/>
+          <w:color w:val="2D2F31"/>
+        </w:rPr>
+        <w:t xml:space="preserve">class </w:t>
+      </w:r>
+      <w:proofErr w:type="spellStart"/>
+      <w:r>
+        <w:rPr>
+          <w:rFonts w:ascii="Consolas" w:hAnsi="Consolas"/>
+          <w:color w:val="2D2F31"/>
+        </w:rPr>
+        <w:t>ChildClass</w:t>
+      </w:r>
+      <w:proofErr w:type="spellEnd"/>
+      <w:r>
+        <w:rPr>
+          <w:rFonts w:ascii="Consolas" w:hAnsi="Consolas"/>
+          <w:color w:val="2D2F31"/>
+        </w:rPr>
+        <w:t xml:space="preserve"> : </w:t>
+      </w:r>
+      <w:proofErr w:type="spellStart"/>
+      <w:r>
+        <w:rPr>
+          <w:rFonts w:ascii="Consolas" w:hAnsi="Consolas"/>
+          <w:color w:val="2D2F31"/>
+        </w:rPr>
+        <w:t>ParentClass</w:t>
+      </w:r>
+      <w:proofErr w:type="spellEnd"/>
+    </w:p>
+    <w:p>
+      <w:pPr>
+        <w:pStyle w:val="HTMLPreformatted"/>
+        <w:pBdr>
+          <w:top w:val="single" w:sz="6" w:space="2" w:color="888888"/>
+          <w:left w:val="single" w:sz="6" w:space="2" w:color="888888"/>
+          <w:bottom w:val="single" w:sz="6" w:space="2" w:color="888888"/>
+          <w:right w:val="single" w:sz="6" w:space="2" w:color="888888"/>
+        </w:pBdr>
+        <w:shd w:val="clear" w:color="auto" w:fill="FFFFFF"/>
+        <w:rPr>
+          <w:rFonts w:ascii="Consolas" w:hAnsi="Consolas"/>
+          <w:color w:val="2D2F31"/>
+        </w:rPr>
+      </w:pPr>
+      <w:r>
+        <w:rPr>
+          <w:rFonts w:ascii="Consolas" w:hAnsi="Consolas"/>
+          <w:color w:val="2D2F31"/>
+        </w:rPr>
+        <w:t>{</w:t>
+      </w:r>
+    </w:p>
+    <w:p>
+      <w:pPr>
+        <w:pStyle w:val="HTMLPreformatted"/>
+        <w:pBdr>
+          <w:top w:val="single" w:sz="6" w:space="2" w:color="888888"/>
+          <w:left w:val="single" w:sz="6" w:space="2" w:color="888888"/>
+          <w:bottom w:val="single" w:sz="6" w:space="2" w:color="888888"/>
+          <w:right w:val="single" w:sz="6" w:space="2" w:color="888888"/>
+        </w:pBdr>
+        <w:shd w:val="clear" w:color="auto" w:fill="FFFFFF"/>
+        <w:rPr>
+          <w:rFonts w:ascii="Consolas" w:hAnsi="Consolas"/>
+          <w:color w:val="2D2F31"/>
+        </w:rPr>
+      </w:pPr>
+      <w:r>
+        <w:rPr>
+          <w:rFonts w:ascii="Consolas" w:hAnsi="Consolas"/>
+          <w:color w:val="2D2F31"/>
+        </w:rPr>
+        <w:t xml:space="preserve">    public sealed override void Bar()</w:t>
+      </w:r>
+    </w:p>
+    <w:p>
+      <w:pPr>
+        <w:pStyle w:val="HTMLPreformatted"/>
+        <w:pBdr>
+          <w:top w:val="single" w:sz="6" w:space="2" w:color="888888"/>
+          <w:left w:val="single" w:sz="6" w:space="2" w:color="888888"/>
+          <w:bottom w:val="single" w:sz="6" w:space="2" w:color="888888"/>
+          <w:right w:val="single" w:sz="6" w:space="2" w:color="888888"/>
+        </w:pBdr>
+        <w:shd w:val="clear" w:color="auto" w:fill="FFFFFF"/>
+        <w:rPr>
+          <w:rFonts w:ascii="Consolas" w:hAnsi="Consolas"/>
+          <w:color w:val="2D2F31"/>
+        </w:rPr>
+      </w:pPr>
+      <w:r>
+        <w:rPr>
+          <w:rFonts w:ascii="Consolas" w:hAnsi="Consolas"/>
+          <w:color w:val="2D2F31"/>
+        </w:rPr>
+        <w:t xml:space="preserve">    {</w:t>
+      </w:r>
+    </w:p>
+    <w:p>
+      <w:pPr>
+        <w:pStyle w:val="HTMLPreformatted"/>
+        <w:pBdr>
+          <w:top w:val="single" w:sz="6" w:space="2" w:color="888888"/>
+          <w:left w:val="single" w:sz="6" w:space="2" w:color="888888"/>
+          <w:bottom w:val="single" w:sz="6" w:space="2" w:color="888888"/>
+          <w:right w:val="single" w:sz="6" w:space="2" w:color="888888"/>
+        </w:pBdr>
+        <w:shd w:val="clear" w:color="auto" w:fill="FFFFFF"/>
+        <w:rPr>
+          <w:rFonts w:ascii="Consolas" w:hAnsi="Consolas"/>
+          <w:color w:val="2D2F31"/>
+        </w:rPr>
+      </w:pPr>
+      <w:r>
+        <w:rPr>
+          <w:rFonts w:ascii="Consolas" w:hAnsi="Consolas"/>
+          <w:color w:val="2D2F31"/>
+        </w:rPr>
+        <w:t xml:space="preserve">        </w:t>
+      </w:r>
+      <w:proofErr w:type="spellStart"/>
+      <w:r>
+        <w:rPr>
+          <w:rFonts w:ascii="Consolas" w:hAnsi="Consolas"/>
+          <w:color w:val="2D2F31"/>
+        </w:rPr>
+        <w:t>Console.WriteLine</w:t>
+      </w:r>
+      <w:proofErr w:type="spellEnd"/>
+      <w:r>
+        <w:rPr>
+          <w:rFonts w:ascii="Consolas" w:hAnsi="Consolas"/>
+          <w:color w:val="2D2F31"/>
+        </w:rPr>
+        <w:t>("</w:t>
+      </w:r>
+      <w:proofErr w:type="spellStart"/>
+      <w:r>
+        <w:rPr>
+          <w:rFonts w:ascii="Consolas" w:hAnsi="Consolas"/>
+          <w:color w:val="2D2F31"/>
+        </w:rPr>
+        <w:t>ChildClass</w:t>
+      </w:r>
+      <w:proofErr w:type="spellEnd"/>
+      <w:r>
+        <w:rPr>
+          <w:rFonts w:ascii="Consolas" w:hAnsi="Consolas"/>
+          <w:color w:val="2D2F31"/>
+        </w:rPr>
+        <w:t xml:space="preserve"> Bar");</w:t>
+      </w:r>
+    </w:p>
+    <w:p>
+      <w:pPr>
+        <w:pStyle w:val="HTMLPreformatted"/>
+        <w:pBdr>
+          <w:top w:val="single" w:sz="6" w:space="2" w:color="888888"/>
+          <w:left w:val="single" w:sz="6" w:space="2" w:color="888888"/>
+          <w:bottom w:val="single" w:sz="6" w:space="2" w:color="888888"/>
+          <w:right w:val="single" w:sz="6" w:space="2" w:color="888888"/>
+        </w:pBdr>
+        <w:shd w:val="clear" w:color="auto" w:fill="FFFFFF"/>
+        <w:rPr>
+          <w:rFonts w:ascii="Consolas" w:hAnsi="Consolas"/>
+          <w:color w:val="2D2F31"/>
+        </w:rPr>
+      </w:pPr>
+      <w:r>
+        <w:rPr>
+          <w:rFonts w:ascii="Consolas" w:hAnsi="Consolas"/>
+          <w:color w:val="2D2F31"/>
+        </w:rPr>
+        <w:t xml:space="preserve">    }</w:t>
+      </w:r>
+    </w:p>
+    <w:p>
+      <w:pPr>
+        <w:pStyle w:val="HTMLPreformatted"/>
+        <w:pBdr>
+          <w:top w:val="single" w:sz="6" w:space="2" w:color="888888"/>
+          <w:left w:val="single" w:sz="6" w:space="2" w:color="888888"/>
+          <w:bottom w:val="single" w:sz="6" w:space="2" w:color="888888"/>
+          <w:right w:val="single" w:sz="6" w:space="2" w:color="888888"/>
+        </w:pBdr>
+        <w:shd w:val="clear" w:color="auto" w:fill="FFFFFF"/>
+        <w:rPr>
+          <w:rFonts w:ascii="Consolas" w:hAnsi="Consolas"/>
+          <w:color w:val="2D2F31"/>
+        </w:rPr>
+      </w:pPr>
+      <w:r>
+        <w:rPr>
+          <w:rFonts w:ascii="Consolas" w:hAnsi="Consolas"/>
+          <w:color w:val="2D2F31"/>
+        </w:rPr>
+        <w:t>}</w:t>
+      </w:r>
+    </w:p>
+    <w:p>
+      <w:pPr>
+        <w:pStyle w:val="HTMLPreformatted"/>
+        <w:pBdr>
+          <w:top w:val="single" w:sz="6" w:space="2" w:color="888888"/>
+          <w:left w:val="single" w:sz="6" w:space="2" w:color="888888"/>
+          <w:bottom w:val="single" w:sz="6" w:space="2" w:color="888888"/>
+          <w:right w:val="single" w:sz="6" w:space="2" w:color="888888"/>
+        </w:pBdr>
+        <w:shd w:val="clear" w:color="auto" w:fill="FFFFFF"/>
+        <w:rPr>
+          <w:rFonts w:ascii="Consolas" w:hAnsi="Consolas"/>
+          <w:color w:val="2D2F31"/>
+        </w:rPr>
+      </w:pPr>
+    </w:p>
+    <w:p>
+      <w:pPr>
+        <w:pStyle w:val="HTMLPreformatted"/>
+        <w:pBdr>
+          <w:top w:val="single" w:sz="6" w:space="2" w:color="888888"/>
+          <w:left w:val="single" w:sz="6" w:space="2" w:color="888888"/>
+          <w:bottom w:val="single" w:sz="6" w:space="2" w:color="888888"/>
+          <w:right w:val="single" w:sz="6" w:space="2" w:color="888888"/>
+        </w:pBdr>
+        <w:shd w:val="clear" w:color="auto" w:fill="FFFFFF"/>
+        <w:rPr>
+          <w:rFonts w:ascii="Consolas" w:hAnsi="Consolas"/>
+          <w:color w:val="2D2F31"/>
+        </w:rPr>
+      </w:pPr>
+      <w:r>
+        <w:rPr>
+          <w:rFonts w:ascii="Consolas" w:hAnsi="Consolas"/>
+          <w:color w:val="2D2F31"/>
+        </w:rPr>
+        <w:t xml:space="preserve">class </w:t>
+      </w:r>
+      <w:proofErr w:type="spellStart"/>
+      <w:r>
+        <w:rPr>
+          <w:rFonts w:ascii="Consolas" w:hAnsi="Consolas"/>
+          <w:color w:val="2D2F31"/>
+        </w:rPr>
+        <w:t>GrandChildClass</w:t>
+      </w:r>
+      <w:proofErr w:type="spellEnd"/>
+      <w:r>
+        <w:rPr>
+          <w:rFonts w:ascii="Consolas" w:hAnsi="Consolas"/>
+          <w:color w:val="2D2F31"/>
+        </w:rPr>
+        <w:t xml:space="preserve"> : </w:t>
+      </w:r>
+      <w:proofErr w:type="spellStart"/>
+      <w:r>
+        <w:rPr>
+          <w:rFonts w:ascii="Consolas" w:hAnsi="Consolas"/>
+          <w:color w:val="2D2F31"/>
+        </w:rPr>
+        <w:t>ChildClass</w:t>
+      </w:r>
+      <w:proofErr w:type="spellEnd"/>
+    </w:p>
+    <w:p>
+      <w:pPr>
+        <w:pStyle w:val="HTMLPreformatted"/>
+        <w:pBdr>
+          <w:top w:val="single" w:sz="6" w:space="2" w:color="888888"/>
+          <w:left w:val="single" w:sz="6" w:space="2" w:color="888888"/>
+          <w:bottom w:val="single" w:sz="6" w:space="2" w:color="888888"/>
+          <w:right w:val="single" w:sz="6" w:space="2" w:color="888888"/>
+        </w:pBdr>
+        <w:shd w:val="clear" w:color="auto" w:fill="FFFFFF"/>
+        <w:rPr>
+          <w:rFonts w:ascii="Consolas" w:hAnsi="Consolas"/>
+          <w:color w:val="2D2F31"/>
+        </w:rPr>
+      </w:pPr>
+      <w:r>
+        <w:rPr>
+          <w:rFonts w:ascii="Consolas" w:hAnsi="Consolas"/>
+          <w:color w:val="2D2F31"/>
+        </w:rPr>
+        <w:t>{</w:t>
+      </w:r>
+    </w:p>
+    <w:p>
+      <w:pPr>
+        <w:pStyle w:val="HTMLPreformatted"/>
+        <w:pBdr>
+          <w:top w:val="single" w:sz="6" w:space="2" w:color="888888"/>
+          <w:left w:val="single" w:sz="6" w:space="2" w:color="888888"/>
+          <w:bottom w:val="single" w:sz="6" w:space="2" w:color="888888"/>
+          <w:right w:val="single" w:sz="6" w:space="2" w:color="888888"/>
+        </w:pBdr>
+        <w:shd w:val="clear" w:color="auto" w:fill="FFFFFF"/>
+        <w:rPr>
+          <w:rFonts w:ascii="Consolas" w:hAnsi="Consolas"/>
+          <w:color w:val="2D2F31"/>
+        </w:rPr>
+      </w:pPr>
+      <w:r>
+        <w:rPr>
+          <w:rFonts w:ascii="Consolas" w:hAnsi="Consolas"/>
+          <w:color w:val="2D2F31"/>
+        </w:rPr>
+        <w:t xml:space="preserve">    // Error: Cannot override sealed method 'Bar' in </w:t>
+      </w:r>
+      <w:proofErr w:type="spellStart"/>
+      <w:r>
+        <w:rPr>
+          <w:rFonts w:ascii="Consolas" w:hAnsi="Consolas"/>
+          <w:color w:val="2D2F31"/>
+        </w:rPr>
+        <w:t>ChildClass</w:t>
+      </w:r>
+      <w:proofErr w:type="spellEnd"/>
+    </w:p>
+    <w:p>
+      <w:pPr>
+        <w:pStyle w:val="HTMLPreformatted"/>
+        <w:pBdr>
+          <w:top w:val="single" w:sz="6" w:space="2" w:color="888888"/>
+          <w:left w:val="single" w:sz="6" w:space="2" w:color="888888"/>
+          <w:bottom w:val="single" w:sz="6" w:space="2" w:color="888888"/>
+          <w:right w:val="single" w:sz="6" w:space="2" w:color="888888"/>
+        </w:pBdr>
+        <w:shd w:val="clear" w:color="auto" w:fill="FFFFFF"/>
+        <w:rPr>
+          <w:rFonts w:ascii="Consolas" w:hAnsi="Consolas"/>
+          <w:color w:val="2D2F31"/>
+        </w:rPr>
+      </w:pPr>
+      <w:r>
+        <w:rPr>
+          <w:rFonts w:ascii="Consolas" w:hAnsi="Consolas"/>
+          <w:color w:val="2D2F31"/>
+        </w:rPr>
+        <w:t xml:space="preserve">    //public override void Bar()</w:t>
+      </w:r>
+    </w:p>
+    <w:p>
+      <w:pPr>
+        <w:pStyle w:val="HTMLPreformatted"/>
+        <w:pBdr>
+          <w:top w:val="single" w:sz="6" w:space="2" w:color="888888"/>
+          <w:left w:val="single" w:sz="6" w:space="2" w:color="888888"/>
+          <w:bottom w:val="single" w:sz="6" w:space="2" w:color="888888"/>
+          <w:right w:val="single" w:sz="6" w:space="2" w:color="888888"/>
+        </w:pBdr>
+        <w:shd w:val="clear" w:color="auto" w:fill="FFFFFF"/>
+        <w:rPr>
+          <w:rFonts w:ascii="Consolas" w:hAnsi="Consolas"/>
+          <w:color w:val="2D2F31"/>
+        </w:rPr>
+      </w:pPr>
+      <w:r>
+        <w:rPr>
+          <w:rFonts w:ascii="Consolas" w:hAnsi="Consolas"/>
+          <w:color w:val="2D2F31"/>
+        </w:rPr>
+        <w:t xml:space="preserve">    //{</w:t>
+      </w:r>
+    </w:p>
+    <w:p>
+      <w:pPr>
+        <w:pStyle w:val="HTMLPreformatted"/>
+        <w:pBdr>
+          <w:top w:val="single" w:sz="6" w:space="2" w:color="888888"/>
+          <w:left w:val="single" w:sz="6" w:space="2" w:color="888888"/>
+          <w:bottom w:val="single" w:sz="6" w:space="2" w:color="888888"/>
+          <w:right w:val="single" w:sz="6" w:space="2" w:color="888888"/>
+        </w:pBdr>
+        <w:shd w:val="clear" w:color="auto" w:fill="FFFFFF"/>
+        <w:rPr>
+          <w:rFonts w:ascii="Consolas" w:hAnsi="Consolas"/>
+          <w:color w:val="2D2F31"/>
+        </w:rPr>
+      </w:pPr>
+      <w:r>
+        <w:rPr>
+          <w:rFonts w:ascii="Consolas" w:hAnsi="Consolas"/>
+          <w:color w:val="2D2F31"/>
+        </w:rPr>
+        <w:t xml:space="preserve">    //    </w:t>
+      </w:r>
+      <w:proofErr w:type="spellStart"/>
+      <w:r>
+        <w:rPr>
+          <w:rFonts w:ascii="Consolas" w:hAnsi="Consolas"/>
+          <w:color w:val="2D2F31"/>
+        </w:rPr>
+        <w:t>Console.WriteLine</w:t>
+      </w:r>
+      <w:proofErr w:type="spellEnd"/>
+      <w:r>
+        <w:rPr>
+          <w:rFonts w:ascii="Consolas" w:hAnsi="Consolas"/>
+          <w:color w:val="2D2F31"/>
+        </w:rPr>
+        <w:t>("</w:t>
+      </w:r>
+      <w:proofErr w:type="spellStart"/>
+      <w:r>
+        <w:rPr>
+          <w:rFonts w:ascii="Consolas" w:hAnsi="Consolas"/>
+          <w:color w:val="2D2F31"/>
+        </w:rPr>
+        <w:t>GrandChildClass</w:t>
+      </w:r>
+      <w:proofErr w:type="spellEnd"/>
+      <w:r>
+        <w:rPr>
+          <w:rFonts w:ascii="Consolas" w:hAnsi="Consolas"/>
+          <w:color w:val="2D2F31"/>
+        </w:rPr>
+        <w:t xml:space="preserve"> Bar");</w:t>
+      </w:r>
+    </w:p>
+    <w:p>
+      <w:pPr>
+        <w:pStyle w:val="HTMLPreformatted"/>
+        <w:pBdr>
+          <w:top w:val="single" w:sz="6" w:space="2" w:color="888888"/>
+          <w:left w:val="single" w:sz="6" w:space="2" w:color="888888"/>
+          <w:bottom w:val="single" w:sz="6" w:space="2" w:color="888888"/>
+          <w:right w:val="single" w:sz="6" w:space="2" w:color="888888"/>
+        </w:pBdr>
+        <w:shd w:val="clear" w:color="auto" w:fill="FFFFFF"/>
+        <w:rPr>
+          <w:rFonts w:ascii="Consolas" w:hAnsi="Consolas"/>
+          <w:color w:val="2D2F31"/>
+        </w:rPr>
+      </w:pPr>
+      <w:r>
+        <w:rPr>
+          <w:rFonts w:ascii="Consolas" w:hAnsi="Consolas"/>
+          <w:color w:val="2D2F31"/>
+        </w:rPr>
+        <w:t xml:space="preserve">    //}</w:t>
+      </w:r>
+    </w:p>
+    <w:p>
+      <w:pPr>
+        <w:pStyle w:val="HTMLPreformatted"/>
+        <w:pBdr>
+          <w:top w:val="single" w:sz="6" w:space="2" w:color="888888"/>
+          <w:left w:val="single" w:sz="6" w:space="2" w:color="888888"/>
+          <w:bottom w:val="single" w:sz="6" w:space="2" w:color="888888"/>
+          <w:right w:val="single" w:sz="6" w:space="2" w:color="888888"/>
+        </w:pBdr>
+        <w:shd w:val="clear" w:color="auto" w:fill="FFFFFF"/>
+        <w:rPr>
+          <w:rFonts w:ascii="Consolas" w:hAnsi="Consolas"/>
+          <w:color w:val="2D2F31"/>
+        </w:rPr>
+      </w:pPr>
+      <w:r>
+        <w:rPr>
+          <w:rFonts w:ascii="Consolas" w:hAnsi="Consolas"/>
+          <w:color w:val="2D2F31"/>
+        </w:rPr>
+        <w:t>}</w:t>
+      </w:r>
+    </w:p>
+    <w:p>
+      <w:pPr>
+        <w:pStyle w:val="HTMLPreformatted"/>
+        <w:pBdr>
+          <w:top w:val="single" w:sz="6" w:space="2" w:color="888888"/>
+          <w:left w:val="single" w:sz="6" w:space="2" w:color="888888"/>
+          <w:bottom w:val="single" w:sz="6" w:space="2" w:color="888888"/>
+          <w:right w:val="single" w:sz="6" w:space="2" w:color="888888"/>
+        </w:pBdr>
+        <w:shd w:val="clear" w:color="auto" w:fill="FFFFFF"/>
+        <w:rPr>
+          <w:rFonts w:ascii="Consolas" w:hAnsi="Consolas"/>
+          <w:color w:val="2D2F31"/>
+        </w:rPr>
+      </w:pPr>
+    </w:p>
+    <w:p>
+      <w:pPr>
+        <w:pStyle w:val="HTMLPreformatted"/>
+        <w:pBdr>
+          <w:top w:val="single" w:sz="6" w:space="2" w:color="888888"/>
+          <w:left w:val="single" w:sz="6" w:space="2" w:color="888888"/>
+          <w:bottom w:val="single" w:sz="6" w:space="2" w:color="888888"/>
+          <w:right w:val="single" w:sz="6" w:space="2" w:color="888888"/>
+        </w:pBdr>
+        <w:shd w:val="clear" w:color="auto" w:fill="FFFFFF"/>
+        <w:rPr>
+          <w:rFonts w:ascii="Consolas" w:hAnsi="Consolas"/>
+          <w:color w:val="2D2F31"/>
+        </w:rPr>
+      </w:pPr>
+      <w:r>
+        <w:rPr>
+          <w:rFonts w:ascii="Consolas" w:hAnsi="Consolas"/>
+          <w:color w:val="2D2F31"/>
+        </w:rPr>
+        <w:t>class Program</w:t>
+      </w:r>
+    </w:p>
+    <w:p>
+      <w:pPr>
+        <w:pStyle w:val="HTMLPreformatted"/>
+        <w:pBdr>
+          <w:top w:val="single" w:sz="6" w:space="2" w:color="888888"/>
+          <w:left w:val="single" w:sz="6" w:space="2" w:color="888888"/>
+          <w:bottom w:val="single" w:sz="6" w:space="2" w:color="888888"/>
+          <w:right w:val="single" w:sz="6" w:space="2" w:color="888888"/>
+        </w:pBdr>
+        <w:shd w:val="clear" w:color="auto" w:fill="FFFFFF"/>
+        <w:rPr>
+          <w:rFonts w:ascii="Consolas" w:hAnsi="Consolas"/>
+          <w:color w:val="2D2F31"/>
+        </w:rPr>
+      </w:pPr>
+      <w:r>
+        <w:rPr>
+          <w:rFonts w:ascii="Consolas" w:hAnsi="Consolas"/>
+          <w:color w:val="2D2F31"/>
+        </w:rPr>
+        <w:t>{</w:t>
+      </w:r>
+    </w:p>
+    <w:p>
+      <w:pPr>
+        <w:pStyle w:val="HTMLPreformatted"/>
+        <w:pBdr>
+          <w:top w:val="single" w:sz="6" w:space="2" w:color="888888"/>
+          <w:left w:val="single" w:sz="6" w:space="2" w:color="888888"/>
+          <w:bottom w:val="single" w:sz="6" w:space="2" w:color="888888"/>
+          <w:right w:val="single" w:sz="6" w:space="2" w:color="888888"/>
+        </w:pBdr>
+        <w:shd w:val="clear" w:color="auto" w:fill="FFFFFF"/>
+        <w:rPr>
+          <w:rFonts w:ascii="Consolas" w:hAnsi="Consolas"/>
+          <w:color w:val="2D2F31"/>
+        </w:rPr>
+      </w:pPr>
+      <w:r>
+        <w:rPr>
+          <w:rFonts w:ascii="Consolas" w:hAnsi="Consolas"/>
+          <w:color w:val="2D2F31"/>
+        </w:rPr>
+        <w:t xml:space="preserve">    static void Main(string[] </w:t>
+      </w:r>
+      <w:proofErr w:type="spellStart"/>
+      <w:r>
+        <w:rPr>
+          <w:rFonts w:ascii="Consolas" w:hAnsi="Consolas"/>
+          <w:color w:val="2D2F31"/>
+        </w:rPr>
+        <w:t>args</w:t>
+      </w:r>
+      <w:proofErr w:type="spellEnd"/>
+      <w:r>
+        <w:rPr>
+          <w:rFonts w:ascii="Consolas" w:hAnsi="Consolas"/>
+          <w:color w:val="2D2F31"/>
+        </w:rPr>
+        <w:t>)</w:t>
+      </w:r>
+    </w:p>
+    <w:p>
+      <w:pPr>
+        <w:pStyle w:val="HTMLPreformatted"/>
+        <w:pBdr>
+          <w:top w:val="single" w:sz="6" w:space="2" w:color="888888"/>
+          <w:left w:val="single" w:sz="6" w:space="2" w:color="888888"/>
+          <w:bottom w:val="single" w:sz="6" w:space="2" w:color="888888"/>
+          <w:right w:val="single" w:sz="6" w:space="2" w:color="888888"/>
+        </w:pBdr>
+        <w:shd w:val="clear" w:color="auto" w:fill="FFFFFF"/>
+        <w:rPr>
+          <w:rFonts w:ascii="Consolas" w:hAnsi="Consolas"/>
+          <w:color w:val="2D2F31"/>
+        </w:rPr>
+      </w:pPr>
+      <w:r>
+        <w:rPr>
+          <w:rFonts w:ascii="Consolas" w:hAnsi="Consolas"/>
+          <w:color w:val="2D2F31"/>
+        </w:rPr>
+        <w:t xml:space="preserve">    {</w:t>
+      </w:r>
+    </w:p>
+    <w:p>
+      <w:pPr>
+        <w:pStyle w:val="HTMLPreformatted"/>
+        <w:pBdr>
+          <w:top w:val="single" w:sz="6" w:space="2" w:color="888888"/>
+          <w:left w:val="single" w:sz="6" w:space="2" w:color="888888"/>
+          <w:bottom w:val="single" w:sz="6" w:space="2" w:color="888888"/>
+          <w:right w:val="single" w:sz="6" w:space="2" w:color="888888"/>
+        </w:pBdr>
+        <w:shd w:val="clear" w:color="auto" w:fill="FFFFFF"/>
+        <w:rPr>
+          <w:rFonts w:ascii="Consolas" w:hAnsi="Consolas"/>
+          <w:color w:val="2D2F31"/>
+        </w:rPr>
+      </w:pPr>
+      <w:r>
+        <w:rPr>
+          <w:rFonts w:ascii="Consolas" w:hAnsi="Consolas"/>
+          <w:color w:val="2D2F31"/>
+        </w:rPr>
+        <w:t xml:space="preserve">        </w:t>
+      </w:r>
+      <w:proofErr w:type="spellStart"/>
+      <w:r>
+        <w:rPr>
+          <w:rFonts w:ascii="Consolas" w:hAnsi="Consolas"/>
+          <w:color w:val="2D2F31"/>
+        </w:rPr>
+        <w:t>ChildClass</w:t>
+      </w:r>
+      <w:proofErr w:type="spellEnd"/>
+      <w:r>
+        <w:rPr>
+          <w:rFonts w:ascii="Consolas" w:hAnsi="Consolas"/>
+          <w:color w:val="2D2F31"/>
+        </w:rPr>
+        <w:t xml:space="preserve"> </w:t>
+      </w:r>
+      <w:proofErr w:type="spellStart"/>
+      <w:r>
+        <w:rPr>
+          <w:rFonts w:ascii="Consolas" w:hAnsi="Consolas"/>
+          <w:color w:val="2D2F31"/>
+        </w:rPr>
+        <w:t>childObj</w:t>
+      </w:r>
+      <w:proofErr w:type="spellEnd"/>
+      <w:r>
+        <w:rPr>
+          <w:rFonts w:ascii="Consolas" w:hAnsi="Consolas"/>
+          <w:color w:val="2D2F31"/>
+        </w:rPr>
+        <w:t xml:space="preserve"> = new </w:t>
+      </w:r>
+      <w:proofErr w:type="spellStart"/>
+      <w:r>
+        <w:rPr>
+          <w:rFonts w:ascii="Consolas" w:hAnsi="Consolas"/>
+          <w:color w:val="2D2F31"/>
+        </w:rPr>
+        <w:t>ChildClass</w:t>
+      </w:r>
+      <w:proofErr w:type="spellEnd"/>
+      <w:r>
+        <w:rPr>
+          <w:rFonts w:ascii="Consolas" w:hAnsi="Consolas"/>
+          <w:color w:val="2D2F31"/>
+        </w:rPr>
+        <w:t>();</w:t>
+      </w:r>
+    </w:p>
+    <w:p>
+      <w:pPr>
+        <w:pStyle w:val="HTMLPreformatted"/>
+        <w:pBdr>
+          <w:top w:val="single" w:sz="6" w:space="2" w:color="888888"/>
+          <w:left w:val="single" w:sz="6" w:space="2" w:color="888888"/>
+          <w:bottom w:val="single" w:sz="6" w:space="2" w:color="888888"/>
+          <w:right w:val="single" w:sz="6" w:space="2" w:color="888888"/>
+        </w:pBdr>
+        <w:shd w:val="clear" w:color="auto" w:fill="FFFFFF"/>
+        <w:rPr>
+          <w:rFonts w:ascii="Consolas" w:hAnsi="Consolas"/>
+          <w:color w:val="2D2F31"/>
+        </w:rPr>
+      </w:pPr>
+      <w:r>
+        <w:rPr>
+          <w:rFonts w:ascii="Consolas" w:hAnsi="Consolas"/>
+          <w:color w:val="2D2F31"/>
+        </w:rPr>
+        <w:t xml:space="preserve">        </w:t>
+      </w:r>
+      <w:proofErr w:type="spellStart"/>
+      <w:r>
+        <w:rPr>
+          <w:rFonts w:ascii="Consolas" w:hAnsi="Consolas"/>
+          <w:color w:val="2D2F31"/>
+        </w:rPr>
+        <w:t>childObj.Foo</w:t>
+      </w:r>
+      <w:proofErr w:type="spellEnd"/>
+      <w:r>
+        <w:rPr>
+          <w:rFonts w:ascii="Consolas" w:hAnsi="Consolas"/>
+          <w:color w:val="2D2F31"/>
+        </w:rPr>
+        <w:t xml:space="preserve">(); // Calls Foo() method in </w:t>
+      </w:r>
+      <w:proofErr w:type="spellStart"/>
+      <w:r>
+        <w:rPr>
+          <w:rFonts w:ascii="Consolas" w:hAnsi="Consolas"/>
+          <w:color w:val="2D2F31"/>
+        </w:rPr>
+        <w:t>ParentClass</w:t>
+      </w:r>
+      <w:proofErr w:type="spellEnd"/>
+    </w:p>
+    <w:p>
+      <w:pPr>
+        <w:pStyle w:val="HTMLPreformatted"/>
+        <w:pBdr>
+          <w:top w:val="single" w:sz="6" w:space="2" w:color="888888"/>
+          <w:left w:val="single" w:sz="6" w:space="2" w:color="888888"/>
+          <w:bottom w:val="single" w:sz="6" w:space="2" w:color="888888"/>
+          <w:right w:val="single" w:sz="6" w:space="2" w:color="888888"/>
+        </w:pBdr>
+        <w:shd w:val="clear" w:color="auto" w:fill="FFFFFF"/>
+        <w:rPr>
+          <w:rFonts w:ascii="Consolas" w:hAnsi="Consolas"/>
+          <w:color w:val="2D2F31"/>
+        </w:rPr>
+      </w:pPr>
+      <w:r>
+        <w:rPr>
+          <w:rFonts w:ascii="Consolas" w:hAnsi="Consolas"/>
+          <w:color w:val="2D2F31"/>
+        </w:rPr>
+        <w:t xml:space="preserve">        </w:t>
+      </w:r>
+      <w:proofErr w:type="spellStart"/>
+      <w:r>
+        <w:rPr>
+          <w:rFonts w:ascii="Consolas" w:hAnsi="Consolas"/>
+          <w:color w:val="2D2F31"/>
+        </w:rPr>
+        <w:t>childObj.Bar</w:t>
+      </w:r>
+      <w:proofErr w:type="spellEnd"/>
+      <w:r>
+        <w:rPr>
+          <w:rFonts w:ascii="Consolas" w:hAnsi="Consolas"/>
+          <w:color w:val="2D2F31"/>
+        </w:rPr>
+        <w:t xml:space="preserve">(); // Calls Bar() method in </w:t>
+      </w:r>
+      <w:proofErr w:type="spellStart"/>
+      <w:r>
+        <w:rPr>
+          <w:rFonts w:ascii="Consolas" w:hAnsi="Consolas"/>
+          <w:color w:val="2D2F31"/>
+        </w:rPr>
+        <w:t>ChildClass</w:t>
+      </w:r>
+      <w:proofErr w:type="spellEnd"/>
+    </w:p>
+    <w:p>
+      <w:pPr>
+        <w:pStyle w:val="HTMLPreformatted"/>
+        <w:pBdr>
+          <w:top w:val="single" w:sz="6" w:space="2" w:color="888888"/>
+          <w:left w:val="single" w:sz="6" w:space="2" w:color="888888"/>
+          <w:bottom w:val="single" w:sz="6" w:space="2" w:color="888888"/>
+          <w:right w:val="single" w:sz="6" w:space="2" w:color="888888"/>
+        </w:pBdr>
+        <w:shd w:val="clear" w:color="auto" w:fill="FFFFFF"/>
+        <w:rPr>
+          <w:rFonts w:ascii="Consolas" w:hAnsi="Consolas"/>
+          <w:color w:val="2D2F31"/>
+        </w:rPr>
+      </w:pPr>
+    </w:p>
+    <w:p>
+      <w:pPr>
+        <w:pStyle w:val="HTMLPreformatted"/>
+        <w:pBdr>
+          <w:top w:val="single" w:sz="6" w:space="2" w:color="888888"/>
+          <w:left w:val="single" w:sz="6" w:space="2" w:color="888888"/>
+          <w:bottom w:val="single" w:sz="6" w:space="2" w:color="888888"/>
+          <w:right w:val="single" w:sz="6" w:space="2" w:color="888888"/>
+        </w:pBdr>
+        <w:shd w:val="clear" w:color="auto" w:fill="FFFFFF"/>
+        <w:rPr>
+          <w:rFonts w:ascii="Consolas" w:hAnsi="Consolas"/>
+          <w:color w:val="2D2F31"/>
+        </w:rPr>
+      </w:pPr>
+      <w:r>
+        <w:rPr>
+          <w:rFonts w:ascii="Consolas" w:hAnsi="Consolas"/>
+          <w:color w:val="2D2F31"/>
+        </w:rPr>
+        <w:t xml:space="preserve">        </w:t>
+      </w:r>
+      <w:proofErr w:type="spellStart"/>
+      <w:r>
+        <w:rPr>
+          <w:rFonts w:ascii="Consolas" w:hAnsi="Consolas"/>
+          <w:color w:val="2D2F31"/>
+        </w:rPr>
+        <w:t>GrandChildClass</w:t>
+      </w:r>
+      <w:proofErr w:type="spellEnd"/>
+      <w:r>
+        <w:rPr>
+          <w:rFonts w:ascii="Consolas" w:hAnsi="Consolas"/>
+          <w:color w:val="2D2F31"/>
+        </w:rPr>
+        <w:t xml:space="preserve"> </w:t>
+      </w:r>
+      <w:proofErr w:type="spellStart"/>
+      <w:r>
+        <w:rPr>
+          <w:rFonts w:ascii="Consolas" w:hAnsi="Consolas"/>
+          <w:color w:val="2D2F31"/>
+        </w:rPr>
+        <w:t>grandChildObj</w:t>
+      </w:r>
+      <w:proofErr w:type="spellEnd"/>
+      <w:r>
+        <w:rPr>
+          <w:rFonts w:ascii="Consolas" w:hAnsi="Consolas"/>
+          <w:color w:val="2D2F31"/>
+        </w:rPr>
+        <w:t xml:space="preserve"> = new </w:t>
+      </w:r>
+      <w:proofErr w:type="spellStart"/>
+      <w:r>
+        <w:rPr>
+          <w:rFonts w:ascii="Consolas" w:hAnsi="Consolas"/>
+          <w:color w:val="2D2F31"/>
+        </w:rPr>
+        <w:t>GrandChildClass</w:t>
+      </w:r>
+      <w:proofErr w:type="spellEnd"/>
+      <w:r>
+        <w:rPr>
+          <w:rFonts w:ascii="Consolas" w:hAnsi="Consolas"/>
+          <w:color w:val="2D2F31"/>
+        </w:rPr>
+        <w:t>();</w:t>
+      </w:r>
+    </w:p>
+    <w:p>
+      <w:pPr>
+        <w:pStyle w:val="HTMLPreformatted"/>
+        <w:pBdr>
+          <w:top w:val="single" w:sz="6" w:space="2" w:color="888888"/>
+          <w:left w:val="single" w:sz="6" w:space="2" w:color="888888"/>
+          <w:bottom w:val="single" w:sz="6" w:space="2" w:color="888888"/>
+          <w:right w:val="single" w:sz="6" w:space="2" w:color="888888"/>
+        </w:pBdr>
+        <w:shd w:val="clear" w:color="auto" w:fill="FFFFFF"/>
+        <w:rPr>
+          <w:rFonts w:ascii="Consolas" w:hAnsi="Consolas"/>
+          <w:color w:val="2D2F31"/>
+        </w:rPr>
+      </w:pPr>
+      <w:r>
+        <w:rPr>
+          <w:rFonts w:ascii="Consolas" w:hAnsi="Consolas"/>
+          <w:color w:val="2D2F31"/>
+        </w:rPr>
+        <w:t xml:space="preserve">        </w:t>
+      </w:r>
+      <w:proofErr w:type="spellStart"/>
+      <w:r>
+        <w:rPr>
+          <w:rFonts w:ascii="Consolas" w:hAnsi="Consolas"/>
+          <w:color w:val="2D2F31"/>
+        </w:rPr>
+        <w:t>grandChildObj.Foo</w:t>
+      </w:r>
+      <w:proofErr w:type="spellEnd"/>
+      <w:r>
+        <w:rPr>
+          <w:rFonts w:ascii="Consolas" w:hAnsi="Consolas"/>
+          <w:color w:val="2D2F31"/>
+        </w:rPr>
+        <w:t xml:space="preserve">(); // Calls Foo() method in </w:t>
+      </w:r>
+      <w:proofErr w:type="spellStart"/>
+      <w:r>
+        <w:rPr>
+          <w:rFonts w:ascii="Consolas" w:hAnsi="Consolas"/>
+          <w:color w:val="2D2F31"/>
+        </w:rPr>
+        <w:t>ParentClass</w:t>
+      </w:r>
+      <w:proofErr w:type="spellEnd"/>
+    </w:p>
+    <w:p>
+      <w:pPr>
+        <w:pStyle w:val="HTMLPreformatted"/>
+        <w:pBdr>
+          <w:top w:val="single" w:sz="6" w:space="2" w:color="888888"/>
+          <w:left w:val="single" w:sz="6" w:space="2" w:color="888888"/>
+          <w:bottom w:val="single" w:sz="6" w:space="2" w:color="888888"/>
+          <w:right w:val="single" w:sz="6" w:space="2" w:color="888888"/>
+        </w:pBdr>
+        <w:shd w:val="clear" w:color="auto" w:fill="FFFFFF"/>
+        <w:rPr>
+          <w:rFonts w:ascii="Consolas" w:hAnsi="Consolas"/>
+          <w:color w:val="2D2F31"/>
+        </w:rPr>
+      </w:pPr>
+      <w:r>
+        <w:rPr>
+          <w:rFonts w:ascii="Consolas" w:hAnsi="Consolas"/>
+          <w:color w:val="2D2F31"/>
+        </w:rPr>
+        <w:t xml:space="preserve">        </w:t>
+      </w:r>
+      <w:proofErr w:type="spellStart"/>
+      <w:r>
+        <w:rPr>
+          <w:rFonts w:ascii="Consolas" w:hAnsi="Consolas"/>
+          <w:color w:val="2D2F31"/>
+        </w:rPr>
+        <w:t>grandChildObj.Bar</w:t>
+      </w:r>
+      <w:proofErr w:type="spellEnd"/>
+      <w:r>
+        <w:rPr>
+          <w:rFonts w:ascii="Consolas" w:hAnsi="Consolas"/>
+          <w:color w:val="2D2F31"/>
+        </w:rPr>
+        <w:t xml:space="preserve">(); // Calls Bar() method in </w:t>
+      </w:r>
+      <w:proofErr w:type="spellStart"/>
+      <w:r>
+        <w:rPr>
+          <w:rFonts w:ascii="Consolas" w:hAnsi="Consolas"/>
+          <w:color w:val="2D2F31"/>
+        </w:rPr>
+        <w:t>ChildClass</w:t>
+      </w:r>
+      <w:proofErr w:type="spellEnd"/>
+    </w:p>
+    <w:p>
+      <w:pPr>
+        <w:pStyle w:val="HTMLPreformatted"/>
+        <w:pBdr>
+          <w:top w:val="single" w:sz="6" w:space="2" w:color="888888"/>
+          <w:left w:val="single" w:sz="6" w:space="2" w:color="888888"/>
+          <w:bottom w:val="single" w:sz="6" w:space="2" w:color="888888"/>
+          <w:right w:val="single" w:sz="6" w:space="2" w:color="888888"/>
+        </w:pBdr>
+        <w:shd w:val="clear" w:color="auto" w:fill="FFFFFF"/>
+        <w:rPr>
+          <w:rFonts w:ascii="Consolas" w:hAnsi="Consolas"/>
+          <w:color w:val="2D2F31"/>
+        </w:rPr>
+      </w:pPr>
+      <w:r>
+        <w:rPr>
+          <w:rFonts w:ascii="Consolas" w:hAnsi="Consolas"/>
+          <w:color w:val="2D2F31"/>
+        </w:rPr>
+        <w:t xml:space="preserve">    }</w:t>
+      </w:r>
+    </w:p>
+    <w:p>
+      <w:pPr>
+        <w:pStyle w:val="HTMLPreformatted"/>
+        <w:pBdr>
+          <w:top w:val="single" w:sz="6" w:space="2" w:color="888888"/>
+          <w:left w:val="single" w:sz="6" w:space="2" w:color="888888"/>
+          <w:bottom w:val="single" w:sz="6" w:space="2" w:color="888888"/>
+          <w:right w:val="single" w:sz="6" w:space="2" w:color="888888"/>
+        </w:pBdr>
+        <w:shd w:val="clear" w:color="auto" w:fill="FFFFFF"/>
+        <w:rPr>
+          <w:rFonts w:ascii="Consolas" w:hAnsi="Consolas"/>
+          <w:color w:val="2D2F31"/>
+        </w:rPr>
+      </w:pPr>
+      <w:r>
+        <w:rPr>
+          <w:rFonts w:ascii="Consolas" w:hAnsi="Consolas"/>
+          <w:color w:val="2D2F31"/>
+        </w:rPr>
+        <w:t>}</w:t>
+      </w:r>
+    </w:p>
+    <w:p>
+      <w:pPr>
+        <w:pStyle w:val="NormalWeb"/>
+        <w:shd w:val="clear" w:color="auto" w:fill="FFFFFF"/>
+        <w:spacing w:before="0" w:beforeAutospacing="0" w:after="0" w:afterAutospacing="0"/>
+        <w:rPr>
+          <w:rFonts w:ascii="Roboto" w:hAnsi="Roboto"/>
+          <w:color w:val="2D2F31"/>
+        </w:rPr>
+      </w:pPr>
+      <w:r>
+        <w:rPr>
+          <w:rFonts w:ascii="Roboto" w:hAnsi="Roboto"/>
+          <w:color w:val="2D2F31"/>
+        </w:rPr>
+        <w:lastRenderedPageBreak/>
+        <w:t>In this example, the 'Bar' method in the '</w:t>
+      </w:r>
+      <w:proofErr w:type="spellStart"/>
+      <w:r>
+        <w:rPr>
+          <w:rFonts w:ascii="Roboto" w:hAnsi="Roboto"/>
+          <w:color w:val="2D2F31"/>
+        </w:rPr>
+        <w:t>ChildClass</w:t>
+      </w:r>
+      <w:proofErr w:type="spellEnd"/>
+      <w:r>
+        <w:rPr>
+          <w:rFonts w:ascii="Roboto" w:hAnsi="Roboto"/>
+          <w:color w:val="2D2F31"/>
+        </w:rPr>
+        <w:t>' is marked as sealed, which means that no further derived class can override this method.</w:t>
+      </w:r>
+    </w:p>
+    <w:p>
+      <w:pPr>
+        <w:pStyle w:val="NormalWeb"/>
+        <w:shd w:val="clear" w:color="auto" w:fill="FFFFFF"/>
+        <w:rPr>
+          <w:rFonts w:ascii="Roboto" w:hAnsi="Roboto"/>
+          <w:color w:val="2D2F31"/>
+        </w:rPr>
+      </w:pPr>
+      <w:r>
+        <w:rPr>
+          <w:rFonts w:ascii="Roboto" w:hAnsi="Roboto"/>
+          <w:color w:val="2D2F31"/>
+        </w:rPr>
+        <w:t>Note that a method can only be marked as sealed if it is declared as 'virtual' in the derived class.</w:t>
+      </w:r>
+    </w:p>
+    <w:p>
+      <w:pPr>
+        <w:pStyle w:val="NormalWeb"/>
+        <w:shd w:val="clear" w:color="auto" w:fill="FFFFFF"/>
+        <w:spacing w:before="0" w:beforeAutospacing="0" w:after="0" w:afterAutospacing="0"/>
+        <w:rPr>
+          <w:rFonts w:ascii="Roboto" w:hAnsi="Roboto"/>
+          <w:color w:val="2D2F31"/>
+        </w:rPr>
+      </w:pPr>
+      <w:r>
+        <w:rPr>
+          <w:rFonts w:ascii="Roboto" w:hAnsi="Roboto"/>
+          <w:color w:val="2D2F31"/>
+        </w:rPr>
+        <w:t>Can you explain the use of the 'base' keyword in C# with respect to inheritance?</w:t>
+      </w:r>
+    </w:p>
+    <w:p>
+      <w:pPr>
+        <w:pStyle w:val="NormalWeb"/>
+        <w:shd w:val="clear" w:color="auto" w:fill="FFFFFF"/>
+        <w:spacing w:before="0" w:beforeAutospacing="0" w:after="0" w:afterAutospacing="0"/>
+        <w:rPr>
+          <w:rFonts w:ascii="Roboto" w:hAnsi="Roboto"/>
+          <w:color w:val="2D2F31"/>
+        </w:rPr>
+      </w:pPr>
+      <w:r>
+        <w:rPr>
+          <w:rFonts w:ascii="Roboto" w:hAnsi="Roboto"/>
+          <w:color w:val="2D2F31"/>
+        </w:rPr>
+        <w:t>In C#, the 'base' keyword is used to refer to the base class from within a derived class. It is used to call the members (fields, properties, and methods) of the base class, or to explicitly invoke the constructor of the base class from the constructor of the derived class.</w:t>
+      </w:r>
+    </w:p>
+    <w:p>
+      <w:pPr>
+        <w:pStyle w:val="NormalWeb"/>
+        <w:shd w:val="clear" w:color="auto" w:fill="FFFFFF"/>
+        <w:rPr>
+          <w:rFonts w:ascii="Roboto" w:hAnsi="Roboto"/>
+          <w:color w:val="2D2F31"/>
+        </w:rPr>
+      </w:pPr>
+      <w:r>
+        <w:rPr>
+          <w:rFonts w:ascii="Roboto" w:hAnsi="Roboto"/>
+          <w:color w:val="2D2F31"/>
+        </w:rPr>
+        <w:t>The 'base' keyword is often used in the following scenarios:</w:t>
+      </w:r>
+    </w:p>
+    <w:p>
+      <w:pPr>
+        <w:pStyle w:val="NormalWeb"/>
+        <w:shd w:val="clear" w:color="auto" w:fill="FFFFFF"/>
+        <w:rPr>
+          <w:rFonts w:ascii="Roboto" w:hAnsi="Roboto"/>
+          <w:color w:val="2D2F31"/>
+        </w:rPr>
+      </w:pPr>
+      <w:r>
+        <w:rPr>
+          <w:rFonts w:ascii="Roboto" w:hAnsi="Roboto"/>
+          <w:color w:val="2D2F31"/>
+        </w:rPr>
+        <w:t>To call a base class constructor from a derived class constructor, using the 'base' keyword followed by parentheses, and passing the appropriate arguments.</w:t>
+      </w:r>
+    </w:p>
+    <w:p>
+      <w:pPr>
+        <w:pStyle w:val="NormalWeb"/>
+        <w:shd w:val="clear" w:color="auto" w:fill="FFFFFF"/>
+        <w:spacing w:before="0" w:after="0"/>
+        <w:rPr>
+          <w:rFonts w:ascii="Roboto" w:hAnsi="Roboto"/>
+          <w:color w:val="2D2F31"/>
+        </w:rPr>
+      </w:pPr>
+    </w:p>
+    <w:p>
+      <w:pPr>
+        <w:pStyle w:val="NormalWeb"/>
+        <w:shd w:val="clear" w:color="auto" w:fill="FFFFFF"/>
+        <w:rPr>
+          <w:rFonts w:ascii="Roboto" w:hAnsi="Roboto"/>
+          <w:color w:val="2D2F31"/>
+        </w:rPr>
+      </w:pPr>
+      <w:r>
+        <w:rPr>
+          <w:rFonts w:ascii="Roboto" w:hAnsi="Roboto"/>
+          <w:color w:val="2D2F31"/>
+        </w:rPr>
+        <w:t>Example:</w:t>
+      </w:r>
+    </w:p>
+    <w:p>
+      <w:pPr>
+        <w:pStyle w:val="HTMLPreformatted"/>
+        <w:pBdr>
+          <w:top w:val="single" w:sz="6" w:space="2" w:color="888888"/>
+          <w:left w:val="single" w:sz="6" w:space="2" w:color="888888"/>
+          <w:bottom w:val="single" w:sz="6" w:space="2" w:color="888888"/>
+          <w:right w:val="single" w:sz="6" w:space="2" w:color="888888"/>
+        </w:pBdr>
+        <w:shd w:val="clear" w:color="auto" w:fill="FFFFFF"/>
+        <w:rPr>
+          <w:rFonts w:ascii="Consolas" w:hAnsi="Consolas"/>
+          <w:color w:val="2D2F31"/>
+        </w:rPr>
+      </w:pPr>
+      <w:r>
+        <w:rPr>
+          <w:rFonts w:ascii="Consolas" w:hAnsi="Consolas"/>
+          <w:color w:val="2D2F31"/>
+        </w:rPr>
+        <w:t xml:space="preserve">class </w:t>
+      </w:r>
+      <w:proofErr w:type="spellStart"/>
+      <w:r>
+        <w:rPr>
+          <w:rFonts w:ascii="Consolas" w:hAnsi="Consolas"/>
+          <w:color w:val="2D2F31"/>
+        </w:rPr>
+        <w:t>ParentClass</w:t>
+      </w:r>
+      <w:proofErr w:type="spellEnd"/>
+    </w:p>
+    <w:p>
+      <w:pPr>
+        <w:pStyle w:val="HTMLPreformatted"/>
+        <w:pBdr>
+          <w:top w:val="single" w:sz="6" w:space="2" w:color="888888"/>
+          <w:left w:val="single" w:sz="6" w:space="2" w:color="888888"/>
+          <w:bottom w:val="single" w:sz="6" w:space="2" w:color="888888"/>
+          <w:right w:val="single" w:sz="6" w:space="2" w:color="888888"/>
+        </w:pBdr>
+        <w:shd w:val="clear" w:color="auto" w:fill="FFFFFF"/>
+        <w:rPr>
+          <w:rFonts w:ascii="Consolas" w:hAnsi="Consolas"/>
+          <w:color w:val="2D2F31"/>
+        </w:rPr>
+      </w:pPr>
+      <w:r>
+        <w:rPr>
+          <w:rFonts w:ascii="Consolas" w:hAnsi="Consolas"/>
+          <w:color w:val="2D2F31"/>
+        </w:rPr>
+        <w:t>{</w:t>
+      </w:r>
+    </w:p>
+    <w:p>
+      <w:pPr>
+        <w:pStyle w:val="HTMLPreformatted"/>
+        <w:pBdr>
+          <w:top w:val="single" w:sz="6" w:space="2" w:color="888888"/>
+          <w:left w:val="single" w:sz="6" w:space="2" w:color="888888"/>
+          <w:bottom w:val="single" w:sz="6" w:space="2" w:color="888888"/>
+          <w:right w:val="single" w:sz="6" w:space="2" w:color="888888"/>
+        </w:pBdr>
+        <w:shd w:val="clear" w:color="auto" w:fill="FFFFFF"/>
+        <w:rPr>
+          <w:rFonts w:ascii="Consolas" w:hAnsi="Consolas"/>
+          <w:color w:val="2D2F31"/>
+        </w:rPr>
+      </w:pPr>
+      <w:r>
+        <w:rPr>
+          <w:rFonts w:ascii="Consolas" w:hAnsi="Consolas"/>
+          <w:color w:val="2D2F31"/>
+        </w:rPr>
+        <w:t xml:space="preserve">    public </w:t>
+      </w:r>
+      <w:proofErr w:type="spellStart"/>
+      <w:r>
+        <w:rPr>
+          <w:rFonts w:ascii="Consolas" w:hAnsi="Consolas"/>
+          <w:color w:val="2D2F31"/>
+        </w:rPr>
+        <w:t>ParentClass</w:t>
+      </w:r>
+      <w:proofErr w:type="spellEnd"/>
+      <w:r>
+        <w:rPr>
+          <w:rFonts w:ascii="Consolas" w:hAnsi="Consolas"/>
+          <w:color w:val="2D2F31"/>
+        </w:rPr>
+        <w:t>(int x, int y)</w:t>
+      </w:r>
+    </w:p>
+    <w:p>
+      <w:pPr>
+        <w:pStyle w:val="HTMLPreformatted"/>
+        <w:pBdr>
+          <w:top w:val="single" w:sz="6" w:space="2" w:color="888888"/>
+          <w:left w:val="single" w:sz="6" w:space="2" w:color="888888"/>
+          <w:bottom w:val="single" w:sz="6" w:space="2" w:color="888888"/>
+          <w:right w:val="single" w:sz="6" w:space="2" w:color="888888"/>
+        </w:pBdr>
+        <w:shd w:val="clear" w:color="auto" w:fill="FFFFFF"/>
+        <w:rPr>
+          <w:rFonts w:ascii="Consolas" w:hAnsi="Consolas"/>
+          <w:color w:val="2D2F31"/>
+        </w:rPr>
+      </w:pPr>
+      <w:r>
+        <w:rPr>
+          <w:rFonts w:ascii="Consolas" w:hAnsi="Consolas"/>
+          <w:color w:val="2D2F31"/>
+        </w:rPr>
+        <w:t xml:space="preserve">    {</w:t>
+      </w:r>
+    </w:p>
+    <w:p>
+      <w:pPr>
+        <w:pStyle w:val="HTMLPreformatted"/>
+        <w:pBdr>
+          <w:top w:val="single" w:sz="6" w:space="2" w:color="888888"/>
+          <w:left w:val="single" w:sz="6" w:space="2" w:color="888888"/>
+          <w:bottom w:val="single" w:sz="6" w:space="2" w:color="888888"/>
+          <w:right w:val="single" w:sz="6" w:space="2" w:color="888888"/>
+        </w:pBdr>
+        <w:shd w:val="clear" w:color="auto" w:fill="FFFFFF"/>
+        <w:rPr>
+          <w:rFonts w:ascii="Consolas" w:hAnsi="Consolas"/>
+          <w:color w:val="2D2F31"/>
+        </w:rPr>
+      </w:pPr>
+      <w:r>
+        <w:rPr>
+          <w:rFonts w:ascii="Consolas" w:hAnsi="Consolas"/>
+          <w:color w:val="2D2F31"/>
+        </w:rPr>
+        <w:t xml:space="preserve">        // Constructor implementation</w:t>
+      </w:r>
+    </w:p>
+    <w:p>
+      <w:pPr>
+        <w:pStyle w:val="HTMLPreformatted"/>
+        <w:pBdr>
+          <w:top w:val="single" w:sz="6" w:space="2" w:color="888888"/>
+          <w:left w:val="single" w:sz="6" w:space="2" w:color="888888"/>
+          <w:bottom w:val="single" w:sz="6" w:space="2" w:color="888888"/>
+          <w:right w:val="single" w:sz="6" w:space="2" w:color="888888"/>
+        </w:pBdr>
+        <w:shd w:val="clear" w:color="auto" w:fill="FFFFFF"/>
+        <w:rPr>
+          <w:rFonts w:ascii="Consolas" w:hAnsi="Consolas"/>
+          <w:color w:val="2D2F31"/>
+        </w:rPr>
+      </w:pPr>
+      <w:r>
+        <w:rPr>
+          <w:rFonts w:ascii="Consolas" w:hAnsi="Consolas"/>
+          <w:color w:val="2D2F31"/>
+        </w:rPr>
+        <w:t xml:space="preserve">    }</w:t>
+      </w:r>
+    </w:p>
+    <w:p>
+      <w:pPr>
+        <w:pStyle w:val="HTMLPreformatted"/>
+        <w:pBdr>
+          <w:top w:val="single" w:sz="6" w:space="2" w:color="888888"/>
+          <w:left w:val="single" w:sz="6" w:space="2" w:color="888888"/>
+          <w:bottom w:val="single" w:sz="6" w:space="2" w:color="888888"/>
+          <w:right w:val="single" w:sz="6" w:space="2" w:color="888888"/>
+        </w:pBdr>
+        <w:shd w:val="clear" w:color="auto" w:fill="FFFFFF"/>
+        <w:rPr>
+          <w:rFonts w:ascii="Consolas" w:hAnsi="Consolas"/>
+          <w:color w:val="2D2F31"/>
+        </w:rPr>
+      </w:pPr>
+      <w:r>
+        <w:rPr>
+          <w:rFonts w:ascii="Consolas" w:hAnsi="Consolas"/>
+          <w:color w:val="2D2F31"/>
+        </w:rPr>
+        <w:t>}</w:t>
+      </w:r>
+    </w:p>
+    <w:p>
+      <w:pPr>
+        <w:pStyle w:val="HTMLPreformatted"/>
+        <w:pBdr>
+          <w:top w:val="single" w:sz="6" w:space="2" w:color="888888"/>
+          <w:left w:val="single" w:sz="6" w:space="2" w:color="888888"/>
+          <w:bottom w:val="single" w:sz="6" w:space="2" w:color="888888"/>
+          <w:right w:val="single" w:sz="6" w:space="2" w:color="888888"/>
+        </w:pBdr>
+        <w:shd w:val="clear" w:color="auto" w:fill="FFFFFF"/>
+        <w:rPr>
+          <w:rFonts w:ascii="Consolas" w:hAnsi="Consolas"/>
+          <w:color w:val="2D2F31"/>
+        </w:rPr>
+      </w:pPr>
+    </w:p>
+    <w:p>
+      <w:pPr>
+        <w:pStyle w:val="HTMLPreformatted"/>
+        <w:pBdr>
+          <w:top w:val="single" w:sz="6" w:space="2" w:color="888888"/>
+          <w:left w:val="single" w:sz="6" w:space="2" w:color="888888"/>
+          <w:bottom w:val="single" w:sz="6" w:space="2" w:color="888888"/>
+          <w:right w:val="single" w:sz="6" w:space="2" w:color="888888"/>
+        </w:pBdr>
+        <w:shd w:val="clear" w:color="auto" w:fill="FFFFFF"/>
+        <w:rPr>
+          <w:rFonts w:ascii="Consolas" w:hAnsi="Consolas"/>
+          <w:color w:val="2D2F31"/>
+        </w:rPr>
+      </w:pPr>
+      <w:r>
+        <w:rPr>
+          <w:rFonts w:ascii="Consolas" w:hAnsi="Consolas"/>
+          <w:color w:val="2D2F31"/>
+        </w:rPr>
+        <w:t xml:space="preserve">class </w:t>
+      </w:r>
+      <w:proofErr w:type="spellStart"/>
+      <w:r>
+        <w:rPr>
+          <w:rFonts w:ascii="Consolas" w:hAnsi="Consolas"/>
+          <w:color w:val="2D2F31"/>
+        </w:rPr>
+        <w:t>ChildClass</w:t>
+      </w:r>
+      <w:proofErr w:type="spellEnd"/>
+      <w:r>
+        <w:rPr>
+          <w:rFonts w:ascii="Consolas" w:hAnsi="Consolas"/>
+          <w:color w:val="2D2F31"/>
+        </w:rPr>
+        <w:t xml:space="preserve"> : </w:t>
+      </w:r>
+      <w:proofErr w:type="spellStart"/>
+      <w:r>
+        <w:rPr>
+          <w:rFonts w:ascii="Consolas" w:hAnsi="Consolas"/>
+          <w:color w:val="2D2F31"/>
+        </w:rPr>
+        <w:t>ParentClass</w:t>
+      </w:r>
+      <w:proofErr w:type="spellEnd"/>
+    </w:p>
+    <w:p>
+      <w:pPr>
+        <w:pStyle w:val="HTMLPreformatted"/>
+        <w:pBdr>
+          <w:top w:val="single" w:sz="6" w:space="2" w:color="888888"/>
+          <w:left w:val="single" w:sz="6" w:space="2" w:color="888888"/>
+          <w:bottom w:val="single" w:sz="6" w:space="2" w:color="888888"/>
+          <w:right w:val="single" w:sz="6" w:space="2" w:color="888888"/>
+        </w:pBdr>
+        <w:shd w:val="clear" w:color="auto" w:fill="FFFFFF"/>
+        <w:rPr>
+          <w:rFonts w:ascii="Consolas" w:hAnsi="Consolas"/>
+          <w:color w:val="2D2F31"/>
+        </w:rPr>
+      </w:pPr>
+      <w:r>
+        <w:rPr>
+          <w:rFonts w:ascii="Consolas" w:hAnsi="Consolas"/>
+          <w:color w:val="2D2F31"/>
+        </w:rPr>
+        <w:t>{</w:t>
+      </w:r>
+    </w:p>
+    <w:p>
+      <w:pPr>
+        <w:pStyle w:val="HTMLPreformatted"/>
+        <w:pBdr>
+          <w:top w:val="single" w:sz="6" w:space="2" w:color="888888"/>
+          <w:left w:val="single" w:sz="6" w:space="2" w:color="888888"/>
+          <w:bottom w:val="single" w:sz="6" w:space="2" w:color="888888"/>
+          <w:right w:val="single" w:sz="6" w:space="2" w:color="888888"/>
+        </w:pBdr>
+        <w:shd w:val="clear" w:color="auto" w:fill="FFFFFF"/>
+        <w:rPr>
+          <w:rFonts w:ascii="Consolas" w:hAnsi="Consolas"/>
+          <w:color w:val="2D2F31"/>
+        </w:rPr>
+      </w:pPr>
+      <w:r>
+        <w:rPr>
+          <w:rFonts w:ascii="Consolas" w:hAnsi="Consolas"/>
+          <w:color w:val="2D2F31"/>
+        </w:rPr>
+        <w:t xml:space="preserve">    public </w:t>
+      </w:r>
+      <w:proofErr w:type="spellStart"/>
+      <w:r>
+        <w:rPr>
+          <w:rFonts w:ascii="Consolas" w:hAnsi="Consolas"/>
+          <w:color w:val="2D2F31"/>
+        </w:rPr>
+        <w:t>ChildClass</w:t>
+      </w:r>
+      <w:proofErr w:type="spellEnd"/>
+      <w:r>
+        <w:rPr>
+          <w:rFonts w:ascii="Consolas" w:hAnsi="Consolas"/>
+          <w:color w:val="2D2F31"/>
+        </w:rPr>
+        <w:t>(int x, int y, int z) : base(x, y)</w:t>
+      </w:r>
+    </w:p>
+    <w:p>
+      <w:pPr>
+        <w:pStyle w:val="HTMLPreformatted"/>
+        <w:pBdr>
+          <w:top w:val="single" w:sz="6" w:space="2" w:color="888888"/>
+          <w:left w:val="single" w:sz="6" w:space="2" w:color="888888"/>
+          <w:bottom w:val="single" w:sz="6" w:space="2" w:color="888888"/>
+          <w:right w:val="single" w:sz="6" w:space="2" w:color="888888"/>
+        </w:pBdr>
+        <w:shd w:val="clear" w:color="auto" w:fill="FFFFFF"/>
+        <w:rPr>
+          <w:rFonts w:ascii="Consolas" w:hAnsi="Consolas"/>
+          <w:color w:val="2D2F31"/>
+        </w:rPr>
+      </w:pPr>
+      <w:r>
+        <w:rPr>
+          <w:rFonts w:ascii="Consolas" w:hAnsi="Consolas"/>
+          <w:color w:val="2D2F31"/>
+        </w:rPr>
+        <w:t xml:space="preserve">    {</w:t>
+      </w:r>
+    </w:p>
+    <w:p>
+      <w:pPr>
+        <w:pStyle w:val="HTMLPreformatted"/>
+        <w:pBdr>
+          <w:top w:val="single" w:sz="6" w:space="2" w:color="888888"/>
+          <w:left w:val="single" w:sz="6" w:space="2" w:color="888888"/>
+          <w:bottom w:val="single" w:sz="6" w:space="2" w:color="888888"/>
+          <w:right w:val="single" w:sz="6" w:space="2" w:color="888888"/>
+        </w:pBdr>
+        <w:shd w:val="clear" w:color="auto" w:fill="FFFFFF"/>
+        <w:rPr>
+          <w:rFonts w:ascii="Consolas" w:hAnsi="Consolas"/>
+          <w:color w:val="2D2F31"/>
+        </w:rPr>
+      </w:pPr>
+      <w:r>
+        <w:rPr>
+          <w:rFonts w:ascii="Consolas" w:hAnsi="Consolas"/>
+          <w:color w:val="2D2F31"/>
+        </w:rPr>
+        <w:t xml:space="preserve">        // Constructor implementation in </w:t>
+      </w:r>
+      <w:proofErr w:type="spellStart"/>
+      <w:r>
+        <w:rPr>
+          <w:rFonts w:ascii="Consolas" w:hAnsi="Consolas"/>
+          <w:color w:val="2D2F31"/>
+        </w:rPr>
+        <w:t>ChildClass</w:t>
+      </w:r>
+      <w:proofErr w:type="spellEnd"/>
+      <w:r>
+        <w:rPr>
+          <w:rFonts w:ascii="Consolas" w:hAnsi="Consolas"/>
+          <w:color w:val="2D2F31"/>
+        </w:rPr>
+        <w:t xml:space="preserve"> that calls base class constructor</w:t>
+      </w:r>
+    </w:p>
+    <w:p>
+      <w:pPr>
+        <w:pStyle w:val="HTMLPreformatted"/>
+        <w:pBdr>
+          <w:top w:val="single" w:sz="6" w:space="2" w:color="888888"/>
+          <w:left w:val="single" w:sz="6" w:space="2" w:color="888888"/>
+          <w:bottom w:val="single" w:sz="6" w:space="2" w:color="888888"/>
+          <w:right w:val="single" w:sz="6" w:space="2" w:color="888888"/>
+        </w:pBdr>
+        <w:shd w:val="clear" w:color="auto" w:fill="FFFFFF"/>
+        <w:rPr>
+          <w:rFonts w:ascii="Consolas" w:hAnsi="Consolas"/>
+          <w:color w:val="2D2F31"/>
+        </w:rPr>
+      </w:pPr>
+      <w:r>
+        <w:rPr>
+          <w:rFonts w:ascii="Consolas" w:hAnsi="Consolas"/>
+          <w:color w:val="2D2F31"/>
+        </w:rPr>
+        <w:t xml:space="preserve">    }</w:t>
+      </w:r>
+    </w:p>
+    <w:p>
+      <w:pPr>
+        <w:pStyle w:val="HTMLPreformatted"/>
+        <w:pBdr>
+          <w:top w:val="single" w:sz="6" w:space="2" w:color="888888"/>
+          <w:left w:val="single" w:sz="6" w:space="2" w:color="888888"/>
+          <w:bottom w:val="single" w:sz="6" w:space="2" w:color="888888"/>
+          <w:right w:val="single" w:sz="6" w:space="2" w:color="888888"/>
+        </w:pBdr>
+        <w:shd w:val="clear" w:color="auto" w:fill="FFFFFF"/>
+        <w:rPr>
+          <w:rFonts w:ascii="Consolas" w:hAnsi="Consolas"/>
+          <w:color w:val="2D2F31"/>
+        </w:rPr>
+      </w:pPr>
+      <w:r>
+        <w:rPr>
+          <w:rFonts w:ascii="Consolas" w:hAnsi="Consolas"/>
+          <w:color w:val="2D2F31"/>
+        </w:rPr>
+        <w:t>}</w:t>
+      </w:r>
+    </w:p>
+    <w:p>
+      <w:pPr>
+        <w:pStyle w:val="NormalWeb"/>
+        <w:shd w:val="clear" w:color="auto" w:fill="FFFFFF"/>
+        <w:spacing w:before="0" w:beforeAutospacing="0" w:after="0" w:afterAutospacing="0"/>
+        <w:rPr>
+          <w:rFonts w:ascii="Roboto" w:hAnsi="Roboto"/>
+          <w:color w:val="2D2F31"/>
+        </w:rPr>
+      </w:pPr>
+    </w:p>
+    <w:p>
+      <w:pPr>
+        <w:pStyle w:val="NormalWeb"/>
+        <w:shd w:val="clear" w:color="auto" w:fill="FFFFFF"/>
+        <w:rPr>
+          <w:rFonts w:ascii="Roboto" w:hAnsi="Roboto"/>
+          <w:color w:val="2D2F31"/>
+        </w:rPr>
+      </w:pPr>
+      <w:r>
+        <w:rPr>
+          <w:rFonts w:ascii="Roboto" w:hAnsi="Roboto"/>
+          <w:color w:val="2D2F31"/>
+        </w:rPr>
+        <w:t>To access a member of the base class that is hidden by a member with the same name in the derived class, using the 'base' keyword followed by the member name.</w:t>
+      </w:r>
+    </w:p>
+    <w:p>
+      <w:pPr>
+        <w:pStyle w:val="NormalWeb"/>
+        <w:shd w:val="clear" w:color="auto" w:fill="FFFFFF"/>
+        <w:rPr>
+          <w:rFonts w:ascii="Roboto" w:hAnsi="Roboto"/>
+          <w:color w:val="2D2F31"/>
+        </w:rPr>
+      </w:pPr>
+      <w:r>
+        <w:rPr>
+          <w:rFonts w:ascii="Roboto" w:hAnsi="Roboto"/>
+          <w:color w:val="2D2F31"/>
+        </w:rPr>
+        <w:t>Example:</w:t>
+      </w:r>
+    </w:p>
+    <w:p>
+      <w:pPr>
+        <w:pStyle w:val="HTMLPreformatted"/>
+        <w:pBdr>
+          <w:top w:val="single" w:sz="6" w:space="2" w:color="888888"/>
+          <w:left w:val="single" w:sz="6" w:space="2" w:color="888888"/>
+          <w:bottom w:val="single" w:sz="6" w:space="2" w:color="888888"/>
+          <w:right w:val="single" w:sz="6" w:space="2" w:color="888888"/>
+        </w:pBdr>
+        <w:shd w:val="clear" w:color="auto" w:fill="FFFFFF"/>
+        <w:rPr>
+          <w:rFonts w:ascii="Consolas" w:hAnsi="Consolas"/>
+          <w:color w:val="2D2F31"/>
+        </w:rPr>
+      </w:pPr>
+      <w:r>
+        <w:rPr>
+          <w:rFonts w:ascii="Consolas" w:hAnsi="Consolas"/>
+          <w:color w:val="2D2F31"/>
+        </w:rPr>
+        <w:t xml:space="preserve">class </w:t>
+      </w:r>
+      <w:proofErr w:type="spellStart"/>
+      <w:r>
+        <w:rPr>
+          <w:rFonts w:ascii="Consolas" w:hAnsi="Consolas"/>
+          <w:color w:val="2D2F31"/>
+        </w:rPr>
+        <w:t>ParentClass</w:t>
+      </w:r>
+      <w:proofErr w:type="spellEnd"/>
+    </w:p>
+    <w:p>
+      <w:pPr>
+        <w:pStyle w:val="HTMLPreformatted"/>
+        <w:pBdr>
+          <w:top w:val="single" w:sz="6" w:space="2" w:color="888888"/>
+          <w:left w:val="single" w:sz="6" w:space="2" w:color="888888"/>
+          <w:bottom w:val="single" w:sz="6" w:space="2" w:color="888888"/>
+          <w:right w:val="single" w:sz="6" w:space="2" w:color="888888"/>
+        </w:pBdr>
+        <w:shd w:val="clear" w:color="auto" w:fill="FFFFFF"/>
+        <w:rPr>
+          <w:rFonts w:ascii="Consolas" w:hAnsi="Consolas"/>
+          <w:color w:val="2D2F31"/>
+        </w:rPr>
+      </w:pPr>
+      <w:r>
+        <w:rPr>
+          <w:rFonts w:ascii="Consolas" w:hAnsi="Consolas"/>
+          <w:color w:val="2D2F31"/>
+        </w:rPr>
+        <w:t>{</w:t>
+      </w:r>
+    </w:p>
+    <w:p>
+      <w:pPr>
+        <w:pStyle w:val="HTMLPreformatted"/>
+        <w:pBdr>
+          <w:top w:val="single" w:sz="6" w:space="2" w:color="888888"/>
+          <w:left w:val="single" w:sz="6" w:space="2" w:color="888888"/>
+          <w:bottom w:val="single" w:sz="6" w:space="2" w:color="888888"/>
+          <w:right w:val="single" w:sz="6" w:space="2" w:color="888888"/>
+        </w:pBdr>
+        <w:shd w:val="clear" w:color="auto" w:fill="FFFFFF"/>
+        <w:rPr>
+          <w:rFonts w:ascii="Consolas" w:hAnsi="Consolas"/>
+          <w:color w:val="2D2F31"/>
+        </w:rPr>
+      </w:pPr>
+      <w:r>
+        <w:rPr>
+          <w:rFonts w:ascii="Consolas" w:hAnsi="Consolas"/>
+          <w:color w:val="2D2F31"/>
+        </w:rPr>
+        <w:t xml:space="preserve">    public void Foo()</w:t>
+      </w:r>
+    </w:p>
+    <w:p>
+      <w:pPr>
+        <w:pStyle w:val="HTMLPreformatted"/>
+        <w:pBdr>
+          <w:top w:val="single" w:sz="6" w:space="2" w:color="888888"/>
+          <w:left w:val="single" w:sz="6" w:space="2" w:color="888888"/>
+          <w:bottom w:val="single" w:sz="6" w:space="2" w:color="888888"/>
+          <w:right w:val="single" w:sz="6" w:space="2" w:color="888888"/>
+        </w:pBdr>
+        <w:shd w:val="clear" w:color="auto" w:fill="FFFFFF"/>
+        <w:rPr>
+          <w:rFonts w:ascii="Consolas" w:hAnsi="Consolas"/>
+          <w:color w:val="2D2F31"/>
+        </w:rPr>
+      </w:pPr>
+      <w:r>
+        <w:rPr>
+          <w:rFonts w:ascii="Consolas" w:hAnsi="Consolas"/>
+          <w:color w:val="2D2F31"/>
+        </w:rPr>
+        <w:t xml:space="preserve">    {</w:t>
+      </w:r>
+    </w:p>
+    <w:p>
+      <w:pPr>
+        <w:pStyle w:val="HTMLPreformatted"/>
+        <w:pBdr>
+          <w:top w:val="single" w:sz="6" w:space="2" w:color="888888"/>
+          <w:left w:val="single" w:sz="6" w:space="2" w:color="888888"/>
+          <w:bottom w:val="single" w:sz="6" w:space="2" w:color="888888"/>
+          <w:right w:val="single" w:sz="6" w:space="2" w:color="888888"/>
+        </w:pBdr>
+        <w:shd w:val="clear" w:color="auto" w:fill="FFFFFF"/>
+        <w:rPr>
+          <w:rFonts w:ascii="Consolas" w:hAnsi="Consolas"/>
+          <w:color w:val="2D2F31"/>
+        </w:rPr>
+      </w:pPr>
+      <w:r>
+        <w:rPr>
+          <w:rFonts w:ascii="Consolas" w:hAnsi="Consolas"/>
+          <w:color w:val="2D2F31"/>
+        </w:rPr>
+        <w:t xml:space="preserve">        </w:t>
+      </w:r>
+      <w:proofErr w:type="spellStart"/>
+      <w:r>
+        <w:rPr>
+          <w:rFonts w:ascii="Consolas" w:hAnsi="Consolas"/>
+          <w:color w:val="2D2F31"/>
+        </w:rPr>
+        <w:t>Console.WriteLine</w:t>
+      </w:r>
+      <w:proofErr w:type="spellEnd"/>
+      <w:r>
+        <w:rPr>
+          <w:rFonts w:ascii="Consolas" w:hAnsi="Consolas"/>
+          <w:color w:val="2D2F31"/>
+        </w:rPr>
+        <w:t>("</w:t>
+      </w:r>
+      <w:proofErr w:type="spellStart"/>
+      <w:r>
+        <w:rPr>
+          <w:rFonts w:ascii="Consolas" w:hAnsi="Consolas"/>
+          <w:color w:val="2D2F31"/>
+        </w:rPr>
+        <w:t>ParentClass</w:t>
+      </w:r>
+      <w:proofErr w:type="spellEnd"/>
+      <w:r>
+        <w:rPr>
+          <w:rFonts w:ascii="Consolas" w:hAnsi="Consolas"/>
+          <w:color w:val="2D2F31"/>
+        </w:rPr>
+        <w:t xml:space="preserve"> Foo");</w:t>
+      </w:r>
+    </w:p>
+    <w:p>
+      <w:pPr>
+        <w:pStyle w:val="HTMLPreformatted"/>
+        <w:pBdr>
+          <w:top w:val="single" w:sz="6" w:space="2" w:color="888888"/>
+          <w:left w:val="single" w:sz="6" w:space="2" w:color="888888"/>
+          <w:bottom w:val="single" w:sz="6" w:space="2" w:color="888888"/>
+          <w:right w:val="single" w:sz="6" w:space="2" w:color="888888"/>
+        </w:pBdr>
+        <w:shd w:val="clear" w:color="auto" w:fill="FFFFFF"/>
+        <w:rPr>
+          <w:rFonts w:ascii="Consolas" w:hAnsi="Consolas"/>
+          <w:color w:val="2D2F31"/>
+        </w:rPr>
+      </w:pPr>
+      <w:r>
+        <w:rPr>
+          <w:rFonts w:ascii="Consolas" w:hAnsi="Consolas"/>
+          <w:color w:val="2D2F31"/>
+        </w:rPr>
+        <w:lastRenderedPageBreak/>
+        <w:t xml:space="preserve">    }</w:t>
+      </w:r>
+    </w:p>
+    <w:p>
+      <w:pPr>
+        <w:pStyle w:val="HTMLPreformatted"/>
+        <w:pBdr>
+          <w:top w:val="single" w:sz="6" w:space="2" w:color="888888"/>
+          <w:left w:val="single" w:sz="6" w:space="2" w:color="888888"/>
+          <w:bottom w:val="single" w:sz="6" w:space="2" w:color="888888"/>
+          <w:right w:val="single" w:sz="6" w:space="2" w:color="888888"/>
+        </w:pBdr>
+        <w:shd w:val="clear" w:color="auto" w:fill="FFFFFF"/>
+        <w:rPr>
+          <w:rFonts w:ascii="Consolas" w:hAnsi="Consolas"/>
+          <w:color w:val="2D2F31"/>
+        </w:rPr>
+      </w:pPr>
+      <w:r>
+        <w:rPr>
+          <w:rFonts w:ascii="Consolas" w:hAnsi="Consolas"/>
+          <w:color w:val="2D2F31"/>
+        </w:rPr>
+        <w:t>}</w:t>
+      </w:r>
+    </w:p>
+    <w:p>
+      <w:pPr>
+        <w:pStyle w:val="HTMLPreformatted"/>
+        <w:pBdr>
+          <w:top w:val="single" w:sz="6" w:space="2" w:color="888888"/>
+          <w:left w:val="single" w:sz="6" w:space="2" w:color="888888"/>
+          <w:bottom w:val="single" w:sz="6" w:space="2" w:color="888888"/>
+          <w:right w:val="single" w:sz="6" w:space="2" w:color="888888"/>
+        </w:pBdr>
+        <w:shd w:val="clear" w:color="auto" w:fill="FFFFFF"/>
+        <w:rPr>
+          <w:rFonts w:ascii="Consolas" w:hAnsi="Consolas"/>
+          <w:color w:val="2D2F31"/>
+        </w:rPr>
+      </w:pPr>
+    </w:p>
+    <w:p>
+      <w:pPr>
+        <w:pStyle w:val="HTMLPreformatted"/>
+        <w:pBdr>
+          <w:top w:val="single" w:sz="6" w:space="2" w:color="888888"/>
+          <w:left w:val="single" w:sz="6" w:space="2" w:color="888888"/>
+          <w:bottom w:val="single" w:sz="6" w:space="2" w:color="888888"/>
+          <w:right w:val="single" w:sz="6" w:space="2" w:color="888888"/>
+        </w:pBdr>
+        <w:shd w:val="clear" w:color="auto" w:fill="FFFFFF"/>
+        <w:rPr>
+          <w:rFonts w:ascii="Consolas" w:hAnsi="Consolas"/>
+          <w:color w:val="2D2F31"/>
+        </w:rPr>
+      </w:pPr>
+      <w:r>
+        <w:rPr>
+          <w:rFonts w:ascii="Consolas" w:hAnsi="Consolas"/>
+          <w:color w:val="2D2F31"/>
+        </w:rPr>
+        <w:t xml:space="preserve">class </w:t>
+      </w:r>
+      <w:proofErr w:type="spellStart"/>
+      <w:r>
+        <w:rPr>
+          <w:rFonts w:ascii="Consolas" w:hAnsi="Consolas"/>
+          <w:color w:val="2D2F31"/>
+        </w:rPr>
+        <w:t>ChildClass</w:t>
+      </w:r>
+      <w:proofErr w:type="spellEnd"/>
+      <w:r>
+        <w:rPr>
+          <w:rFonts w:ascii="Consolas" w:hAnsi="Consolas"/>
+          <w:color w:val="2D2F31"/>
+        </w:rPr>
+        <w:t xml:space="preserve"> : </w:t>
+      </w:r>
+      <w:proofErr w:type="spellStart"/>
+      <w:r>
+        <w:rPr>
+          <w:rFonts w:ascii="Consolas" w:hAnsi="Consolas"/>
+          <w:color w:val="2D2F31"/>
+        </w:rPr>
+        <w:t>ParentClass</w:t>
+      </w:r>
+      <w:proofErr w:type="spellEnd"/>
+    </w:p>
+    <w:p>
+      <w:pPr>
+        <w:pStyle w:val="HTMLPreformatted"/>
+        <w:pBdr>
+          <w:top w:val="single" w:sz="6" w:space="2" w:color="888888"/>
+          <w:left w:val="single" w:sz="6" w:space="2" w:color="888888"/>
+          <w:bottom w:val="single" w:sz="6" w:space="2" w:color="888888"/>
+          <w:right w:val="single" w:sz="6" w:space="2" w:color="888888"/>
+        </w:pBdr>
+        <w:shd w:val="clear" w:color="auto" w:fill="FFFFFF"/>
+        <w:rPr>
+          <w:rFonts w:ascii="Consolas" w:hAnsi="Consolas"/>
+          <w:color w:val="2D2F31"/>
+        </w:rPr>
+      </w:pPr>
+      <w:r>
+        <w:rPr>
+          <w:rFonts w:ascii="Consolas" w:hAnsi="Consolas"/>
+          <w:color w:val="2D2F31"/>
+        </w:rPr>
+        <w:t>{</w:t>
+      </w:r>
+    </w:p>
+    <w:p>
+      <w:pPr>
+        <w:pStyle w:val="HTMLPreformatted"/>
+        <w:pBdr>
+          <w:top w:val="single" w:sz="6" w:space="2" w:color="888888"/>
+          <w:left w:val="single" w:sz="6" w:space="2" w:color="888888"/>
+          <w:bottom w:val="single" w:sz="6" w:space="2" w:color="888888"/>
+          <w:right w:val="single" w:sz="6" w:space="2" w:color="888888"/>
+        </w:pBdr>
+        <w:shd w:val="clear" w:color="auto" w:fill="FFFFFF"/>
+        <w:rPr>
+          <w:rFonts w:ascii="Consolas" w:hAnsi="Consolas"/>
+          <w:color w:val="2D2F31"/>
+        </w:rPr>
+      </w:pPr>
+      <w:r>
+        <w:rPr>
+          <w:rFonts w:ascii="Consolas" w:hAnsi="Consolas"/>
+          <w:color w:val="2D2F31"/>
+        </w:rPr>
+        <w:t xml:space="preserve">    public new void Foo()</w:t>
+      </w:r>
+    </w:p>
+    <w:p>
+      <w:pPr>
+        <w:pStyle w:val="HTMLPreformatted"/>
+        <w:pBdr>
+          <w:top w:val="single" w:sz="6" w:space="2" w:color="888888"/>
+          <w:left w:val="single" w:sz="6" w:space="2" w:color="888888"/>
+          <w:bottom w:val="single" w:sz="6" w:space="2" w:color="888888"/>
+          <w:right w:val="single" w:sz="6" w:space="2" w:color="888888"/>
+        </w:pBdr>
+        <w:shd w:val="clear" w:color="auto" w:fill="FFFFFF"/>
+        <w:rPr>
+          <w:rFonts w:ascii="Consolas" w:hAnsi="Consolas"/>
+          <w:color w:val="2D2F31"/>
+        </w:rPr>
+      </w:pPr>
+      <w:r>
+        <w:rPr>
+          <w:rFonts w:ascii="Consolas" w:hAnsi="Consolas"/>
+          <w:color w:val="2D2F31"/>
+        </w:rPr>
+        <w:t xml:space="preserve">    {</w:t>
+      </w:r>
+    </w:p>
+    <w:p>
+      <w:pPr>
+        <w:pStyle w:val="HTMLPreformatted"/>
+        <w:pBdr>
+          <w:top w:val="single" w:sz="6" w:space="2" w:color="888888"/>
+          <w:left w:val="single" w:sz="6" w:space="2" w:color="888888"/>
+          <w:bottom w:val="single" w:sz="6" w:space="2" w:color="888888"/>
+          <w:right w:val="single" w:sz="6" w:space="2" w:color="888888"/>
+        </w:pBdr>
+        <w:shd w:val="clear" w:color="auto" w:fill="FFFFFF"/>
+        <w:rPr>
+          <w:rFonts w:ascii="Consolas" w:hAnsi="Consolas"/>
+          <w:color w:val="2D2F31"/>
+        </w:rPr>
+      </w:pPr>
+      <w:r>
+        <w:rPr>
+          <w:rFonts w:ascii="Consolas" w:hAnsi="Consolas"/>
+          <w:color w:val="2D2F31"/>
+        </w:rPr>
+        <w:t xml:space="preserve">        </w:t>
+      </w:r>
+      <w:proofErr w:type="spellStart"/>
+      <w:r>
+        <w:rPr>
+          <w:rFonts w:ascii="Consolas" w:hAnsi="Consolas"/>
+          <w:color w:val="2D2F31"/>
+        </w:rPr>
+        <w:t>Console.WriteLine</w:t>
+      </w:r>
+      <w:proofErr w:type="spellEnd"/>
+      <w:r>
+        <w:rPr>
+          <w:rFonts w:ascii="Consolas" w:hAnsi="Consolas"/>
+          <w:color w:val="2D2F31"/>
+        </w:rPr>
+        <w:t>("</w:t>
+      </w:r>
+      <w:proofErr w:type="spellStart"/>
+      <w:r>
+        <w:rPr>
+          <w:rFonts w:ascii="Consolas" w:hAnsi="Consolas"/>
+          <w:color w:val="2D2F31"/>
+        </w:rPr>
+        <w:t>ChildClass</w:t>
+      </w:r>
+      <w:proofErr w:type="spellEnd"/>
+      <w:r>
+        <w:rPr>
+          <w:rFonts w:ascii="Consolas" w:hAnsi="Consolas"/>
+          <w:color w:val="2D2F31"/>
+        </w:rPr>
+        <w:t xml:space="preserve"> Foo");</w:t>
+      </w:r>
+    </w:p>
+    <w:p>
+      <w:pPr>
+        <w:pStyle w:val="HTMLPreformatted"/>
+        <w:pBdr>
+          <w:top w:val="single" w:sz="6" w:space="2" w:color="888888"/>
+          <w:left w:val="single" w:sz="6" w:space="2" w:color="888888"/>
+          <w:bottom w:val="single" w:sz="6" w:space="2" w:color="888888"/>
+          <w:right w:val="single" w:sz="6" w:space="2" w:color="888888"/>
+        </w:pBdr>
+        <w:shd w:val="clear" w:color="auto" w:fill="FFFFFF"/>
+        <w:rPr>
+          <w:rFonts w:ascii="Consolas" w:hAnsi="Consolas"/>
+          <w:color w:val="2D2F31"/>
+        </w:rPr>
+      </w:pPr>
+      <w:r>
+        <w:rPr>
+          <w:rFonts w:ascii="Consolas" w:hAnsi="Consolas"/>
+          <w:color w:val="2D2F31"/>
+        </w:rPr>
+        <w:t xml:space="preserve">    }</w:t>
+      </w:r>
+    </w:p>
+    <w:p>
+      <w:pPr>
+        <w:pStyle w:val="HTMLPreformatted"/>
+        <w:pBdr>
+          <w:top w:val="single" w:sz="6" w:space="2" w:color="888888"/>
+          <w:left w:val="single" w:sz="6" w:space="2" w:color="888888"/>
+          <w:bottom w:val="single" w:sz="6" w:space="2" w:color="888888"/>
+          <w:right w:val="single" w:sz="6" w:space="2" w:color="888888"/>
+        </w:pBdr>
+        <w:shd w:val="clear" w:color="auto" w:fill="FFFFFF"/>
+        <w:rPr>
+          <w:rFonts w:ascii="Consolas" w:hAnsi="Consolas"/>
+          <w:color w:val="2D2F31"/>
+        </w:rPr>
+      </w:pPr>
+    </w:p>
+    <w:p>
+      <w:pPr>
+        <w:pStyle w:val="HTMLPreformatted"/>
+        <w:pBdr>
+          <w:top w:val="single" w:sz="6" w:space="2" w:color="888888"/>
+          <w:left w:val="single" w:sz="6" w:space="2" w:color="888888"/>
+          <w:bottom w:val="single" w:sz="6" w:space="2" w:color="888888"/>
+          <w:right w:val="single" w:sz="6" w:space="2" w:color="888888"/>
+        </w:pBdr>
+        <w:shd w:val="clear" w:color="auto" w:fill="FFFFFF"/>
+        <w:rPr>
+          <w:rFonts w:ascii="Consolas" w:hAnsi="Consolas"/>
+          <w:color w:val="2D2F31"/>
+        </w:rPr>
+      </w:pPr>
+      <w:r>
+        <w:rPr>
+          <w:rFonts w:ascii="Consolas" w:hAnsi="Consolas"/>
+          <w:color w:val="2D2F31"/>
+        </w:rPr>
+        <w:t xml:space="preserve">    public void Bar()</w:t>
+      </w:r>
+    </w:p>
+    <w:p>
+      <w:pPr>
+        <w:pStyle w:val="HTMLPreformatted"/>
+        <w:pBdr>
+          <w:top w:val="single" w:sz="6" w:space="2" w:color="888888"/>
+          <w:left w:val="single" w:sz="6" w:space="2" w:color="888888"/>
+          <w:bottom w:val="single" w:sz="6" w:space="2" w:color="888888"/>
+          <w:right w:val="single" w:sz="6" w:space="2" w:color="888888"/>
+        </w:pBdr>
+        <w:shd w:val="clear" w:color="auto" w:fill="FFFFFF"/>
+        <w:rPr>
+          <w:rFonts w:ascii="Consolas" w:hAnsi="Consolas"/>
+          <w:color w:val="2D2F31"/>
+        </w:rPr>
+      </w:pPr>
+      <w:r>
+        <w:rPr>
+          <w:rFonts w:ascii="Consolas" w:hAnsi="Consolas"/>
+          <w:color w:val="2D2F31"/>
+        </w:rPr>
+        <w:t xml:space="preserve">    {</w:t>
+      </w:r>
+    </w:p>
+    <w:p>
+      <w:pPr>
+        <w:pStyle w:val="HTMLPreformatted"/>
+        <w:pBdr>
+          <w:top w:val="single" w:sz="6" w:space="2" w:color="888888"/>
+          <w:left w:val="single" w:sz="6" w:space="2" w:color="888888"/>
+          <w:bottom w:val="single" w:sz="6" w:space="2" w:color="888888"/>
+          <w:right w:val="single" w:sz="6" w:space="2" w:color="888888"/>
+        </w:pBdr>
+        <w:shd w:val="clear" w:color="auto" w:fill="FFFFFF"/>
+        <w:rPr>
+          <w:rFonts w:ascii="Consolas" w:hAnsi="Consolas"/>
+          <w:color w:val="2D2F31"/>
+        </w:rPr>
+      </w:pPr>
+      <w:r>
+        <w:rPr>
+          <w:rFonts w:ascii="Consolas" w:hAnsi="Consolas"/>
+          <w:color w:val="2D2F31"/>
+        </w:rPr>
+        <w:t xml:space="preserve">        </w:t>
+      </w:r>
+      <w:proofErr w:type="spellStart"/>
+      <w:r>
+        <w:rPr>
+          <w:rFonts w:ascii="Consolas" w:hAnsi="Consolas"/>
+          <w:color w:val="2D2F31"/>
+        </w:rPr>
+        <w:t>base.Foo</w:t>
+      </w:r>
+      <w:proofErr w:type="spellEnd"/>
+      <w:r>
+        <w:rPr>
+          <w:rFonts w:ascii="Consolas" w:hAnsi="Consolas"/>
+          <w:color w:val="2D2F31"/>
+        </w:rPr>
+        <w:t xml:space="preserve">(); // Calls the Foo method in the </w:t>
+      </w:r>
+      <w:proofErr w:type="spellStart"/>
+      <w:r>
+        <w:rPr>
+          <w:rFonts w:ascii="Consolas" w:hAnsi="Consolas"/>
+          <w:color w:val="2D2F31"/>
+        </w:rPr>
+        <w:t>ParentClass</w:t>
+      </w:r>
+      <w:proofErr w:type="spellEnd"/>
+    </w:p>
+    <w:p>
+      <w:pPr>
+        <w:pStyle w:val="HTMLPreformatted"/>
+        <w:pBdr>
+          <w:top w:val="single" w:sz="6" w:space="2" w:color="888888"/>
+          <w:left w:val="single" w:sz="6" w:space="2" w:color="888888"/>
+          <w:bottom w:val="single" w:sz="6" w:space="2" w:color="888888"/>
+          <w:right w:val="single" w:sz="6" w:space="2" w:color="888888"/>
+        </w:pBdr>
+        <w:shd w:val="clear" w:color="auto" w:fill="FFFFFF"/>
+        <w:rPr>
+          <w:rFonts w:ascii="Consolas" w:hAnsi="Consolas"/>
+          <w:color w:val="2D2F31"/>
+        </w:rPr>
+      </w:pPr>
+      <w:r>
+        <w:rPr>
+          <w:rFonts w:ascii="Consolas" w:hAnsi="Consolas"/>
+          <w:color w:val="2D2F31"/>
+        </w:rPr>
+        <w:t xml:space="preserve">    }</w:t>
+      </w:r>
+    </w:p>
+    <w:p>
+      <w:pPr>
+        <w:pStyle w:val="HTMLPreformatted"/>
+        <w:pBdr>
+          <w:top w:val="single" w:sz="6" w:space="2" w:color="888888"/>
+          <w:left w:val="single" w:sz="6" w:space="2" w:color="888888"/>
+          <w:bottom w:val="single" w:sz="6" w:space="2" w:color="888888"/>
+          <w:right w:val="single" w:sz="6" w:space="2" w:color="888888"/>
+        </w:pBdr>
+        <w:shd w:val="clear" w:color="auto" w:fill="FFFFFF"/>
+        <w:rPr>
+          <w:rFonts w:ascii="Consolas" w:hAnsi="Consolas"/>
+          <w:color w:val="2D2F31"/>
+        </w:rPr>
+      </w:pPr>
+      <w:r>
+        <w:rPr>
+          <w:rFonts w:ascii="Consolas" w:hAnsi="Consolas"/>
+          <w:color w:val="2D2F31"/>
+        </w:rPr>
+        <w:t>}</w:t>
+      </w:r>
+    </w:p>
+    <w:p>
+      <w:pPr>
+        <w:pStyle w:val="NormalWeb"/>
+        <w:shd w:val="clear" w:color="auto" w:fill="FFFFFF"/>
+        <w:spacing w:before="0" w:beforeAutospacing="0" w:after="0" w:afterAutospacing="0"/>
+        <w:rPr>
+          <w:rFonts w:ascii="Roboto" w:hAnsi="Roboto"/>
+          <w:color w:val="2D2F31"/>
+        </w:rPr>
+      </w:pPr>
+    </w:p>
+    <w:p>
+      <w:pPr>
+        <w:pStyle w:val="NormalWeb"/>
+        <w:shd w:val="clear" w:color="auto" w:fill="FFFFFF"/>
+        <w:spacing w:before="0" w:beforeAutospacing="0" w:after="0" w:afterAutospacing="0"/>
+        <w:rPr>
+          <w:rFonts w:ascii="Roboto" w:hAnsi="Roboto"/>
+          <w:color w:val="2D2F31"/>
+        </w:rPr>
+      </w:pPr>
+      <w:r>
+        <w:rPr>
+          <w:rFonts w:ascii="Roboto" w:hAnsi="Roboto"/>
+          <w:color w:val="2D2F31"/>
+        </w:rPr>
+        <w:t>Difference between ‘base’ keyword and ‘this’ keyword in C#?</w:t>
+      </w:r>
+    </w:p>
+    <w:p>
+      <w:pPr>
+        <w:pStyle w:val="NormalWeb"/>
+        <w:shd w:val="clear" w:color="auto" w:fill="FFFFFF"/>
+        <w:spacing w:before="0" w:beforeAutospacing="0" w:after="0" w:afterAutospacing="0"/>
+        <w:rPr>
+          <w:rFonts w:ascii="Roboto" w:hAnsi="Roboto"/>
+          <w:color w:val="2D2F31"/>
+        </w:rPr>
+      </w:pPr>
+      <w:r>
+        <w:rPr>
+          <w:rFonts w:ascii="Roboto" w:hAnsi="Roboto"/>
+          <w:color w:val="2D2F31"/>
+        </w:rPr>
+        <w:t>In C#, the 'base' keyword is used to refer to the base class from within a derived class. It is used to access the members (methods, properties, fields) of the base class, or to call the base class constructor.</w:t>
+      </w:r>
+    </w:p>
+    <w:p>
+      <w:pPr>
+        <w:pStyle w:val="NormalWeb"/>
+        <w:shd w:val="clear" w:color="auto" w:fill="FFFFFF"/>
+        <w:spacing w:before="0" w:after="0"/>
+        <w:rPr>
+          <w:rFonts w:ascii="Roboto" w:hAnsi="Roboto"/>
+          <w:color w:val="2D2F31"/>
+        </w:rPr>
+      </w:pPr>
+      <w:r>
+        <w:rPr>
+          <w:rStyle w:val="Strong"/>
+          <w:rFonts w:ascii="Roboto" w:hAnsi="Roboto"/>
+          <w:color w:val="2D2F31"/>
+        </w:rPr>
+        <w:t>base</w:t>
+      </w:r>
+    </w:p>
+    <w:p>
+      <w:pPr>
+        <w:pStyle w:val="NormalWeb"/>
+        <w:shd w:val="clear" w:color="auto" w:fill="FFFFFF"/>
+        <w:rPr>
+          <w:rFonts w:ascii="Roboto" w:hAnsi="Roboto"/>
+          <w:color w:val="2D2F31"/>
+        </w:rPr>
+      </w:pPr>
+      <w:r>
+        <w:rPr>
+          <w:rFonts w:ascii="Roboto" w:hAnsi="Roboto"/>
+          <w:color w:val="2D2F31"/>
+        </w:rPr>
+        <w:t>The 'base' keyword is used to explicitly specify which member or constructor of the base class should be accessed when there is a member or constructor with the same name in the derived class. This is useful in cases where the derived class wants to extend or override the behavior of the base class, but still needs to access the original implementation of the base class.</w:t>
+      </w:r>
+    </w:p>
+    <w:p>
+      <w:pPr>
+        <w:pStyle w:val="NormalWeb"/>
+        <w:shd w:val="clear" w:color="auto" w:fill="FFFFFF"/>
+        <w:spacing w:before="0" w:after="0"/>
+        <w:rPr>
+          <w:rFonts w:ascii="Roboto" w:hAnsi="Roboto"/>
+          <w:color w:val="2D2F31"/>
+        </w:rPr>
+      </w:pPr>
+    </w:p>
+    <w:p>
+      <w:pPr>
+        <w:pStyle w:val="NormalWeb"/>
+        <w:shd w:val="clear" w:color="auto" w:fill="FFFFFF"/>
+        <w:spacing w:before="0" w:after="0"/>
+        <w:rPr>
+          <w:rFonts w:ascii="Roboto" w:hAnsi="Roboto"/>
+          <w:color w:val="2D2F31"/>
+        </w:rPr>
+      </w:pPr>
+      <w:r>
+        <w:rPr>
+          <w:rStyle w:val="Strong"/>
+          <w:rFonts w:ascii="Roboto" w:hAnsi="Roboto"/>
+          <w:color w:val="2D2F31"/>
+        </w:rPr>
+        <w:t>this</w:t>
+      </w:r>
+    </w:p>
+    <w:p>
+      <w:pPr>
+        <w:pStyle w:val="NormalWeb"/>
+        <w:shd w:val="clear" w:color="auto" w:fill="FFFFFF"/>
+        <w:rPr>
+          <w:rFonts w:ascii="Roboto" w:hAnsi="Roboto"/>
+          <w:color w:val="2D2F31"/>
+        </w:rPr>
+      </w:pPr>
+      <w:r>
+        <w:rPr>
+          <w:rFonts w:ascii="Roboto" w:hAnsi="Roboto"/>
+          <w:color w:val="2D2F31"/>
+        </w:rPr>
+        <w:t>The 'this' keyword, on the other hand, is used to refer to the current instance of the class. It is used to access the members of the current instance, or to call the constructors of the current class. While 'base' refers to the base class, 'this' refers to the current class.</w:t>
+      </w:r>
+    </w:p>
+    <w:p>
+      <w:pPr>
+        <w:pStyle w:val="NormalWeb"/>
+        <w:shd w:val="clear" w:color="auto" w:fill="FFFFFF"/>
+        <w:spacing w:before="0" w:beforeAutospacing="0" w:after="0" w:afterAutospacing="0"/>
+        <w:rPr>
+          <w:rFonts w:ascii="Roboto" w:hAnsi="Roboto"/>
+          <w:color w:val="2D2F31"/>
+        </w:rPr>
+      </w:pPr>
+      <w:r>
+        <w:rPr>
+          <w:rFonts w:ascii="Roboto" w:hAnsi="Roboto"/>
+          <w:color w:val="2D2F31"/>
+        </w:rPr>
+        <w:t>What is constructor chaining in C#? Explain with an example.</w:t>
+      </w:r>
+    </w:p>
+    <w:p>
+      <w:pPr>
+        <w:pStyle w:val="NormalWeb"/>
+        <w:shd w:val="clear" w:color="auto" w:fill="FFFFFF"/>
+        <w:spacing w:before="0" w:beforeAutospacing="0" w:after="0" w:afterAutospacing="0"/>
+        <w:rPr>
+          <w:rFonts w:ascii="Roboto" w:hAnsi="Roboto"/>
+          <w:color w:val="2D2F31"/>
+        </w:rPr>
+      </w:pPr>
+      <w:r>
+        <w:rPr>
+          <w:rFonts w:ascii="Roboto" w:hAnsi="Roboto"/>
+          <w:color w:val="2D2F31"/>
+        </w:rPr>
+        <w:t>Constructor chaining in C# is the process of calling one constructor from another constructor from a derived class to a base class. It allows for reusing code and initializing objects in a more efficient and organized manner.</w:t>
+      </w:r>
+    </w:p>
+    <w:p>
+      <w:pPr>
+        <w:pStyle w:val="NormalWeb"/>
+        <w:shd w:val="clear" w:color="auto" w:fill="FFFFFF"/>
+        <w:rPr>
+          <w:rFonts w:ascii="Roboto" w:hAnsi="Roboto"/>
+          <w:color w:val="2D2F31"/>
+        </w:rPr>
+      </w:pPr>
+      <w:r>
+        <w:rPr>
+          <w:rFonts w:ascii="Roboto" w:hAnsi="Roboto"/>
+          <w:color w:val="2D2F31"/>
+        </w:rPr>
+        <w:t>In C#, a class can have multiple constructors, each with different parameters or no parameters. Constructor chaining enables a class to call a different constructor in the base class using the 'base' keyword.</w:t>
+      </w:r>
+    </w:p>
+    <w:p>
+      <w:pPr>
+        <w:pStyle w:val="NormalWeb"/>
+        <w:shd w:val="clear" w:color="auto" w:fill="FFFFFF"/>
+        <w:rPr>
+          <w:rFonts w:ascii="Roboto" w:hAnsi="Roboto"/>
+          <w:color w:val="2D2F31"/>
+        </w:rPr>
+      </w:pPr>
+      <w:r>
+        <w:rPr>
+          <w:rFonts w:ascii="Roboto" w:hAnsi="Roboto"/>
+          <w:color w:val="2D2F31"/>
+        </w:rPr>
+        <w:lastRenderedPageBreak/>
+        <w:t>A constructor of a derived class calls a constructor of the base class using the 'base' keyword. This allows for the initialization of the base class members before the derived class members, ensuring that the base class is properly initialized before the derived class.</w:t>
+      </w:r>
+    </w:p>
+    <w:p>
+      <w:pPr>
+        <w:pStyle w:val="NormalWeb"/>
+        <w:shd w:val="clear" w:color="auto" w:fill="FFFFFF"/>
+        <w:rPr>
+          <w:rFonts w:ascii="Roboto" w:hAnsi="Roboto"/>
+          <w:color w:val="2D2F31"/>
+        </w:rPr>
+      </w:pPr>
+      <w:r>
+        <w:rPr>
+          <w:rFonts w:ascii="Roboto" w:hAnsi="Roboto"/>
+          <w:color w:val="2D2F31"/>
+        </w:rPr>
+        <w:t>Example of constructor chaining:</w:t>
+      </w:r>
+    </w:p>
+    <w:p>
+      <w:pPr>
+        <w:pStyle w:val="HTMLPreformatted"/>
+        <w:pBdr>
+          <w:top w:val="single" w:sz="6" w:space="2" w:color="888888"/>
+          <w:left w:val="single" w:sz="6" w:space="2" w:color="888888"/>
+          <w:bottom w:val="single" w:sz="6" w:space="2" w:color="888888"/>
+          <w:right w:val="single" w:sz="6" w:space="2" w:color="888888"/>
+        </w:pBdr>
+        <w:shd w:val="clear" w:color="auto" w:fill="FFFFFF"/>
+        <w:rPr>
+          <w:rFonts w:ascii="Consolas" w:hAnsi="Consolas"/>
+          <w:color w:val="2D2F31"/>
+        </w:rPr>
+      </w:pPr>
+      <w:r>
+        <w:rPr>
+          <w:rFonts w:ascii="Consolas" w:hAnsi="Consolas"/>
+          <w:color w:val="2D2F31"/>
+        </w:rPr>
+        <w:t>class Animal</w:t>
+      </w:r>
+    </w:p>
+    <w:p>
+      <w:pPr>
+        <w:pStyle w:val="HTMLPreformatted"/>
+        <w:pBdr>
+          <w:top w:val="single" w:sz="6" w:space="2" w:color="888888"/>
+          <w:left w:val="single" w:sz="6" w:space="2" w:color="888888"/>
+          <w:bottom w:val="single" w:sz="6" w:space="2" w:color="888888"/>
+          <w:right w:val="single" w:sz="6" w:space="2" w:color="888888"/>
+        </w:pBdr>
+        <w:shd w:val="clear" w:color="auto" w:fill="FFFFFF"/>
+        <w:rPr>
+          <w:rFonts w:ascii="Consolas" w:hAnsi="Consolas"/>
+          <w:color w:val="2D2F31"/>
+        </w:rPr>
+      </w:pPr>
+      <w:r>
+        <w:rPr>
+          <w:rFonts w:ascii="Consolas" w:hAnsi="Consolas"/>
+          <w:color w:val="2D2F31"/>
+        </w:rPr>
+        <w:t>{</w:t>
+      </w:r>
+    </w:p>
+    <w:p>
+      <w:pPr>
+        <w:pStyle w:val="HTMLPreformatted"/>
+        <w:pBdr>
+          <w:top w:val="single" w:sz="6" w:space="2" w:color="888888"/>
+          <w:left w:val="single" w:sz="6" w:space="2" w:color="888888"/>
+          <w:bottom w:val="single" w:sz="6" w:space="2" w:color="888888"/>
+          <w:right w:val="single" w:sz="6" w:space="2" w:color="888888"/>
+        </w:pBdr>
+        <w:shd w:val="clear" w:color="auto" w:fill="FFFFFF"/>
+        <w:rPr>
+          <w:rFonts w:ascii="Consolas" w:hAnsi="Consolas"/>
+          <w:color w:val="2D2F31"/>
+        </w:rPr>
+      </w:pPr>
+      <w:r>
+        <w:rPr>
+          <w:rFonts w:ascii="Consolas" w:hAnsi="Consolas"/>
+          <w:color w:val="2D2F31"/>
+        </w:rPr>
+        <w:t xml:space="preserve">    protected string species;</w:t>
+      </w:r>
+    </w:p>
+    <w:p>
+      <w:pPr>
+        <w:pStyle w:val="HTMLPreformatted"/>
+        <w:pBdr>
+          <w:top w:val="single" w:sz="6" w:space="2" w:color="888888"/>
+          <w:left w:val="single" w:sz="6" w:space="2" w:color="888888"/>
+          <w:bottom w:val="single" w:sz="6" w:space="2" w:color="888888"/>
+          <w:right w:val="single" w:sz="6" w:space="2" w:color="888888"/>
+        </w:pBdr>
+        <w:shd w:val="clear" w:color="auto" w:fill="FFFFFF"/>
+        <w:rPr>
+          <w:rFonts w:ascii="Consolas" w:hAnsi="Consolas"/>
+          <w:color w:val="2D2F31"/>
+        </w:rPr>
+      </w:pPr>
+    </w:p>
+    <w:p>
+      <w:pPr>
+        <w:pStyle w:val="HTMLPreformatted"/>
+        <w:pBdr>
+          <w:top w:val="single" w:sz="6" w:space="2" w:color="888888"/>
+          <w:left w:val="single" w:sz="6" w:space="2" w:color="888888"/>
+          <w:bottom w:val="single" w:sz="6" w:space="2" w:color="888888"/>
+          <w:right w:val="single" w:sz="6" w:space="2" w:color="888888"/>
+        </w:pBdr>
+        <w:shd w:val="clear" w:color="auto" w:fill="FFFFFF"/>
+        <w:rPr>
+          <w:rFonts w:ascii="Consolas" w:hAnsi="Consolas"/>
+          <w:color w:val="2D2F31"/>
+        </w:rPr>
+      </w:pPr>
+      <w:r>
+        <w:rPr>
+          <w:rFonts w:ascii="Consolas" w:hAnsi="Consolas"/>
+          <w:color w:val="2D2F31"/>
+        </w:rPr>
+        <w:t xml:space="preserve">    public Animal(string species)</w:t>
+      </w:r>
+    </w:p>
+    <w:p>
+      <w:pPr>
+        <w:pStyle w:val="HTMLPreformatted"/>
+        <w:pBdr>
+          <w:top w:val="single" w:sz="6" w:space="2" w:color="888888"/>
+          <w:left w:val="single" w:sz="6" w:space="2" w:color="888888"/>
+          <w:bottom w:val="single" w:sz="6" w:space="2" w:color="888888"/>
+          <w:right w:val="single" w:sz="6" w:space="2" w:color="888888"/>
+        </w:pBdr>
+        <w:shd w:val="clear" w:color="auto" w:fill="FFFFFF"/>
+        <w:rPr>
+          <w:rFonts w:ascii="Consolas" w:hAnsi="Consolas"/>
+          <w:color w:val="2D2F31"/>
+        </w:rPr>
+      </w:pPr>
+      <w:r>
+        <w:rPr>
+          <w:rFonts w:ascii="Consolas" w:hAnsi="Consolas"/>
+          <w:color w:val="2D2F31"/>
+        </w:rPr>
+        <w:t xml:space="preserve">    {</w:t>
+      </w:r>
+    </w:p>
+    <w:p>
+      <w:pPr>
+        <w:pStyle w:val="HTMLPreformatted"/>
+        <w:pBdr>
+          <w:top w:val="single" w:sz="6" w:space="2" w:color="888888"/>
+          <w:left w:val="single" w:sz="6" w:space="2" w:color="888888"/>
+          <w:bottom w:val="single" w:sz="6" w:space="2" w:color="888888"/>
+          <w:right w:val="single" w:sz="6" w:space="2" w:color="888888"/>
+        </w:pBdr>
+        <w:shd w:val="clear" w:color="auto" w:fill="FFFFFF"/>
+        <w:rPr>
+          <w:rFonts w:ascii="Consolas" w:hAnsi="Consolas"/>
+          <w:color w:val="2D2F31"/>
+        </w:rPr>
+      </w:pPr>
+      <w:r>
+        <w:rPr>
+          <w:rFonts w:ascii="Consolas" w:hAnsi="Consolas"/>
+          <w:color w:val="2D2F31"/>
+        </w:rPr>
+        <w:t xml:space="preserve">        </w:t>
+      </w:r>
+      <w:proofErr w:type="spellStart"/>
+      <w:r>
+        <w:rPr>
+          <w:rFonts w:ascii="Consolas" w:hAnsi="Consolas"/>
+          <w:color w:val="2D2F31"/>
+        </w:rPr>
+        <w:t>this.species</w:t>
+      </w:r>
+      <w:proofErr w:type="spellEnd"/>
+      <w:r>
+        <w:rPr>
+          <w:rFonts w:ascii="Consolas" w:hAnsi="Consolas"/>
+          <w:color w:val="2D2F31"/>
+        </w:rPr>
+        <w:t xml:space="preserve"> = species;</w:t>
+      </w:r>
+    </w:p>
+    <w:p>
+      <w:pPr>
+        <w:pStyle w:val="HTMLPreformatted"/>
+        <w:pBdr>
+          <w:top w:val="single" w:sz="6" w:space="2" w:color="888888"/>
+          <w:left w:val="single" w:sz="6" w:space="2" w:color="888888"/>
+          <w:bottom w:val="single" w:sz="6" w:space="2" w:color="888888"/>
+          <w:right w:val="single" w:sz="6" w:space="2" w:color="888888"/>
+        </w:pBdr>
+        <w:shd w:val="clear" w:color="auto" w:fill="FFFFFF"/>
+        <w:rPr>
+          <w:rFonts w:ascii="Consolas" w:hAnsi="Consolas"/>
+          <w:color w:val="2D2F31"/>
+        </w:rPr>
+      </w:pPr>
+      <w:r>
+        <w:rPr>
+          <w:rFonts w:ascii="Consolas" w:hAnsi="Consolas"/>
+          <w:color w:val="2D2F31"/>
+        </w:rPr>
+        <w:t xml:space="preserve">    }</w:t>
+      </w:r>
+    </w:p>
+    <w:p>
+      <w:pPr>
+        <w:pStyle w:val="HTMLPreformatted"/>
+        <w:pBdr>
+          <w:top w:val="single" w:sz="6" w:space="2" w:color="888888"/>
+          <w:left w:val="single" w:sz="6" w:space="2" w:color="888888"/>
+          <w:bottom w:val="single" w:sz="6" w:space="2" w:color="888888"/>
+          <w:right w:val="single" w:sz="6" w:space="2" w:color="888888"/>
+        </w:pBdr>
+        <w:shd w:val="clear" w:color="auto" w:fill="FFFFFF"/>
+        <w:rPr>
+          <w:rFonts w:ascii="Consolas" w:hAnsi="Consolas"/>
+          <w:color w:val="2D2F31"/>
+        </w:rPr>
+      </w:pPr>
+      <w:r>
+        <w:rPr>
+          <w:rFonts w:ascii="Consolas" w:hAnsi="Consolas"/>
+          <w:color w:val="2D2F31"/>
+        </w:rPr>
+        <w:t>}</w:t>
+      </w:r>
+    </w:p>
+    <w:p>
+      <w:pPr>
+        <w:pStyle w:val="HTMLPreformatted"/>
+        <w:pBdr>
+          <w:top w:val="single" w:sz="6" w:space="2" w:color="888888"/>
+          <w:left w:val="single" w:sz="6" w:space="2" w:color="888888"/>
+          <w:bottom w:val="single" w:sz="6" w:space="2" w:color="888888"/>
+          <w:right w:val="single" w:sz="6" w:space="2" w:color="888888"/>
+        </w:pBdr>
+        <w:shd w:val="clear" w:color="auto" w:fill="FFFFFF"/>
+        <w:rPr>
+          <w:rFonts w:ascii="Consolas" w:hAnsi="Consolas"/>
+          <w:color w:val="2D2F31"/>
+        </w:rPr>
+      </w:pPr>
+    </w:p>
+    <w:p>
+      <w:pPr>
+        <w:pStyle w:val="HTMLPreformatted"/>
+        <w:pBdr>
+          <w:top w:val="single" w:sz="6" w:space="2" w:color="888888"/>
+          <w:left w:val="single" w:sz="6" w:space="2" w:color="888888"/>
+          <w:bottom w:val="single" w:sz="6" w:space="2" w:color="888888"/>
+          <w:right w:val="single" w:sz="6" w:space="2" w:color="888888"/>
+        </w:pBdr>
+        <w:shd w:val="clear" w:color="auto" w:fill="FFFFFF"/>
+        <w:rPr>
+          <w:rFonts w:ascii="Consolas" w:hAnsi="Consolas"/>
+          <w:color w:val="2D2F31"/>
+        </w:rPr>
+      </w:pPr>
+      <w:r>
+        <w:rPr>
+          <w:rFonts w:ascii="Consolas" w:hAnsi="Consolas"/>
+          <w:color w:val="2D2F31"/>
+        </w:rPr>
+        <w:t>class Dog : Animal</w:t>
+      </w:r>
+    </w:p>
+    <w:p>
+      <w:pPr>
+        <w:pStyle w:val="HTMLPreformatted"/>
+        <w:pBdr>
+          <w:top w:val="single" w:sz="6" w:space="2" w:color="888888"/>
+          <w:left w:val="single" w:sz="6" w:space="2" w:color="888888"/>
+          <w:bottom w:val="single" w:sz="6" w:space="2" w:color="888888"/>
+          <w:right w:val="single" w:sz="6" w:space="2" w:color="888888"/>
+        </w:pBdr>
+        <w:shd w:val="clear" w:color="auto" w:fill="FFFFFF"/>
+        <w:rPr>
+          <w:rFonts w:ascii="Consolas" w:hAnsi="Consolas"/>
+          <w:color w:val="2D2F31"/>
+        </w:rPr>
+      </w:pPr>
+      <w:r>
+        <w:rPr>
+          <w:rFonts w:ascii="Consolas" w:hAnsi="Consolas"/>
+          <w:color w:val="2D2F31"/>
+        </w:rPr>
+        <w:t>{</w:t>
+      </w:r>
+    </w:p>
+    <w:p>
+      <w:pPr>
+        <w:pStyle w:val="HTMLPreformatted"/>
+        <w:pBdr>
+          <w:top w:val="single" w:sz="6" w:space="2" w:color="888888"/>
+          <w:left w:val="single" w:sz="6" w:space="2" w:color="888888"/>
+          <w:bottom w:val="single" w:sz="6" w:space="2" w:color="888888"/>
+          <w:right w:val="single" w:sz="6" w:space="2" w:color="888888"/>
+        </w:pBdr>
+        <w:shd w:val="clear" w:color="auto" w:fill="FFFFFF"/>
+        <w:rPr>
+          <w:rFonts w:ascii="Consolas" w:hAnsi="Consolas"/>
+          <w:color w:val="2D2F31"/>
+        </w:rPr>
+      </w:pPr>
+      <w:r>
+        <w:rPr>
+          <w:rFonts w:ascii="Consolas" w:hAnsi="Consolas"/>
+          <w:color w:val="2D2F31"/>
+        </w:rPr>
+        <w:t xml:space="preserve">    public Dog(string species, string name) : base(species)</w:t>
+      </w:r>
+    </w:p>
+    <w:p>
+      <w:pPr>
+        <w:pStyle w:val="HTMLPreformatted"/>
+        <w:pBdr>
+          <w:top w:val="single" w:sz="6" w:space="2" w:color="888888"/>
+          <w:left w:val="single" w:sz="6" w:space="2" w:color="888888"/>
+          <w:bottom w:val="single" w:sz="6" w:space="2" w:color="888888"/>
+          <w:right w:val="single" w:sz="6" w:space="2" w:color="888888"/>
+        </w:pBdr>
+        <w:shd w:val="clear" w:color="auto" w:fill="FFFFFF"/>
+        <w:rPr>
+          <w:rFonts w:ascii="Consolas" w:hAnsi="Consolas"/>
+          <w:color w:val="2D2F31"/>
+        </w:rPr>
+      </w:pPr>
+      <w:r>
+        <w:rPr>
+          <w:rFonts w:ascii="Consolas" w:hAnsi="Consolas"/>
+          <w:color w:val="2D2F31"/>
+        </w:rPr>
+        <w:t xml:space="preserve">    {</w:t>
+      </w:r>
+    </w:p>
+    <w:p>
+      <w:pPr>
+        <w:pStyle w:val="HTMLPreformatted"/>
+        <w:pBdr>
+          <w:top w:val="single" w:sz="6" w:space="2" w:color="888888"/>
+          <w:left w:val="single" w:sz="6" w:space="2" w:color="888888"/>
+          <w:bottom w:val="single" w:sz="6" w:space="2" w:color="888888"/>
+          <w:right w:val="single" w:sz="6" w:space="2" w:color="888888"/>
+        </w:pBdr>
+        <w:shd w:val="clear" w:color="auto" w:fill="FFFFFF"/>
+        <w:rPr>
+          <w:rFonts w:ascii="Consolas" w:hAnsi="Consolas"/>
+          <w:color w:val="2D2F31"/>
+        </w:rPr>
+      </w:pPr>
+      <w:r>
+        <w:rPr>
+          <w:rFonts w:ascii="Consolas" w:hAnsi="Consolas"/>
+          <w:color w:val="2D2F31"/>
+        </w:rPr>
+        <w:t xml:space="preserve">        this.name = name;</w:t>
+      </w:r>
+    </w:p>
+    <w:p>
+      <w:pPr>
+        <w:pStyle w:val="HTMLPreformatted"/>
+        <w:pBdr>
+          <w:top w:val="single" w:sz="6" w:space="2" w:color="888888"/>
+          <w:left w:val="single" w:sz="6" w:space="2" w:color="888888"/>
+          <w:bottom w:val="single" w:sz="6" w:space="2" w:color="888888"/>
+          <w:right w:val="single" w:sz="6" w:space="2" w:color="888888"/>
+        </w:pBdr>
+        <w:shd w:val="clear" w:color="auto" w:fill="FFFFFF"/>
+        <w:rPr>
+          <w:rFonts w:ascii="Consolas" w:hAnsi="Consolas"/>
+          <w:color w:val="2D2F31"/>
+        </w:rPr>
+      </w:pPr>
+      <w:r>
+        <w:rPr>
+          <w:rFonts w:ascii="Consolas" w:hAnsi="Consolas"/>
+          <w:color w:val="2D2F31"/>
+        </w:rPr>
+        <w:t xml:space="preserve">    }</w:t>
+      </w:r>
+    </w:p>
+    <w:p>
+      <w:pPr>
+        <w:pStyle w:val="HTMLPreformatted"/>
+        <w:pBdr>
+          <w:top w:val="single" w:sz="6" w:space="2" w:color="888888"/>
+          <w:left w:val="single" w:sz="6" w:space="2" w:color="888888"/>
+          <w:bottom w:val="single" w:sz="6" w:space="2" w:color="888888"/>
+          <w:right w:val="single" w:sz="6" w:space="2" w:color="888888"/>
+        </w:pBdr>
+        <w:shd w:val="clear" w:color="auto" w:fill="FFFFFF"/>
+        <w:rPr>
+          <w:rFonts w:ascii="Consolas" w:hAnsi="Consolas"/>
+          <w:color w:val="2D2F31"/>
+        </w:rPr>
+      </w:pPr>
+    </w:p>
+    <w:p>
+      <w:pPr>
+        <w:pStyle w:val="HTMLPreformatted"/>
+        <w:pBdr>
+          <w:top w:val="single" w:sz="6" w:space="2" w:color="888888"/>
+          <w:left w:val="single" w:sz="6" w:space="2" w:color="888888"/>
+          <w:bottom w:val="single" w:sz="6" w:space="2" w:color="888888"/>
+          <w:right w:val="single" w:sz="6" w:space="2" w:color="888888"/>
+        </w:pBdr>
+        <w:shd w:val="clear" w:color="auto" w:fill="FFFFFF"/>
+        <w:rPr>
+          <w:rFonts w:ascii="Consolas" w:hAnsi="Consolas"/>
+          <w:color w:val="2D2F31"/>
+        </w:rPr>
+      </w:pPr>
+      <w:r>
+        <w:rPr>
+          <w:rFonts w:ascii="Consolas" w:hAnsi="Consolas"/>
+          <w:color w:val="2D2F31"/>
+        </w:rPr>
+        <w:t xml:space="preserve">    // Additional logic for Dog class</w:t>
+      </w:r>
+    </w:p>
+    <w:p>
+      <w:pPr>
+        <w:pStyle w:val="HTMLPreformatted"/>
+        <w:pBdr>
+          <w:top w:val="single" w:sz="6" w:space="2" w:color="888888"/>
+          <w:left w:val="single" w:sz="6" w:space="2" w:color="888888"/>
+          <w:bottom w:val="single" w:sz="6" w:space="2" w:color="888888"/>
+          <w:right w:val="single" w:sz="6" w:space="2" w:color="888888"/>
+        </w:pBdr>
+        <w:shd w:val="clear" w:color="auto" w:fill="FFFFFF"/>
+        <w:rPr>
+          <w:rFonts w:ascii="Consolas" w:hAnsi="Consolas"/>
+          <w:color w:val="2D2F31"/>
+        </w:rPr>
+      </w:pPr>
+      <w:r>
+        <w:rPr>
+          <w:rFonts w:ascii="Consolas" w:hAnsi="Consolas"/>
+          <w:color w:val="2D2F31"/>
+        </w:rPr>
+        <w:t>}</w:t>
+      </w:r>
+    </w:p>
+    <w:p>
+      <w:pPr>
+        <w:pStyle w:val="NormalWeb"/>
+        <w:shd w:val="clear" w:color="auto" w:fill="FFFFFF"/>
+        <w:spacing w:before="0" w:beforeAutospacing="0" w:after="0" w:afterAutospacing="0"/>
+        <w:rPr>
+          <w:rFonts w:ascii="Roboto" w:hAnsi="Roboto"/>
+          <w:color w:val="2D2F31"/>
+        </w:rPr>
+      </w:pPr>
+    </w:p>
+    <w:p>
+      <w:pPr>
+        <w:pStyle w:val="NormalWeb"/>
+        <w:shd w:val="clear" w:color="auto" w:fill="FFFFFF"/>
+        <w:rPr>
+          <w:rFonts w:ascii="Roboto" w:hAnsi="Roboto"/>
+          <w:color w:val="2D2F31"/>
+        </w:rPr>
+      </w:pPr>
+      <w:r>
+        <w:rPr>
+          <w:rFonts w:ascii="Roboto" w:hAnsi="Roboto"/>
+          <w:color w:val="2D2F31"/>
+        </w:rPr>
+        <w:t>Constructor chaining in C# is a powerful feature that allows for efficient and organized object initialization, enabling the reuse of code and ensuring proper initialization of base class members in derived classes.</w:t>
+      </w:r>
+    </w:p>
+    <w:p>
+      <w:pPr>
+        <w:pStyle w:val="NormalWeb"/>
+        <w:shd w:val="clear" w:color="auto" w:fill="FFFFFF"/>
+        <w:spacing w:before="0" w:beforeAutospacing="0" w:after="0" w:afterAutospacing="0"/>
+        <w:rPr>
+          <w:rFonts w:ascii="Roboto" w:hAnsi="Roboto"/>
+          <w:color w:val="2D2F31"/>
+        </w:rPr>
+      </w:pPr>
+      <w:r>
+        <w:rPr>
+          <w:rFonts w:ascii="Roboto" w:hAnsi="Roboto"/>
+          <w:color w:val="2D2F31"/>
+        </w:rPr>
+        <w:t>Can we override a constructor in C#?</w:t>
+      </w:r>
+    </w:p>
+    <w:p>
+      <w:pPr>
+        <w:pStyle w:val="NormalWeb"/>
+        <w:shd w:val="clear" w:color="auto" w:fill="FFFFFF"/>
+        <w:spacing w:before="0" w:beforeAutospacing="0" w:after="0" w:afterAutospacing="0"/>
+        <w:rPr>
+          <w:rFonts w:ascii="Roboto" w:hAnsi="Roboto"/>
+          <w:color w:val="2D2F31"/>
+        </w:rPr>
+      </w:pPr>
+      <w:r>
+        <w:rPr>
+          <w:rFonts w:ascii="Roboto" w:hAnsi="Roboto"/>
+          <w:color w:val="2D2F31"/>
+        </w:rPr>
+        <w:t>Unlike other methods in C#, constructors cannot be overridden, as they are not inherited by derived classes and do not participate in polymorphism.</w:t>
+      </w:r>
+    </w:p>
+    <w:p>
+      <w:pPr>
+        <w:pStyle w:val="NormalWeb"/>
+        <w:shd w:val="clear" w:color="auto" w:fill="FFFFFF"/>
+        <w:rPr>
+          <w:rFonts w:ascii="Roboto" w:hAnsi="Roboto"/>
+          <w:color w:val="2D2F31"/>
+        </w:rPr>
+      </w:pPr>
+      <w:r>
+        <w:rPr>
+          <w:rFonts w:ascii="Roboto" w:hAnsi="Roboto"/>
+          <w:color w:val="2D2F31"/>
+        </w:rPr>
+        <w:t>When a class is derived from a base class, it can provide its own constructors to initialize its own state, but it cannot override or inherit constructors from the base class. This means that you cannot use the override keyword on a constructor in C#.</w:t>
+      </w:r>
+    </w:p>
+    <w:p>
+      <w:pPr>
+        <w:pStyle w:val="NormalWeb"/>
+        <w:shd w:val="clear" w:color="auto" w:fill="FFFFFF"/>
+        <w:spacing w:before="0" w:beforeAutospacing="0" w:after="0" w:afterAutospacing="0"/>
+        <w:rPr>
+          <w:rFonts w:ascii="Roboto" w:hAnsi="Roboto"/>
+          <w:color w:val="2D2F31"/>
+        </w:rPr>
+      </w:pPr>
+      <w:r>
+        <w:rPr>
+          <w:rFonts w:ascii="Roboto" w:hAnsi="Roboto"/>
+          <w:color w:val="2D2F31"/>
+        </w:rPr>
+        <w:t>What is the difference between method overloading and method overriding in C#?</w:t>
+      </w:r>
+    </w:p>
+    <w:p>
+      <w:pPr>
+        <w:pStyle w:val="NormalWeb"/>
+        <w:shd w:val="clear" w:color="auto" w:fill="FFFFFF"/>
+        <w:spacing w:before="0" w:beforeAutospacing="0" w:after="0" w:afterAutospacing="0"/>
+        <w:rPr>
+          <w:rFonts w:ascii="Roboto" w:hAnsi="Roboto"/>
+          <w:color w:val="2D2F31"/>
+        </w:rPr>
+      </w:pPr>
+      <w:r>
+        <w:rPr>
+          <w:rFonts w:ascii="Roboto" w:hAnsi="Roboto"/>
+          <w:color w:val="2D2F31"/>
+        </w:rPr>
+        <w:t>In C#, method overloading and method overriding are two different concepts that are used to achieve polymorphism in object-oriented programming.</w:t>
+      </w:r>
+    </w:p>
+    <w:p>
+      <w:pPr>
+        <w:pStyle w:val="NormalWeb"/>
+        <w:shd w:val="clear" w:color="auto" w:fill="FFFFFF"/>
+        <w:rPr>
+          <w:rFonts w:ascii="Roboto" w:hAnsi="Roboto"/>
+          <w:color w:val="2D2F31"/>
+        </w:rPr>
+      </w:pPr>
+      <w:r>
+        <w:rPr>
+          <w:rFonts w:ascii="Roboto" w:hAnsi="Roboto"/>
+          <w:color w:val="2D2F31"/>
+        </w:rPr>
+        <w:t>Here's a brief overview of the differences between method overloading and method overriding in C#:</w:t>
+      </w:r>
+    </w:p>
+    <w:p>
+      <w:pPr>
+        <w:pStyle w:val="NormalWeb"/>
+        <w:shd w:val="clear" w:color="auto" w:fill="FFFFFF"/>
+        <w:spacing w:before="0" w:after="0"/>
+        <w:rPr>
+          <w:rFonts w:ascii="Roboto" w:hAnsi="Roboto"/>
+          <w:color w:val="2D2F31"/>
+        </w:rPr>
+      </w:pPr>
+      <w:r>
+        <w:rPr>
+          <w:rStyle w:val="Strong"/>
+          <w:rFonts w:ascii="Roboto" w:hAnsi="Roboto"/>
+          <w:color w:val="2D2F31"/>
+        </w:rPr>
+        <w:t>Method Overloading:</w:t>
+      </w:r>
+    </w:p>
+    <w:p>
+      <w:pPr>
+        <w:pStyle w:val="NormalWeb"/>
+        <w:numPr>
+          <w:ilvl w:val="0"/>
+          <w:numId w:val="14"/>
+        </w:numPr>
+        <w:shd w:val="clear" w:color="auto" w:fill="FFFFFF"/>
+        <w:spacing w:before="0" w:beforeAutospacing="0" w:after="0" w:afterAutospacing="0"/>
+        <w:rPr>
+          <w:rFonts w:ascii="Roboto" w:hAnsi="Roboto"/>
+          <w:color w:val="2D2F31"/>
+        </w:rPr>
+      </w:pPr>
+      <w:r>
+        <w:rPr>
+          <w:rFonts w:ascii="Roboto" w:hAnsi="Roboto"/>
+          <w:color w:val="2D2F31"/>
+        </w:rPr>
+        <w:lastRenderedPageBreak/>
+        <w:t>Method overloading allows a class to define multiple methods with the same name but with different parameters.</w:t>
+      </w:r>
+    </w:p>
+    <w:p>
+      <w:pPr>
+        <w:pStyle w:val="NormalWeb"/>
+        <w:numPr>
+          <w:ilvl w:val="0"/>
+          <w:numId w:val="14"/>
+        </w:numPr>
+        <w:shd w:val="clear" w:color="auto" w:fill="FFFFFF"/>
+        <w:spacing w:before="0" w:beforeAutospacing="0" w:after="0" w:afterAutospacing="0"/>
+        <w:rPr>
+          <w:rFonts w:ascii="Roboto" w:hAnsi="Roboto"/>
+          <w:color w:val="2D2F31"/>
+        </w:rPr>
+      </w:pPr>
+      <w:r>
+        <w:rPr>
+          <w:rFonts w:ascii="Roboto" w:hAnsi="Roboto"/>
+          <w:color w:val="2D2F31"/>
+        </w:rPr>
+        <w:t>Method overloading is resolved at compile-time based on the number, types, and order of arguments passed to the method.</w:t>
+      </w:r>
+    </w:p>
+    <w:p>
+      <w:pPr>
+        <w:pStyle w:val="NormalWeb"/>
+        <w:numPr>
+          <w:ilvl w:val="0"/>
+          <w:numId w:val="14"/>
+        </w:numPr>
+        <w:shd w:val="clear" w:color="auto" w:fill="FFFFFF"/>
+        <w:spacing w:before="0" w:beforeAutospacing="0" w:after="0" w:afterAutospacing="0"/>
+        <w:rPr>
+          <w:rFonts w:ascii="Roboto" w:hAnsi="Roboto"/>
+          <w:color w:val="2D2F31"/>
+        </w:rPr>
+      </w:pPr>
+      <w:r>
+        <w:rPr>
+          <w:rFonts w:ascii="Roboto" w:hAnsi="Roboto"/>
+          <w:color w:val="2D2F31"/>
+        </w:rPr>
+        <w:t>Method overloading is achieved within the same class or within a class hierarchy.</w:t>
+      </w:r>
+    </w:p>
+    <w:p>
+      <w:pPr>
+        <w:pStyle w:val="NormalWeb"/>
+        <w:numPr>
+          <w:ilvl w:val="0"/>
+          <w:numId w:val="14"/>
+        </w:numPr>
+        <w:shd w:val="clear" w:color="auto" w:fill="FFFFFF"/>
+        <w:spacing w:before="0" w:beforeAutospacing="0" w:after="0" w:afterAutospacing="0"/>
+        <w:rPr>
+          <w:rFonts w:ascii="Roboto" w:hAnsi="Roboto"/>
+          <w:color w:val="2D2F31"/>
+        </w:rPr>
+      </w:pPr>
+      <w:r>
+        <w:rPr>
+          <w:rFonts w:ascii="Roboto" w:hAnsi="Roboto"/>
+          <w:color w:val="2D2F31"/>
+        </w:rPr>
+        <w:t>Method overloading does not require any relationship between the methods in terms of inheritance or polymorphism.</w:t>
+      </w:r>
+    </w:p>
+    <w:p>
+      <w:pPr>
+        <w:pStyle w:val="NormalWeb"/>
+        <w:numPr>
+          <w:ilvl w:val="0"/>
+          <w:numId w:val="14"/>
+        </w:numPr>
+        <w:shd w:val="clear" w:color="auto" w:fill="FFFFFF"/>
+        <w:spacing w:before="0" w:beforeAutospacing="0" w:after="0" w:afterAutospacing="0"/>
+        <w:rPr>
+          <w:rFonts w:ascii="Roboto" w:hAnsi="Roboto"/>
+          <w:color w:val="2D2F31"/>
+        </w:rPr>
+      </w:pPr>
+      <w:r>
+        <w:rPr>
+          <w:rFonts w:ascii="Roboto" w:hAnsi="Roboto"/>
+          <w:color w:val="2D2F31"/>
+        </w:rPr>
+        <w:t>Method overloading does not override the base class method, but rather provides additional overloaded methods with different parameter signatures.</w:t>
+      </w:r>
+    </w:p>
+    <w:p>
+      <w:pPr>
+        <w:pStyle w:val="NormalWeb"/>
+        <w:numPr>
+          <w:ilvl w:val="0"/>
+          <w:numId w:val="14"/>
+        </w:numPr>
+        <w:shd w:val="clear" w:color="auto" w:fill="FFFFFF"/>
+        <w:spacing w:before="0" w:beforeAutospacing="0" w:after="0" w:afterAutospacing="0"/>
+        <w:rPr>
+          <w:rFonts w:ascii="Roboto" w:hAnsi="Roboto"/>
+          <w:color w:val="2D2F31"/>
+        </w:rPr>
+      </w:pPr>
+      <w:r>
+        <w:rPr>
+          <w:rFonts w:ascii="Roboto" w:hAnsi="Roboto"/>
+          <w:color w:val="2D2F31"/>
+        </w:rPr>
+        <w:t>Method overloading is denoted by the same method name with different parameter lists.</w:t>
+      </w:r>
+    </w:p>
+    <w:p>
+      <w:pPr>
+        <w:pStyle w:val="NormalWeb"/>
+        <w:shd w:val="clear" w:color="auto" w:fill="FFFFFF"/>
+        <w:spacing w:before="0" w:after="0"/>
+        <w:rPr>
+          <w:rFonts w:ascii="Roboto" w:hAnsi="Roboto"/>
+          <w:color w:val="2D2F31"/>
+        </w:rPr>
+      </w:pPr>
+    </w:p>
+    <w:p>
+      <w:pPr>
+        <w:pStyle w:val="NormalWeb"/>
+        <w:shd w:val="clear" w:color="auto" w:fill="FFFFFF"/>
+        <w:spacing w:before="0" w:after="0"/>
+        <w:rPr>
+          <w:rFonts w:ascii="Roboto" w:hAnsi="Roboto"/>
+          <w:color w:val="2D2F31"/>
+        </w:rPr>
+      </w:pPr>
+      <w:r>
+        <w:rPr>
+          <w:rStyle w:val="Strong"/>
+          <w:rFonts w:ascii="Roboto" w:hAnsi="Roboto"/>
+          <w:color w:val="2D2F31"/>
+        </w:rPr>
+        <w:t>Method Overriding:</w:t>
+      </w:r>
+    </w:p>
+    <w:p>
+      <w:pPr>
+        <w:pStyle w:val="NormalWeb"/>
+        <w:numPr>
+          <w:ilvl w:val="0"/>
+          <w:numId w:val="15"/>
+        </w:numPr>
+        <w:shd w:val="clear" w:color="auto" w:fill="FFFFFF"/>
+        <w:spacing w:before="0" w:beforeAutospacing="0" w:after="0" w:afterAutospacing="0"/>
+        <w:rPr>
+          <w:rFonts w:ascii="Roboto" w:hAnsi="Roboto"/>
+          <w:color w:val="2D2F31"/>
+        </w:rPr>
+      </w:pPr>
+      <w:r>
+        <w:rPr>
+          <w:rFonts w:ascii="Roboto" w:hAnsi="Roboto"/>
+          <w:color w:val="2D2F31"/>
+        </w:rPr>
+        <w:t>Method overriding allows a derived class to provide a new implementation for a method that is already defined in its base class.</w:t>
+      </w:r>
+    </w:p>
+    <w:p>
+      <w:pPr>
+        <w:pStyle w:val="NormalWeb"/>
+        <w:numPr>
+          <w:ilvl w:val="0"/>
+          <w:numId w:val="15"/>
+        </w:numPr>
+        <w:shd w:val="clear" w:color="auto" w:fill="FFFFFF"/>
+        <w:spacing w:before="0" w:beforeAutospacing="0" w:after="0" w:afterAutospacing="0"/>
+        <w:rPr>
+          <w:rFonts w:ascii="Roboto" w:hAnsi="Roboto"/>
+          <w:color w:val="2D2F31"/>
+        </w:rPr>
+      </w:pPr>
+      <w:r>
+        <w:rPr>
+          <w:rFonts w:ascii="Roboto" w:hAnsi="Roboto"/>
+          <w:color w:val="2D2F31"/>
+        </w:rPr>
+        <w:t>Method overriding is resolved at runtime based on the actual type of the object being referred to (runtime polymorphism).</w:t>
+      </w:r>
+    </w:p>
+    <w:p>
+      <w:pPr>
+        <w:pStyle w:val="NormalWeb"/>
+        <w:numPr>
+          <w:ilvl w:val="0"/>
+          <w:numId w:val="15"/>
+        </w:numPr>
+        <w:shd w:val="clear" w:color="auto" w:fill="FFFFFF"/>
+        <w:spacing w:before="0" w:beforeAutospacing="0" w:after="0" w:afterAutospacing="0"/>
+        <w:rPr>
+          <w:rFonts w:ascii="Roboto" w:hAnsi="Roboto"/>
+          <w:color w:val="2D2F31"/>
+        </w:rPr>
+      </w:pPr>
+      <w:r>
+        <w:rPr>
+          <w:rFonts w:ascii="Roboto" w:hAnsi="Roboto"/>
+          <w:color w:val="2D2F31"/>
+        </w:rPr>
+        <w:t>Method overriding is only possible in classes that have an inheritance relationship, where a derived class inherits a method from its base class and provides a new implementation for that method in the derived class.</w:t>
+      </w:r>
+    </w:p>
+    <w:p>
+      <w:pPr>
+        <w:pStyle w:val="NormalWeb"/>
+        <w:numPr>
+          <w:ilvl w:val="0"/>
+          <w:numId w:val="15"/>
+        </w:numPr>
+        <w:shd w:val="clear" w:color="auto" w:fill="FFFFFF"/>
+        <w:spacing w:before="0" w:beforeAutospacing="0" w:after="0" w:afterAutospacing="0"/>
+        <w:rPr>
+          <w:rFonts w:ascii="Roboto" w:hAnsi="Roboto"/>
+          <w:color w:val="2D2F31"/>
+        </w:rPr>
+      </w:pPr>
+      <w:r>
+        <w:rPr>
+          <w:rFonts w:ascii="Roboto" w:hAnsi="Roboto"/>
+          <w:color w:val="2D2F31"/>
+        </w:rPr>
+        <w:t>Method overriding requires the use of the override keyword in the derived class to indicate that a method is intended to override a base class method.</w:t>
+      </w:r>
+    </w:p>
+    <w:p>
+      <w:pPr>
+        <w:pStyle w:val="NormalWeb"/>
+        <w:numPr>
+          <w:ilvl w:val="0"/>
+          <w:numId w:val="15"/>
+        </w:numPr>
+        <w:shd w:val="clear" w:color="auto" w:fill="FFFFFF"/>
+        <w:spacing w:before="0" w:beforeAutospacing="0" w:after="0" w:afterAutospacing="0"/>
+        <w:rPr>
+          <w:rFonts w:ascii="Roboto" w:hAnsi="Roboto"/>
+          <w:color w:val="2D2F31"/>
+        </w:rPr>
+      </w:pPr>
+      <w:r>
+        <w:rPr>
+          <w:rFonts w:ascii="Roboto" w:hAnsi="Roboto"/>
+          <w:color w:val="2D2F31"/>
+        </w:rPr>
+        <w:t>Method overriding allows a derived class to provide a specialized implementation of a method in the derived class, which is invoked when the method is called on an object of the derived class, even if the object is referred to by a base class reference.</w:t>
+      </w:r>
+    </w:p>
+    <w:p>
+      <w:pPr>
+        <w:pStyle w:val="NormalWeb"/>
+        <w:shd w:val="clear" w:color="auto" w:fill="FFFFFF"/>
+        <w:spacing w:before="0" w:after="0"/>
+        <w:rPr>
+          <w:rFonts w:ascii="Roboto" w:hAnsi="Roboto"/>
+          <w:color w:val="2D2F31"/>
+        </w:rPr>
+      </w:pPr>
+    </w:p>
+    <w:p>
+      <w:pPr>
+        <w:pStyle w:val="NormalWeb"/>
+        <w:shd w:val="clear" w:color="auto" w:fill="FFFFFF"/>
+        <w:rPr>
+          <w:rFonts w:ascii="Roboto" w:hAnsi="Roboto"/>
+          <w:color w:val="2D2F31"/>
+        </w:rPr>
+      </w:pPr>
+      <w:r>
+        <w:rPr>
+          <w:rFonts w:ascii="Roboto" w:hAnsi="Roboto"/>
+          <w:color w:val="2D2F31"/>
+        </w:rPr>
+        <w:t>In summary, method overloading allows a class to define multiple methods with the same name but different parameters, while method overriding allows a derived class to provide a new implementation for a method that is already defined in its base class. Method overloading is resolved at compile-time, while method overriding is resolved at runtime based on the actual type of the object being referred to.</w:t>
+      </w:r>
+    </w:p>
     <w:p/>
     <w:sectPr>
       <w:pgSz w:w="12240" w:h="15840"/>
@@ -16,6 +7276,1239 @@
 <file path=word/numbering.xml><?xml version="1.0" encoding="utf-8"?>
 <w:numbering xmlns:wpc="http://schemas.microsoft.com/office/word/2010/wordprocessingCanvas" xmlns:cx="http://schemas.microsoft.com/office/drawing/2014/chartex" xmlns:cx1="http://schemas.microsoft.com/office/drawing/2015/9/8/chartex" xmlns:cx2="http://schemas.microsoft.com/office/drawing/2015/10/21/chartex" xmlns:cx3="http://schemas.microsoft.com/office/drawing/2016/5/9/chartex" xmlns:cx4="http://schemas.microsoft.com/office/drawing/2016/5/10/chartex" xmlns:cx5="http://schemas.microsoft.com/office/drawing/2016/5/11/chartex" xmlns:cx6="http://schemas.microsoft.com/office/drawing/2016/5/12/chartex" xmlns:cx7="http://schemas.microsoft.com/office/drawing/2016/5/13/chartex" xmlns:cx8="http://schemas.microsoft.com/office/drawing/2016/5/14/chartex" xmlns:mc="http://schemas.openxmlformats.org/markup-compatibility/2006" xmlns:aink="http://schemas.microsoft.com/office/drawing/2016/ink" xmlns:am3d="http://schemas.microsoft.com/office/drawing/2017/model3d" xmlns:o="urn:schemas-microsoft-com:office:office" xmlns:oel="http://schemas.microsoft.com/office/2019/extlst" xmlns:r="http://schemas.openxmlformats.org/officeDocument/2006/relationships" xmlns:m="http://schemas.openxmlformats.org/officeDocument/2006/math" xmlns:v="urn:schemas-microsoft-com:vml" xmlns:wp14="http://schemas.microsoft.com/office/word/2010/wordprocessingDrawing" xmlns:wp="http://schemas.openxmlformats.org/drawingml/2006/wordprocessingDrawing" xmlns:w10="urn:schemas-microsoft-com:office:word" xmlns:w="http://schemas.openxmlformats.org/wordprocessingml/2006/main" xmlns:w14="http://schemas.microsoft.com/office/word/2010/wordml" xmlns:w15="http://schemas.microsoft.com/office/word/2012/wordml" xmlns:w16cex="http://schemas.microsoft.com/office/word/2018/wordml/cex" xmlns:w16cid="http://schemas.microsoft.com/office/word/2016/wordml/cid" xmlns:w16="http://schemas.microsoft.com/office/word/2018/wordml" xmlns:w16sdtdh="http://schemas.microsoft.com/office/word/2020/wordml/sdtdatahash" xmlns:w16se="http://schemas.microsoft.com/office/word/2015/wordml/symex" xmlns:wpg="http://schemas.microsoft.com/office/word/2010/wordprocessingGroup" xmlns:wpi="http://schemas.microsoft.com/office/word/2010/wordprocessingInk" xmlns:wne="http://schemas.microsoft.com/office/word/2006/wordml" xmlns:wps="http://schemas.microsoft.com/office/word/2010/wordprocessingShape" mc:Ignorable="w14 w15 w16se w16cid w16 w16cex w16sdtdh wp14">
   <w:abstractNum w:abstractNumId="0" w15:restartNumberingAfterBreak="0">
+    <w:nsid w:val="134C6DC6"/>
+    <w:multiLevelType w:val="multilevel"/>
+    <w:tmpl w:val="33106684"/>
+    <w:lvl w:ilvl="0">
+      <w:start w:val="1"/>
+      <w:numFmt w:val="bullet"/>
+      <w:lvlText w:val=""/>
+      <w:lvlJc w:val="left"/>
+      <w:pPr>
+        <w:tabs>
+          <w:tab w:val="num" w:pos="720"/>
+        </w:tabs>
+        <w:ind w:left="720" w:hanging="360"/>
+      </w:pPr>
+      <w:rPr>
+        <w:rFonts w:ascii="Symbol" w:hAnsi="Symbol" w:hint="default"/>
+        <w:sz w:val="20"/>
+      </w:rPr>
+    </w:lvl>
+    <w:lvl w:ilvl="1" w:tentative="1">
+      <w:start w:val="1"/>
+      <w:numFmt w:val="bullet"/>
+      <w:lvlText w:val="o"/>
+      <w:lvlJc w:val="left"/>
+      <w:pPr>
+        <w:tabs>
+          <w:tab w:val="num" w:pos="1440"/>
+        </w:tabs>
+        <w:ind w:left="1440" w:hanging="360"/>
+      </w:pPr>
+      <w:rPr>
+        <w:rFonts w:ascii="Courier New" w:hAnsi="Courier New" w:hint="default"/>
+        <w:sz w:val="20"/>
+      </w:rPr>
+    </w:lvl>
+    <w:lvl w:ilvl="2" w:tentative="1">
+      <w:start w:val="1"/>
+      <w:numFmt w:val="bullet"/>
+      <w:lvlText w:val=""/>
+      <w:lvlJc w:val="left"/>
+      <w:pPr>
+        <w:tabs>
+          <w:tab w:val="num" w:pos="2160"/>
+        </w:tabs>
+        <w:ind w:left="2160" w:hanging="360"/>
+      </w:pPr>
+      <w:rPr>
+        <w:rFonts w:ascii="Wingdings" w:hAnsi="Wingdings" w:hint="default"/>
+        <w:sz w:val="20"/>
+      </w:rPr>
+    </w:lvl>
+    <w:lvl w:ilvl="3" w:tentative="1">
+      <w:start w:val="1"/>
+      <w:numFmt w:val="bullet"/>
+      <w:lvlText w:val=""/>
+      <w:lvlJc w:val="left"/>
+      <w:pPr>
+        <w:tabs>
+          <w:tab w:val="num" w:pos="2880"/>
+        </w:tabs>
+        <w:ind w:left="2880" w:hanging="360"/>
+      </w:pPr>
+      <w:rPr>
+        <w:rFonts w:ascii="Wingdings" w:hAnsi="Wingdings" w:hint="default"/>
+        <w:sz w:val="20"/>
+      </w:rPr>
+    </w:lvl>
+    <w:lvl w:ilvl="4" w:tentative="1">
+      <w:start w:val="1"/>
+      <w:numFmt w:val="bullet"/>
+      <w:lvlText w:val=""/>
+      <w:lvlJc w:val="left"/>
+      <w:pPr>
+        <w:tabs>
+          <w:tab w:val="num" w:pos="3600"/>
+        </w:tabs>
+        <w:ind w:left="3600" w:hanging="360"/>
+      </w:pPr>
+      <w:rPr>
+        <w:rFonts w:ascii="Wingdings" w:hAnsi="Wingdings" w:hint="default"/>
+        <w:sz w:val="20"/>
+      </w:rPr>
+    </w:lvl>
+    <w:lvl w:ilvl="5" w:tentative="1">
+      <w:start w:val="1"/>
+      <w:numFmt w:val="bullet"/>
+      <w:lvlText w:val=""/>
+      <w:lvlJc w:val="left"/>
+      <w:pPr>
+        <w:tabs>
+          <w:tab w:val="num" w:pos="4320"/>
+        </w:tabs>
+        <w:ind w:left="4320" w:hanging="360"/>
+      </w:pPr>
+      <w:rPr>
+        <w:rFonts w:ascii="Wingdings" w:hAnsi="Wingdings" w:hint="default"/>
+        <w:sz w:val="20"/>
+      </w:rPr>
+    </w:lvl>
+    <w:lvl w:ilvl="6" w:tentative="1">
+      <w:start w:val="1"/>
+      <w:numFmt w:val="bullet"/>
+      <w:lvlText w:val=""/>
+      <w:lvlJc w:val="left"/>
+      <w:pPr>
+        <w:tabs>
+          <w:tab w:val="num" w:pos="5040"/>
+        </w:tabs>
+        <w:ind w:left="5040" w:hanging="360"/>
+      </w:pPr>
+      <w:rPr>
+        <w:rFonts w:ascii="Wingdings" w:hAnsi="Wingdings" w:hint="default"/>
+        <w:sz w:val="20"/>
+      </w:rPr>
+    </w:lvl>
+    <w:lvl w:ilvl="7" w:tentative="1">
+      <w:start w:val="1"/>
+      <w:numFmt w:val="bullet"/>
+      <w:lvlText w:val=""/>
+      <w:lvlJc w:val="left"/>
+      <w:pPr>
+        <w:tabs>
+          <w:tab w:val="num" w:pos="5760"/>
+        </w:tabs>
+        <w:ind w:left="5760" w:hanging="360"/>
+      </w:pPr>
+      <w:rPr>
+        <w:rFonts w:ascii="Wingdings" w:hAnsi="Wingdings" w:hint="default"/>
+        <w:sz w:val="20"/>
+      </w:rPr>
+    </w:lvl>
+    <w:lvl w:ilvl="8" w:tentative="1">
+      <w:start w:val="1"/>
+      <w:numFmt w:val="bullet"/>
+      <w:lvlText w:val=""/>
+      <w:lvlJc w:val="left"/>
+      <w:pPr>
+        <w:tabs>
+          <w:tab w:val="num" w:pos="6480"/>
+        </w:tabs>
+        <w:ind w:left="6480" w:hanging="360"/>
+      </w:pPr>
+      <w:rPr>
+        <w:rFonts w:ascii="Wingdings" w:hAnsi="Wingdings" w:hint="default"/>
+        <w:sz w:val="20"/>
+      </w:rPr>
+    </w:lvl>
+  </w:abstractNum>
+  <w:abstractNum w:abstractNumId="1" w15:restartNumberingAfterBreak="0">
+    <w:nsid w:val="15883C66"/>
+    <w:multiLevelType w:val="multilevel"/>
+    <w:tmpl w:val="B1C0A294"/>
+    <w:lvl w:ilvl="0">
+      <w:start w:val="1"/>
+      <w:numFmt w:val="decimal"/>
+      <w:lvlText w:val="%1."/>
+      <w:lvlJc w:val="left"/>
+      <w:pPr>
+        <w:tabs>
+          <w:tab w:val="num" w:pos="720"/>
+        </w:tabs>
+        <w:ind w:left="720" w:hanging="360"/>
+      </w:pPr>
+    </w:lvl>
+    <w:lvl w:ilvl="1" w:tentative="1">
+      <w:start w:val="1"/>
+      <w:numFmt w:val="decimal"/>
+      <w:lvlText w:val="%2."/>
+      <w:lvlJc w:val="left"/>
+      <w:pPr>
+        <w:tabs>
+          <w:tab w:val="num" w:pos="1440"/>
+        </w:tabs>
+        <w:ind w:left="1440" w:hanging="360"/>
+      </w:pPr>
+    </w:lvl>
+    <w:lvl w:ilvl="2" w:tentative="1">
+      <w:start w:val="1"/>
+      <w:numFmt w:val="decimal"/>
+      <w:lvlText w:val="%3."/>
+      <w:lvlJc w:val="left"/>
+      <w:pPr>
+        <w:tabs>
+          <w:tab w:val="num" w:pos="2160"/>
+        </w:tabs>
+        <w:ind w:left="2160" w:hanging="360"/>
+      </w:pPr>
+    </w:lvl>
+    <w:lvl w:ilvl="3" w:tentative="1">
+      <w:start w:val="1"/>
+      <w:numFmt w:val="decimal"/>
+      <w:lvlText w:val="%4."/>
+      <w:lvlJc w:val="left"/>
+      <w:pPr>
+        <w:tabs>
+          <w:tab w:val="num" w:pos="2880"/>
+        </w:tabs>
+        <w:ind w:left="2880" w:hanging="360"/>
+      </w:pPr>
+    </w:lvl>
+    <w:lvl w:ilvl="4" w:tentative="1">
+      <w:start w:val="1"/>
+      <w:numFmt w:val="decimal"/>
+      <w:lvlText w:val="%5."/>
+      <w:lvlJc w:val="left"/>
+      <w:pPr>
+        <w:tabs>
+          <w:tab w:val="num" w:pos="3600"/>
+        </w:tabs>
+        <w:ind w:left="3600" w:hanging="360"/>
+      </w:pPr>
+    </w:lvl>
+    <w:lvl w:ilvl="5" w:tentative="1">
+      <w:start w:val="1"/>
+      <w:numFmt w:val="decimal"/>
+      <w:lvlText w:val="%6."/>
+      <w:lvlJc w:val="left"/>
+      <w:pPr>
+        <w:tabs>
+          <w:tab w:val="num" w:pos="4320"/>
+        </w:tabs>
+        <w:ind w:left="4320" w:hanging="360"/>
+      </w:pPr>
+    </w:lvl>
+    <w:lvl w:ilvl="6" w:tentative="1">
+      <w:start w:val="1"/>
+      <w:numFmt w:val="decimal"/>
+      <w:lvlText w:val="%7."/>
+      <w:lvlJc w:val="left"/>
+      <w:pPr>
+        <w:tabs>
+          <w:tab w:val="num" w:pos="5040"/>
+        </w:tabs>
+        <w:ind w:left="5040" w:hanging="360"/>
+      </w:pPr>
+    </w:lvl>
+    <w:lvl w:ilvl="7" w:tentative="1">
+      <w:start w:val="1"/>
+      <w:numFmt w:val="decimal"/>
+      <w:lvlText w:val="%8."/>
+      <w:lvlJc w:val="left"/>
+      <w:pPr>
+        <w:tabs>
+          <w:tab w:val="num" w:pos="5760"/>
+        </w:tabs>
+        <w:ind w:left="5760" w:hanging="360"/>
+      </w:pPr>
+    </w:lvl>
+    <w:lvl w:ilvl="8" w:tentative="1">
+      <w:start w:val="1"/>
+      <w:numFmt w:val="decimal"/>
+      <w:lvlText w:val="%9."/>
+      <w:lvlJc w:val="left"/>
+      <w:pPr>
+        <w:tabs>
+          <w:tab w:val="num" w:pos="6480"/>
+        </w:tabs>
+        <w:ind w:left="6480" w:hanging="360"/>
+      </w:pPr>
+    </w:lvl>
+  </w:abstractNum>
+  <w:abstractNum w:abstractNumId="2" w15:restartNumberingAfterBreak="0">
+    <w:nsid w:val="18343EA1"/>
+    <w:multiLevelType w:val="multilevel"/>
+    <w:tmpl w:val="C0203D4A"/>
+    <w:lvl w:ilvl="0">
+      <w:start w:val="1"/>
+      <w:numFmt w:val="bullet"/>
+      <w:lvlText w:val=""/>
+      <w:lvlJc w:val="left"/>
+      <w:pPr>
+        <w:tabs>
+          <w:tab w:val="num" w:pos="720"/>
+        </w:tabs>
+        <w:ind w:left="720" w:hanging="360"/>
+      </w:pPr>
+      <w:rPr>
+        <w:rFonts w:ascii="Symbol" w:hAnsi="Symbol" w:hint="default"/>
+        <w:sz w:val="20"/>
+      </w:rPr>
+    </w:lvl>
+    <w:lvl w:ilvl="1" w:tentative="1">
+      <w:start w:val="1"/>
+      <w:numFmt w:val="bullet"/>
+      <w:lvlText w:val="o"/>
+      <w:lvlJc w:val="left"/>
+      <w:pPr>
+        <w:tabs>
+          <w:tab w:val="num" w:pos="1440"/>
+        </w:tabs>
+        <w:ind w:left="1440" w:hanging="360"/>
+      </w:pPr>
+      <w:rPr>
+        <w:rFonts w:ascii="Courier New" w:hAnsi="Courier New" w:hint="default"/>
+        <w:sz w:val="20"/>
+      </w:rPr>
+    </w:lvl>
+    <w:lvl w:ilvl="2" w:tentative="1">
+      <w:start w:val="1"/>
+      <w:numFmt w:val="bullet"/>
+      <w:lvlText w:val=""/>
+      <w:lvlJc w:val="left"/>
+      <w:pPr>
+        <w:tabs>
+          <w:tab w:val="num" w:pos="2160"/>
+        </w:tabs>
+        <w:ind w:left="2160" w:hanging="360"/>
+      </w:pPr>
+      <w:rPr>
+        <w:rFonts w:ascii="Wingdings" w:hAnsi="Wingdings" w:hint="default"/>
+        <w:sz w:val="20"/>
+      </w:rPr>
+    </w:lvl>
+    <w:lvl w:ilvl="3" w:tentative="1">
+      <w:start w:val="1"/>
+      <w:numFmt w:val="bullet"/>
+      <w:lvlText w:val=""/>
+      <w:lvlJc w:val="left"/>
+      <w:pPr>
+        <w:tabs>
+          <w:tab w:val="num" w:pos="2880"/>
+        </w:tabs>
+        <w:ind w:left="2880" w:hanging="360"/>
+      </w:pPr>
+      <w:rPr>
+        <w:rFonts w:ascii="Wingdings" w:hAnsi="Wingdings" w:hint="default"/>
+        <w:sz w:val="20"/>
+      </w:rPr>
+    </w:lvl>
+    <w:lvl w:ilvl="4" w:tentative="1">
+      <w:start w:val="1"/>
+      <w:numFmt w:val="bullet"/>
+      <w:lvlText w:val=""/>
+      <w:lvlJc w:val="left"/>
+      <w:pPr>
+        <w:tabs>
+          <w:tab w:val="num" w:pos="3600"/>
+        </w:tabs>
+        <w:ind w:left="3600" w:hanging="360"/>
+      </w:pPr>
+      <w:rPr>
+        <w:rFonts w:ascii="Wingdings" w:hAnsi="Wingdings" w:hint="default"/>
+        <w:sz w:val="20"/>
+      </w:rPr>
+    </w:lvl>
+    <w:lvl w:ilvl="5" w:tentative="1">
+      <w:start w:val="1"/>
+      <w:numFmt w:val="bullet"/>
+      <w:lvlText w:val=""/>
+      <w:lvlJc w:val="left"/>
+      <w:pPr>
+        <w:tabs>
+          <w:tab w:val="num" w:pos="4320"/>
+        </w:tabs>
+        <w:ind w:left="4320" w:hanging="360"/>
+      </w:pPr>
+      <w:rPr>
+        <w:rFonts w:ascii="Wingdings" w:hAnsi="Wingdings" w:hint="default"/>
+        <w:sz w:val="20"/>
+      </w:rPr>
+    </w:lvl>
+    <w:lvl w:ilvl="6" w:tentative="1">
+      <w:start w:val="1"/>
+      <w:numFmt w:val="bullet"/>
+      <w:lvlText w:val=""/>
+      <w:lvlJc w:val="left"/>
+      <w:pPr>
+        <w:tabs>
+          <w:tab w:val="num" w:pos="5040"/>
+        </w:tabs>
+        <w:ind w:left="5040" w:hanging="360"/>
+      </w:pPr>
+      <w:rPr>
+        <w:rFonts w:ascii="Wingdings" w:hAnsi="Wingdings" w:hint="default"/>
+        <w:sz w:val="20"/>
+      </w:rPr>
+    </w:lvl>
+    <w:lvl w:ilvl="7" w:tentative="1">
+      <w:start w:val="1"/>
+      <w:numFmt w:val="bullet"/>
+      <w:lvlText w:val=""/>
+      <w:lvlJc w:val="left"/>
+      <w:pPr>
+        <w:tabs>
+          <w:tab w:val="num" w:pos="5760"/>
+        </w:tabs>
+        <w:ind w:left="5760" w:hanging="360"/>
+      </w:pPr>
+      <w:rPr>
+        <w:rFonts w:ascii="Wingdings" w:hAnsi="Wingdings" w:hint="default"/>
+        <w:sz w:val="20"/>
+      </w:rPr>
+    </w:lvl>
+    <w:lvl w:ilvl="8" w:tentative="1">
+      <w:start w:val="1"/>
+      <w:numFmt w:val="bullet"/>
+      <w:lvlText w:val=""/>
+      <w:lvlJc w:val="left"/>
+      <w:pPr>
+        <w:tabs>
+          <w:tab w:val="num" w:pos="6480"/>
+        </w:tabs>
+        <w:ind w:left="6480" w:hanging="360"/>
+      </w:pPr>
+      <w:rPr>
+        <w:rFonts w:ascii="Wingdings" w:hAnsi="Wingdings" w:hint="default"/>
+        <w:sz w:val="20"/>
+      </w:rPr>
+    </w:lvl>
+  </w:abstractNum>
+  <w:abstractNum w:abstractNumId="3" w15:restartNumberingAfterBreak="0">
+    <w:nsid w:val="1ECE7CDE"/>
+    <w:multiLevelType w:val="multilevel"/>
+    <w:tmpl w:val="555E7990"/>
+    <w:lvl w:ilvl="0">
+      <w:start w:val="1"/>
+      <w:numFmt w:val="bullet"/>
+      <w:lvlText w:val=""/>
+      <w:lvlJc w:val="left"/>
+      <w:pPr>
+        <w:tabs>
+          <w:tab w:val="num" w:pos="720"/>
+        </w:tabs>
+        <w:ind w:left="720" w:hanging="360"/>
+      </w:pPr>
+      <w:rPr>
+        <w:rFonts w:ascii="Symbol" w:hAnsi="Symbol" w:hint="default"/>
+        <w:sz w:val="20"/>
+      </w:rPr>
+    </w:lvl>
+    <w:lvl w:ilvl="1" w:tentative="1">
+      <w:start w:val="1"/>
+      <w:numFmt w:val="bullet"/>
+      <w:lvlText w:val="o"/>
+      <w:lvlJc w:val="left"/>
+      <w:pPr>
+        <w:tabs>
+          <w:tab w:val="num" w:pos="1440"/>
+        </w:tabs>
+        <w:ind w:left="1440" w:hanging="360"/>
+      </w:pPr>
+      <w:rPr>
+        <w:rFonts w:ascii="Courier New" w:hAnsi="Courier New" w:hint="default"/>
+        <w:sz w:val="20"/>
+      </w:rPr>
+    </w:lvl>
+    <w:lvl w:ilvl="2" w:tentative="1">
+      <w:start w:val="1"/>
+      <w:numFmt w:val="bullet"/>
+      <w:lvlText w:val=""/>
+      <w:lvlJc w:val="left"/>
+      <w:pPr>
+        <w:tabs>
+          <w:tab w:val="num" w:pos="2160"/>
+        </w:tabs>
+        <w:ind w:left="2160" w:hanging="360"/>
+      </w:pPr>
+      <w:rPr>
+        <w:rFonts w:ascii="Wingdings" w:hAnsi="Wingdings" w:hint="default"/>
+        <w:sz w:val="20"/>
+      </w:rPr>
+    </w:lvl>
+    <w:lvl w:ilvl="3" w:tentative="1">
+      <w:start w:val="1"/>
+      <w:numFmt w:val="bullet"/>
+      <w:lvlText w:val=""/>
+      <w:lvlJc w:val="left"/>
+      <w:pPr>
+        <w:tabs>
+          <w:tab w:val="num" w:pos="2880"/>
+        </w:tabs>
+        <w:ind w:left="2880" w:hanging="360"/>
+      </w:pPr>
+      <w:rPr>
+        <w:rFonts w:ascii="Wingdings" w:hAnsi="Wingdings" w:hint="default"/>
+        <w:sz w:val="20"/>
+      </w:rPr>
+    </w:lvl>
+    <w:lvl w:ilvl="4" w:tentative="1">
+      <w:start w:val="1"/>
+      <w:numFmt w:val="bullet"/>
+      <w:lvlText w:val=""/>
+      <w:lvlJc w:val="left"/>
+      <w:pPr>
+        <w:tabs>
+          <w:tab w:val="num" w:pos="3600"/>
+        </w:tabs>
+        <w:ind w:left="3600" w:hanging="360"/>
+      </w:pPr>
+      <w:rPr>
+        <w:rFonts w:ascii="Wingdings" w:hAnsi="Wingdings" w:hint="default"/>
+        <w:sz w:val="20"/>
+      </w:rPr>
+    </w:lvl>
+    <w:lvl w:ilvl="5" w:tentative="1">
+      <w:start w:val="1"/>
+      <w:numFmt w:val="bullet"/>
+      <w:lvlText w:val=""/>
+      <w:lvlJc w:val="left"/>
+      <w:pPr>
+        <w:tabs>
+          <w:tab w:val="num" w:pos="4320"/>
+        </w:tabs>
+        <w:ind w:left="4320" w:hanging="360"/>
+      </w:pPr>
+      <w:rPr>
+        <w:rFonts w:ascii="Wingdings" w:hAnsi="Wingdings" w:hint="default"/>
+        <w:sz w:val="20"/>
+      </w:rPr>
+    </w:lvl>
+    <w:lvl w:ilvl="6" w:tentative="1">
+      <w:start w:val="1"/>
+      <w:numFmt w:val="bullet"/>
+      <w:lvlText w:val=""/>
+      <w:lvlJc w:val="left"/>
+      <w:pPr>
+        <w:tabs>
+          <w:tab w:val="num" w:pos="5040"/>
+        </w:tabs>
+        <w:ind w:left="5040" w:hanging="360"/>
+      </w:pPr>
+      <w:rPr>
+        <w:rFonts w:ascii="Wingdings" w:hAnsi="Wingdings" w:hint="default"/>
+        <w:sz w:val="20"/>
+      </w:rPr>
+    </w:lvl>
+    <w:lvl w:ilvl="7" w:tentative="1">
+      <w:start w:val="1"/>
+      <w:numFmt w:val="bullet"/>
+      <w:lvlText w:val=""/>
+      <w:lvlJc w:val="left"/>
+      <w:pPr>
+        <w:tabs>
+          <w:tab w:val="num" w:pos="5760"/>
+        </w:tabs>
+        <w:ind w:left="5760" w:hanging="360"/>
+      </w:pPr>
+      <w:rPr>
+        <w:rFonts w:ascii="Wingdings" w:hAnsi="Wingdings" w:hint="default"/>
+        <w:sz w:val="20"/>
+      </w:rPr>
+    </w:lvl>
+    <w:lvl w:ilvl="8" w:tentative="1">
+      <w:start w:val="1"/>
+      <w:numFmt w:val="bullet"/>
+      <w:lvlText w:val=""/>
+      <w:lvlJc w:val="left"/>
+      <w:pPr>
+        <w:tabs>
+          <w:tab w:val="num" w:pos="6480"/>
+        </w:tabs>
+        <w:ind w:left="6480" w:hanging="360"/>
+      </w:pPr>
+      <w:rPr>
+        <w:rFonts w:ascii="Wingdings" w:hAnsi="Wingdings" w:hint="default"/>
+        <w:sz w:val="20"/>
+      </w:rPr>
+    </w:lvl>
+  </w:abstractNum>
+  <w:abstractNum w:abstractNumId="4" w15:restartNumberingAfterBreak="0">
+    <w:nsid w:val="2701095C"/>
+    <w:multiLevelType w:val="multilevel"/>
+    <w:tmpl w:val="7592CE80"/>
+    <w:lvl w:ilvl="0">
+      <w:start w:val="1"/>
+      <w:numFmt w:val="bullet"/>
+      <w:lvlText w:val=""/>
+      <w:lvlJc w:val="left"/>
+      <w:pPr>
+        <w:tabs>
+          <w:tab w:val="num" w:pos="720"/>
+        </w:tabs>
+        <w:ind w:left="720" w:hanging="360"/>
+      </w:pPr>
+      <w:rPr>
+        <w:rFonts w:ascii="Symbol" w:hAnsi="Symbol" w:hint="default"/>
+        <w:sz w:val="20"/>
+      </w:rPr>
+    </w:lvl>
+    <w:lvl w:ilvl="1" w:tentative="1">
+      <w:start w:val="1"/>
+      <w:numFmt w:val="bullet"/>
+      <w:lvlText w:val="o"/>
+      <w:lvlJc w:val="left"/>
+      <w:pPr>
+        <w:tabs>
+          <w:tab w:val="num" w:pos="1440"/>
+        </w:tabs>
+        <w:ind w:left="1440" w:hanging="360"/>
+      </w:pPr>
+      <w:rPr>
+        <w:rFonts w:ascii="Courier New" w:hAnsi="Courier New" w:hint="default"/>
+        <w:sz w:val="20"/>
+      </w:rPr>
+    </w:lvl>
+    <w:lvl w:ilvl="2" w:tentative="1">
+      <w:start w:val="1"/>
+      <w:numFmt w:val="bullet"/>
+      <w:lvlText w:val=""/>
+      <w:lvlJc w:val="left"/>
+      <w:pPr>
+        <w:tabs>
+          <w:tab w:val="num" w:pos="2160"/>
+        </w:tabs>
+        <w:ind w:left="2160" w:hanging="360"/>
+      </w:pPr>
+      <w:rPr>
+        <w:rFonts w:ascii="Wingdings" w:hAnsi="Wingdings" w:hint="default"/>
+        <w:sz w:val="20"/>
+      </w:rPr>
+    </w:lvl>
+    <w:lvl w:ilvl="3" w:tentative="1">
+      <w:start w:val="1"/>
+      <w:numFmt w:val="bullet"/>
+      <w:lvlText w:val=""/>
+      <w:lvlJc w:val="left"/>
+      <w:pPr>
+        <w:tabs>
+          <w:tab w:val="num" w:pos="2880"/>
+        </w:tabs>
+        <w:ind w:left="2880" w:hanging="360"/>
+      </w:pPr>
+      <w:rPr>
+        <w:rFonts w:ascii="Wingdings" w:hAnsi="Wingdings" w:hint="default"/>
+        <w:sz w:val="20"/>
+      </w:rPr>
+    </w:lvl>
+    <w:lvl w:ilvl="4" w:tentative="1">
+      <w:start w:val="1"/>
+      <w:numFmt w:val="bullet"/>
+      <w:lvlText w:val=""/>
+      <w:lvlJc w:val="left"/>
+      <w:pPr>
+        <w:tabs>
+          <w:tab w:val="num" w:pos="3600"/>
+        </w:tabs>
+        <w:ind w:left="3600" w:hanging="360"/>
+      </w:pPr>
+      <w:rPr>
+        <w:rFonts w:ascii="Wingdings" w:hAnsi="Wingdings" w:hint="default"/>
+        <w:sz w:val="20"/>
+      </w:rPr>
+    </w:lvl>
+    <w:lvl w:ilvl="5" w:tentative="1">
+      <w:start w:val="1"/>
+      <w:numFmt w:val="bullet"/>
+      <w:lvlText w:val=""/>
+      <w:lvlJc w:val="left"/>
+      <w:pPr>
+        <w:tabs>
+          <w:tab w:val="num" w:pos="4320"/>
+        </w:tabs>
+        <w:ind w:left="4320" w:hanging="360"/>
+      </w:pPr>
+      <w:rPr>
+        <w:rFonts w:ascii="Wingdings" w:hAnsi="Wingdings" w:hint="default"/>
+        <w:sz w:val="20"/>
+      </w:rPr>
+    </w:lvl>
+    <w:lvl w:ilvl="6" w:tentative="1">
+      <w:start w:val="1"/>
+      <w:numFmt w:val="bullet"/>
+      <w:lvlText w:val=""/>
+      <w:lvlJc w:val="left"/>
+      <w:pPr>
+        <w:tabs>
+          <w:tab w:val="num" w:pos="5040"/>
+        </w:tabs>
+        <w:ind w:left="5040" w:hanging="360"/>
+      </w:pPr>
+      <w:rPr>
+        <w:rFonts w:ascii="Wingdings" w:hAnsi="Wingdings" w:hint="default"/>
+        <w:sz w:val="20"/>
+      </w:rPr>
+    </w:lvl>
+    <w:lvl w:ilvl="7" w:tentative="1">
+      <w:start w:val="1"/>
+      <w:numFmt w:val="bullet"/>
+      <w:lvlText w:val=""/>
+      <w:lvlJc w:val="left"/>
+      <w:pPr>
+        <w:tabs>
+          <w:tab w:val="num" w:pos="5760"/>
+        </w:tabs>
+        <w:ind w:left="5760" w:hanging="360"/>
+      </w:pPr>
+      <w:rPr>
+        <w:rFonts w:ascii="Wingdings" w:hAnsi="Wingdings" w:hint="default"/>
+        <w:sz w:val="20"/>
+      </w:rPr>
+    </w:lvl>
+    <w:lvl w:ilvl="8" w:tentative="1">
+      <w:start w:val="1"/>
+      <w:numFmt w:val="bullet"/>
+      <w:lvlText w:val=""/>
+      <w:lvlJc w:val="left"/>
+      <w:pPr>
+        <w:tabs>
+          <w:tab w:val="num" w:pos="6480"/>
+        </w:tabs>
+        <w:ind w:left="6480" w:hanging="360"/>
+      </w:pPr>
+      <w:rPr>
+        <w:rFonts w:ascii="Wingdings" w:hAnsi="Wingdings" w:hint="default"/>
+        <w:sz w:val="20"/>
+      </w:rPr>
+    </w:lvl>
+  </w:abstractNum>
+  <w:abstractNum w:abstractNumId="5" w15:restartNumberingAfterBreak="0">
+    <w:nsid w:val="2911352A"/>
+    <w:multiLevelType w:val="multilevel"/>
+    <w:tmpl w:val="6EC01512"/>
+    <w:lvl w:ilvl="0">
+      <w:start w:val="1"/>
+      <w:numFmt w:val="bullet"/>
+      <w:lvlText w:val=""/>
+      <w:lvlJc w:val="left"/>
+      <w:pPr>
+        <w:tabs>
+          <w:tab w:val="num" w:pos="720"/>
+        </w:tabs>
+        <w:ind w:left="720" w:hanging="360"/>
+      </w:pPr>
+      <w:rPr>
+        <w:rFonts w:ascii="Symbol" w:hAnsi="Symbol" w:hint="default"/>
+        <w:sz w:val="20"/>
+      </w:rPr>
+    </w:lvl>
+    <w:lvl w:ilvl="1" w:tentative="1">
+      <w:start w:val="1"/>
+      <w:numFmt w:val="bullet"/>
+      <w:lvlText w:val="o"/>
+      <w:lvlJc w:val="left"/>
+      <w:pPr>
+        <w:tabs>
+          <w:tab w:val="num" w:pos="1440"/>
+        </w:tabs>
+        <w:ind w:left="1440" w:hanging="360"/>
+      </w:pPr>
+      <w:rPr>
+        <w:rFonts w:ascii="Courier New" w:hAnsi="Courier New" w:hint="default"/>
+        <w:sz w:val="20"/>
+      </w:rPr>
+    </w:lvl>
+    <w:lvl w:ilvl="2" w:tentative="1">
+      <w:start w:val="1"/>
+      <w:numFmt w:val="bullet"/>
+      <w:lvlText w:val=""/>
+      <w:lvlJc w:val="left"/>
+      <w:pPr>
+        <w:tabs>
+          <w:tab w:val="num" w:pos="2160"/>
+        </w:tabs>
+        <w:ind w:left="2160" w:hanging="360"/>
+      </w:pPr>
+      <w:rPr>
+        <w:rFonts w:ascii="Wingdings" w:hAnsi="Wingdings" w:hint="default"/>
+        <w:sz w:val="20"/>
+      </w:rPr>
+    </w:lvl>
+    <w:lvl w:ilvl="3" w:tentative="1">
+      <w:start w:val="1"/>
+      <w:numFmt w:val="bullet"/>
+      <w:lvlText w:val=""/>
+      <w:lvlJc w:val="left"/>
+      <w:pPr>
+        <w:tabs>
+          <w:tab w:val="num" w:pos="2880"/>
+        </w:tabs>
+        <w:ind w:left="2880" w:hanging="360"/>
+      </w:pPr>
+      <w:rPr>
+        <w:rFonts w:ascii="Wingdings" w:hAnsi="Wingdings" w:hint="default"/>
+        <w:sz w:val="20"/>
+      </w:rPr>
+    </w:lvl>
+    <w:lvl w:ilvl="4" w:tentative="1">
+      <w:start w:val="1"/>
+      <w:numFmt w:val="bullet"/>
+      <w:lvlText w:val=""/>
+      <w:lvlJc w:val="left"/>
+      <w:pPr>
+        <w:tabs>
+          <w:tab w:val="num" w:pos="3600"/>
+        </w:tabs>
+        <w:ind w:left="3600" w:hanging="360"/>
+      </w:pPr>
+      <w:rPr>
+        <w:rFonts w:ascii="Wingdings" w:hAnsi="Wingdings" w:hint="default"/>
+        <w:sz w:val="20"/>
+      </w:rPr>
+    </w:lvl>
+    <w:lvl w:ilvl="5" w:tentative="1">
+      <w:start w:val="1"/>
+      <w:numFmt w:val="bullet"/>
+      <w:lvlText w:val=""/>
+      <w:lvlJc w:val="left"/>
+      <w:pPr>
+        <w:tabs>
+          <w:tab w:val="num" w:pos="4320"/>
+        </w:tabs>
+        <w:ind w:left="4320" w:hanging="360"/>
+      </w:pPr>
+      <w:rPr>
+        <w:rFonts w:ascii="Wingdings" w:hAnsi="Wingdings" w:hint="default"/>
+        <w:sz w:val="20"/>
+      </w:rPr>
+    </w:lvl>
+    <w:lvl w:ilvl="6" w:tentative="1">
+      <w:start w:val="1"/>
+      <w:numFmt w:val="bullet"/>
+      <w:lvlText w:val=""/>
+      <w:lvlJc w:val="left"/>
+      <w:pPr>
+        <w:tabs>
+          <w:tab w:val="num" w:pos="5040"/>
+        </w:tabs>
+        <w:ind w:left="5040" w:hanging="360"/>
+      </w:pPr>
+      <w:rPr>
+        <w:rFonts w:ascii="Wingdings" w:hAnsi="Wingdings" w:hint="default"/>
+        <w:sz w:val="20"/>
+      </w:rPr>
+    </w:lvl>
+    <w:lvl w:ilvl="7" w:tentative="1">
+      <w:start w:val="1"/>
+      <w:numFmt w:val="bullet"/>
+      <w:lvlText w:val=""/>
+      <w:lvlJc w:val="left"/>
+      <w:pPr>
+        <w:tabs>
+          <w:tab w:val="num" w:pos="5760"/>
+        </w:tabs>
+        <w:ind w:left="5760" w:hanging="360"/>
+      </w:pPr>
+      <w:rPr>
+        <w:rFonts w:ascii="Wingdings" w:hAnsi="Wingdings" w:hint="default"/>
+        <w:sz w:val="20"/>
+      </w:rPr>
+    </w:lvl>
+    <w:lvl w:ilvl="8" w:tentative="1">
+      <w:start w:val="1"/>
+      <w:numFmt w:val="bullet"/>
+      <w:lvlText w:val=""/>
+      <w:lvlJc w:val="left"/>
+      <w:pPr>
+        <w:tabs>
+          <w:tab w:val="num" w:pos="6480"/>
+        </w:tabs>
+        <w:ind w:left="6480" w:hanging="360"/>
+      </w:pPr>
+      <w:rPr>
+        <w:rFonts w:ascii="Wingdings" w:hAnsi="Wingdings" w:hint="default"/>
+        <w:sz w:val="20"/>
+      </w:rPr>
+    </w:lvl>
+  </w:abstractNum>
+  <w:abstractNum w:abstractNumId="6" w15:restartNumberingAfterBreak="0">
+    <w:nsid w:val="2DDE6ABF"/>
+    <w:multiLevelType w:val="multilevel"/>
+    <w:tmpl w:val="052E2F4A"/>
+    <w:lvl w:ilvl="0">
+      <w:start w:val="1"/>
+      <w:numFmt w:val="decimal"/>
+      <w:lvlText w:val="%1."/>
+      <w:lvlJc w:val="left"/>
+      <w:pPr>
+        <w:tabs>
+          <w:tab w:val="num" w:pos="720"/>
+        </w:tabs>
+        <w:ind w:left="720" w:hanging="360"/>
+      </w:pPr>
+    </w:lvl>
+    <w:lvl w:ilvl="1" w:tentative="1">
+      <w:start w:val="1"/>
+      <w:numFmt w:val="decimal"/>
+      <w:lvlText w:val="%2."/>
+      <w:lvlJc w:val="left"/>
+      <w:pPr>
+        <w:tabs>
+          <w:tab w:val="num" w:pos="1440"/>
+        </w:tabs>
+        <w:ind w:left="1440" w:hanging="360"/>
+      </w:pPr>
+    </w:lvl>
+    <w:lvl w:ilvl="2" w:tentative="1">
+      <w:start w:val="1"/>
+      <w:numFmt w:val="decimal"/>
+      <w:lvlText w:val="%3."/>
+      <w:lvlJc w:val="left"/>
+      <w:pPr>
+        <w:tabs>
+          <w:tab w:val="num" w:pos="2160"/>
+        </w:tabs>
+        <w:ind w:left="2160" w:hanging="360"/>
+      </w:pPr>
+    </w:lvl>
+    <w:lvl w:ilvl="3" w:tentative="1">
+      <w:start w:val="1"/>
+      <w:numFmt w:val="decimal"/>
+      <w:lvlText w:val="%4."/>
+      <w:lvlJc w:val="left"/>
+      <w:pPr>
+        <w:tabs>
+          <w:tab w:val="num" w:pos="2880"/>
+        </w:tabs>
+        <w:ind w:left="2880" w:hanging="360"/>
+      </w:pPr>
+    </w:lvl>
+    <w:lvl w:ilvl="4" w:tentative="1">
+      <w:start w:val="1"/>
+      <w:numFmt w:val="decimal"/>
+      <w:lvlText w:val="%5."/>
+      <w:lvlJc w:val="left"/>
+      <w:pPr>
+        <w:tabs>
+          <w:tab w:val="num" w:pos="3600"/>
+        </w:tabs>
+        <w:ind w:left="3600" w:hanging="360"/>
+      </w:pPr>
+    </w:lvl>
+    <w:lvl w:ilvl="5" w:tentative="1">
+      <w:start w:val="1"/>
+      <w:numFmt w:val="decimal"/>
+      <w:lvlText w:val="%6."/>
+      <w:lvlJc w:val="left"/>
+      <w:pPr>
+        <w:tabs>
+          <w:tab w:val="num" w:pos="4320"/>
+        </w:tabs>
+        <w:ind w:left="4320" w:hanging="360"/>
+      </w:pPr>
+    </w:lvl>
+    <w:lvl w:ilvl="6" w:tentative="1">
+      <w:start w:val="1"/>
+      <w:numFmt w:val="decimal"/>
+      <w:lvlText w:val="%7."/>
+      <w:lvlJc w:val="left"/>
+      <w:pPr>
+        <w:tabs>
+          <w:tab w:val="num" w:pos="5040"/>
+        </w:tabs>
+        <w:ind w:left="5040" w:hanging="360"/>
+      </w:pPr>
+    </w:lvl>
+    <w:lvl w:ilvl="7" w:tentative="1">
+      <w:start w:val="1"/>
+      <w:numFmt w:val="decimal"/>
+      <w:lvlText w:val="%8."/>
+      <w:lvlJc w:val="left"/>
+      <w:pPr>
+        <w:tabs>
+          <w:tab w:val="num" w:pos="5760"/>
+        </w:tabs>
+        <w:ind w:left="5760" w:hanging="360"/>
+      </w:pPr>
+    </w:lvl>
+    <w:lvl w:ilvl="8" w:tentative="1">
+      <w:start w:val="1"/>
+      <w:numFmt w:val="decimal"/>
+      <w:lvlText w:val="%9."/>
+      <w:lvlJc w:val="left"/>
+      <w:pPr>
+        <w:tabs>
+          <w:tab w:val="num" w:pos="6480"/>
+        </w:tabs>
+        <w:ind w:left="6480" w:hanging="360"/>
+      </w:pPr>
+    </w:lvl>
+  </w:abstractNum>
+  <w:abstractNum w:abstractNumId="7" w15:restartNumberingAfterBreak="0">
+    <w:nsid w:val="3CD6154C"/>
+    <w:multiLevelType w:val="multilevel"/>
+    <w:tmpl w:val="62362080"/>
+    <w:lvl w:ilvl="0">
+      <w:start w:val="1"/>
+      <w:numFmt w:val="bullet"/>
+      <w:lvlText w:val=""/>
+      <w:lvlJc w:val="left"/>
+      <w:pPr>
+        <w:tabs>
+          <w:tab w:val="num" w:pos="720"/>
+        </w:tabs>
+        <w:ind w:left="720" w:hanging="360"/>
+      </w:pPr>
+      <w:rPr>
+        <w:rFonts w:ascii="Symbol" w:hAnsi="Symbol" w:hint="default"/>
+        <w:sz w:val="20"/>
+      </w:rPr>
+    </w:lvl>
+    <w:lvl w:ilvl="1" w:tentative="1">
+      <w:start w:val="1"/>
+      <w:numFmt w:val="bullet"/>
+      <w:lvlText w:val="o"/>
+      <w:lvlJc w:val="left"/>
+      <w:pPr>
+        <w:tabs>
+          <w:tab w:val="num" w:pos="1440"/>
+        </w:tabs>
+        <w:ind w:left="1440" w:hanging="360"/>
+      </w:pPr>
+      <w:rPr>
+        <w:rFonts w:ascii="Courier New" w:hAnsi="Courier New" w:hint="default"/>
+        <w:sz w:val="20"/>
+      </w:rPr>
+    </w:lvl>
+    <w:lvl w:ilvl="2" w:tentative="1">
+      <w:start w:val="1"/>
+      <w:numFmt w:val="bullet"/>
+      <w:lvlText w:val=""/>
+      <w:lvlJc w:val="left"/>
+      <w:pPr>
+        <w:tabs>
+          <w:tab w:val="num" w:pos="2160"/>
+        </w:tabs>
+        <w:ind w:left="2160" w:hanging="360"/>
+      </w:pPr>
+      <w:rPr>
+        <w:rFonts w:ascii="Wingdings" w:hAnsi="Wingdings" w:hint="default"/>
+        <w:sz w:val="20"/>
+      </w:rPr>
+    </w:lvl>
+    <w:lvl w:ilvl="3" w:tentative="1">
+      <w:start w:val="1"/>
+      <w:numFmt w:val="bullet"/>
+      <w:lvlText w:val=""/>
+      <w:lvlJc w:val="left"/>
+      <w:pPr>
+        <w:tabs>
+          <w:tab w:val="num" w:pos="2880"/>
+        </w:tabs>
+        <w:ind w:left="2880" w:hanging="360"/>
+      </w:pPr>
+      <w:rPr>
+        <w:rFonts w:ascii="Wingdings" w:hAnsi="Wingdings" w:hint="default"/>
+        <w:sz w:val="20"/>
+      </w:rPr>
+    </w:lvl>
+    <w:lvl w:ilvl="4" w:tentative="1">
+      <w:start w:val="1"/>
+      <w:numFmt w:val="bullet"/>
+      <w:lvlText w:val=""/>
+      <w:lvlJc w:val="left"/>
+      <w:pPr>
+        <w:tabs>
+          <w:tab w:val="num" w:pos="3600"/>
+        </w:tabs>
+        <w:ind w:left="3600" w:hanging="360"/>
+      </w:pPr>
+      <w:rPr>
+        <w:rFonts w:ascii="Wingdings" w:hAnsi="Wingdings" w:hint="default"/>
+        <w:sz w:val="20"/>
+      </w:rPr>
+    </w:lvl>
+    <w:lvl w:ilvl="5" w:tentative="1">
+      <w:start w:val="1"/>
+      <w:numFmt w:val="bullet"/>
+      <w:lvlText w:val=""/>
+      <w:lvlJc w:val="left"/>
+      <w:pPr>
+        <w:tabs>
+          <w:tab w:val="num" w:pos="4320"/>
+        </w:tabs>
+        <w:ind w:left="4320" w:hanging="360"/>
+      </w:pPr>
+      <w:rPr>
+        <w:rFonts w:ascii="Wingdings" w:hAnsi="Wingdings" w:hint="default"/>
+        <w:sz w:val="20"/>
+      </w:rPr>
+    </w:lvl>
+    <w:lvl w:ilvl="6" w:tentative="1">
+      <w:start w:val="1"/>
+      <w:numFmt w:val="bullet"/>
+      <w:lvlText w:val=""/>
+      <w:lvlJc w:val="left"/>
+      <w:pPr>
+        <w:tabs>
+          <w:tab w:val="num" w:pos="5040"/>
+        </w:tabs>
+        <w:ind w:left="5040" w:hanging="360"/>
+      </w:pPr>
+      <w:rPr>
+        <w:rFonts w:ascii="Wingdings" w:hAnsi="Wingdings" w:hint="default"/>
+        <w:sz w:val="20"/>
+      </w:rPr>
+    </w:lvl>
+    <w:lvl w:ilvl="7" w:tentative="1">
+      <w:start w:val="1"/>
+      <w:numFmt w:val="bullet"/>
+      <w:lvlText w:val=""/>
+      <w:lvlJc w:val="left"/>
+      <w:pPr>
+        <w:tabs>
+          <w:tab w:val="num" w:pos="5760"/>
+        </w:tabs>
+        <w:ind w:left="5760" w:hanging="360"/>
+      </w:pPr>
+      <w:rPr>
+        <w:rFonts w:ascii="Wingdings" w:hAnsi="Wingdings" w:hint="default"/>
+        <w:sz w:val="20"/>
+      </w:rPr>
+    </w:lvl>
+    <w:lvl w:ilvl="8" w:tentative="1">
+      <w:start w:val="1"/>
+      <w:numFmt w:val="bullet"/>
+      <w:lvlText w:val=""/>
+      <w:lvlJc w:val="left"/>
+      <w:pPr>
+        <w:tabs>
+          <w:tab w:val="num" w:pos="6480"/>
+        </w:tabs>
+        <w:ind w:left="6480" w:hanging="360"/>
+      </w:pPr>
+      <w:rPr>
+        <w:rFonts w:ascii="Wingdings" w:hAnsi="Wingdings" w:hint="default"/>
+        <w:sz w:val="20"/>
+      </w:rPr>
+    </w:lvl>
+  </w:abstractNum>
+  <w:abstractNum w:abstractNumId="8" w15:restartNumberingAfterBreak="0">
+    <w:nsid w:val="4A184C3E"/>
+    <w:multiLevelType w:val="multilevel"/>
+    <w:tmpl w:val="6E36962A"/>
+    <w:lvl w:ilvl="0">
+      <w:start w:val="1"/>
+      <w:numFmt w:val="decimal"/>
+      <w:lvlText w:val="%1."/>
+      <w:lvlJc w:val="left"/>
+      <w:pPr>
+        <w:tabs>
+          <w:tab w:val="num" w:pos="720"/>
+        </w:tabs>
+        <w:ind w:left="720" w:hanging="360"/>
+      </w:pPr>
+    </w:lvl>
+    <w:lvl w:ilvl="1" w:tentative="1">
+      <w:start w:val="1"/>
+      <w:numFmt w:val="decimal"/>
+      <w:lvlText w:val="%2."/>
+      <w:lvlJc w:val="left"/>
+      <w:pPr>
+        <w:tabs>
+          <w:tab w:val="num" w:pos="1440"/>
+        </w:tabs>
+        <w:ind w:left="1440" w:hanging="360"/>
+      </w:pPr>
+    </w:lvl>
+    <w:lvl w:ilvl="2" w:tentative="1">
+      <w:start w:val="1"/>
+      <w:numFmt w:val="decimal"/>
+      <w:lvlText w:val="%3."/>
+      <w:lvlJc w:val="left"/>
+      <w:pPr>
+        <w:tabs>
+          <w:tab w:val="num" w:pos="2160"/>
+        </w:tabs>
+        <w:ind w:left="2160" w:hanging="360"/>
+      </w:pPr>
+    </w:lvl>
+    <w:lvl w:ilvl="3" w:tentative="1">
+      <w:start w:val="1"/>
+      <w:numFmt w:val="decimal"/>
+      <w:lvlText w:val="%4."/>
+      <w:lvlJc w:val="left"/>
+      <w:pPr>
+        <w:tabs>
+          <w:tab w:val="num" w:pos="2880"/>
+        </w:tabs>
+        <w:ind w:left="2880" w:hanging="360"/>
+      </w:pPr>
+    </w:lvl>
+    <w:lvl w:ilvl="4" w:tentative="1">
+      <w:start w:val="1"/>
+      <w:numFmt w:val="decimal"/>
+      <w:lvlText w:val="%5."/>
+      <w:lvlJc w:val="left"/>
+      <w:pPr>
+        <w:tabs>
+          <w:tab w:val="num" w:pos="3600"/>
+        </w:tabs>
+        <w:ind w:left="3600" w:hanging="360"/>
+      </w:pPr>
+    </w:lvl>
+    <w:lvl w:ilvl="5" w:tentative="1">
+      <w:start w:val="1"/>
+      <w:numFmt w:val="decimal"/>
+      <w:lvlText w:val="%6."/>
+      <w:lvlJc w:val="left"/>
+      <w:pPr>
+        <w:tabs>
+          <w:tab w:val="num" w:pos="4320"/>
+        </w:tabs>
+        <w:ind w:left="4320" w:hanging="360"/>
+      </w:pPr>
+    </w:lvl>
+    <w:lvl w:ilvl="6" w:tentative="1">
+      <w:start w:val="1"/>
+      <w:numFmt w:val="decimal"/>
+      <w:lvlText w:val="%7."/>
+      <w:lvlJc w:val="left"/>
+      <w:pPr>
+        <w:tabs>
+          <w:tab w:val="num" w:pos="5040"/>
+        </w:tabs>
+        <w:ind w:left="5040" w:hanging="360"/>
+      </w:pPr>
+    </w:lvl>
+    <w:lvl w:ilvl="7" w:tentative="1">
+      <w:start w:val="1"/>
+      <w:numFmt w:val="decimal"/>
+      <w:lvlText w:val="%8."/>
+      <w:lvlJc w:val="left"/>
+      <w:pPr>
+        <w:tabs>
+          <w:tab w:val="num" w:pos="5760"/>
+        </w:tabs>
+        <w:ind w:left="5760" w:hanging="360"/>
+      </w:pPr>
+    </w:lvl>
+    <w:lvl w:ilvl="8" w:tentative="1">
+      <w:start w:val="1"/>
+      <w:numFmt w:val="decimal"/>
+      <w:lvlText w:val="%9."/>
+      <w:lvlJc w:val="left"/>
+      <w:pPr>
+        <w:tabs>
+          <w:tab w:val="num" w:pos="6480"/>
+        </w:tabs>
+        <w:ind w:left="6480" w:hanging="360"/>
+      </w:pPr>
+    </w:lvl>
+  </w:abstractNum>
+  <w:abstractNum w:abstractNumId="9" w15:restartNumberingAfterBreak="0">
     <w:nsid w:val="4DF32A77"/>
     <w:multiLevelType w:val="multilevel"/>
     <w:tmpl w:val="A2D66A06"/>
@@ -128,8 +8621,687 @@
       </w:pPr>
     </w:lvl>
   </w:abstractNum>
+  <w:abstractNum w:abstractNumId="10" w15:restartNumberingAfterBreak="0">
+    <w:nsid w:val="52AB2C85"/>
+    <w:multiLevelType w:val="multilevel"/>
+    <w:tmpl w:val="38300D5E"/>
+    <w:lvl w:ilvl="0">
+      <w:start w:val="1"/>
+      <w:numFmt w:val="bullet"/>
+      <w:lvlText w:val=""/>
+      <w:lvlJc w:val="left"/>
+      <w:pPr>
+        <w:tabs>
+          <w:tab w:val="num" w:pos="720"/>
+        </w:tabs>
+        <w:ind w:left="720" w:hanging="360"/>
+      </w:pPr>
+      <w:rPr>
+        <w:rFonts w:ascii="Symbol" w:hAnsi="Symbol" w:hint="default"/>
+        <w:sz w:val="20"/>
+      </w:rPr>
+    </w:lvl>
+    <w:lvl w:ilvl="1" w:tentative="1">
+      <w:start w:val="1"/>
+      <w:numFmt w:val="bullet"/>
+      <w:lvlText w:val="o"/>
+      <w:lvlJc w:val="left"/>
+      <w:pPr>
+        <w:tabs>
+          <w:tab w:val="num" w:pos="1440"/>
+        </w:tabs>
+        <w:ind w:left="1440" w:hanging="360"/>
+      </w:pPr>
+      <w:rPr>
+        <w:rFonts w:ascii="Courier New" w:hAnsi="Courier New" w:hint="default"/>
+        <w:sz w:val="20"/>
+      </w:rPr>
+    </w:lvl>
+    <w:lvl w:ilvl="2" w:tentative="1">
+      <w:start w:val="1"/>
+      <w:numFmt w:val="bullet"/>
+      <w:lvlText w:val=""/>
+      <w:lvlJc w:val="left"/>
+      <w:pPr>
+        <w:tabs>
+          <w:tab w:val="num" w:pos="2160"/>
+        </w:tabs>
+        <w:ind w:left="2160" w:hanging="360"/>
+      </w:pPr>
+      <w:rPr>
+        <w:rFonts w:ascii="Wingdings" w:hAnsi="Wingdings" w:hint="default"/>
+        <w:sz w:val="20"/>
+      </w:rPr>
+    </w:lvl>
+    <w:lvl w:ilvl="3" w:tentative="1">
+      <w:start w:val="1"/>
+      <w:numFmt w:val="bullet"/>
+      <w:lvlText w:val=""/>
+      <w:lvlJc w:val="left"/>
+      <w:pPr>
+        <w:tabs>
+          <w:tab w:val="num" w:pos="2880"/>
+        </w:tabs>
+        <w:ind w:left="2880" w:hanging="360"/>
+      </w:pPr>
+      <w:rPr>
+        <w:rFonts w:ascii="Wingdings" w:hAnsi="Wingdings" w:hint="default"/>
+        <w:sz w:val="20"/>
+      </w:rPr>
+    </w:lvl>
+    <w:lvl w:ilvl="4" w:tentative="1">
+      <w:start w:val="1"/>
+      <w:numFmt w:val="bullet"/>
+      <w:lvlText w:val=""/>
+      <w:lvlJc w:val="left"/>
+      <w:pPr>
+        <w:tabs>
+          <w:tab w:val="num" w:pos="3600"/>
+        </w:tabs>
+        <w:ind w:left="3600" w:hanging="360"/>
+      </w:pPr>
+      <w:rPr>
+        <w:rFonts w:ascii="Wingdings" w:hAnsi="Wingdings" w:hint="default"/>
+        <w:sz w:val="20"/>
+      </w:rPr>
+    </w:lvl>
+    <w:lvl w:ilvl="5" w:tentative="1">
+      <w:start w:val="1"/>
+      <w:numFmt w:val="bullet"/>
+      <w:lvlText w:val=""/>
+      <w:lvlJc w:val="left"/>
+      <w:pPr>
+        <w:tabs>
+          <w:tab w:val="num" w:pos="4320"/>
+        </w:tabs>
+        <w:ind w:left="4320" w:hanging="360"/>
+      </w:pPr>
+      <w:rPr>
+        <w:rFonts w:ascii="Wingdings" w:hAnsi="Wingdings" w:hint="default"/>
+        <w:sz w:val="20"/>
+      </w:rPr>
+    </w:lvl>
+    <w:lvl w:ilvl="6" w:tentative="1">
+      <w:start w:val="1"/>
+      <w:numFmt w:val="bullet"/>
+      <w:lvlText w:val=""/>
+      <w:lvlJc w:val="left"/>
+      <w:pPr>
+        <w:tabs>
+          <w:tab w:val="num" w:pos="5040"/>
+        </w:tabs>
+        <w:ind w:left="5040" w:hanging="360"/>
+      </w:pPr>
+      <w:rPr>
+        <w:rFonts w:ascii="Wingdings" w:hAnsi="Wingdings" w:hint="default"/>
+        <w:sz w:val="20"/>
+      </w:rPr>
+    </w:lvl>
+    <w:lvl w:ilvl="7" w:tentative="1">
+      <w:start w:val="1"/>
+      <w:numFmt w:val="bullet"/>
+      <w:lvlText w:val=""/>
+      <w:lvlJc w:val="left"/>
+      <w:pPr>
+        <w:tabs>
+          <w:tab w:val="num" w:pos="5760"/>
+        </w:tabs>
+        <w:ind w:left="5760" w:hanging="360"/>
+      </w:pPr>
+      <w:rPr>
+        <w:rFonts w:ascii="Wingdings" w:hAnsi="Wingdings" w:hint="default"/>
+        <w:sz w:val="20"/>
+      </w:rPr>
+    </w:lvl>
+    <w:lvl w:ilvl="8" w:tentative="1">
+      <w:start w:val="1"/>
+      <w:numFmt w:val="bullet"/>
+      <w:lvlText w:val=""/>
+      <w:lvlJc w:val="left"/>
+      <w:pPr>
+        <w:tabs>
+          <w:tab w:val="num" w:pos="6480"/>
+        </w:tabs>
+        <w:ind w:left="6480" w:hanging="360"/>
+      </w:pPr>
+      <w:rPr>
+        <w:rFonts w:ascii="Wingdings" w:hAnsi="Wingdings" w:hint="default"/>
+        <w:sz w:val="20"/>
+      </w:rPr>
+    </w:lvl>
+  </w:abstractNum>
+  <w:abstractNum w:abstractNumId="11" w15:restartNumberingAfterBreak="0">
+    <w:nsid w:val="533E3B8A"/>
+    <w:multiLevelType w:val="multilevel"/>
+    <w:tmpl w:val="B04A7910"/>
+    <w:lvl w:ilvl="0">
+      <w:start w:val="1"/>
+      <w:numFmt w:val="bullet"/>
+      <w:lvlText w:val=""/>
+      <w:lvlJc w:val="left"/>
+      <w:pPr>
+        <w:tabs>
+          <w:tab w:val="num" w:pos="720"/>
+        </w:tabs>
+        <w:ind w:left="720" w:hanging="360"/>
+      </w:pPr>
+      <w:rPr>
+        <w:rFonts w:ascii="Symbol" w:hAnsi="Symbol" w:hint="default"/>
+        <w:sz w:val="20"/>
+      </w:rPr>
+    </w:lvl>
+    <w:lvl w:ilvl="1" w:tentative="1">
+      <w:start w:val="1"/>
+      <w:numFmt w:val="bullet"/>
+      <w:lvlText w:val="o"/>
+      <w:lvlJc w:val="left"/>
+      <w:pPr>
+        <w:tabs>
+          <w:tab w:val="num" w:pos="1440"/>
+        </w:tabs>
+        <w:ind w:left="1440" w:hanging="360"/>
+      </w:pPr>
+      <w:rPr>
+        <w:rFonts w:ascii="Courier New" w:hAnsi="Courier New" w:hint="default"/>
+        <w:sz w:val="20"/>
+      </w:rPr>
+    </w:lvl>
+    <w:lvl w:ilvl="2" w:tentative="1">
+      <w:start w:val="1"/>
+      <w:numFmt w:val="bullet"/>
+      <w:lvlText w:val=""/>
+      <w:lvlJc w:val="left"/>
+      <w:pPr>
+        <w:tabs>
+          <w:tab w:val="num" w:pos="2160"/>
+        </w:tabs>
+        <w:ind w:left="2160" w:hanging="360"/>
+      </w:pPr>
+      <w:rPr>
+        <w:rFonts w:ascii="Wingdings" w:hAnsi="Wingdings" w:hint="default"/>
+        <w:sz w:val="20"/>
+      </w:rPr>
+    </w:lvl>
+    <w:lvl w:ilvl="3" w:tentative="1">
+      <w:start w:val="1"/>
+      <w:numFmt w:val="bullet"/>
+      <w:lvlText w:val=""/>
+      <w:lvlJc w:val="left"/>
+      <w:pPr>
+        <w:tabs>
+          <w:tab w:val="num" w:pos="2880"/>
+        </w:tabs>
+        <w:ind w:left="2880" w:hanging="360"/>
+      </w:pPr>
+      <w:rPr>
+        <w:rFonts w:ascii="Wingdings" w:hAnsi="Wingdings" w:hint="default"/>
+        <w:sz w:val="20"/>
+      </w:rPr>
+    </w:lvl>
+    <w:lvl w:ilvl="4" w:tentative="1">
+      <w:start w:val="1"/>
+      <w:numFmt w:val="bullet"/>
+      <w:lvlText w:val=""/>
+      <w:lvlJc w:val="left"/>
+      <w:pPr>
+        <w:tabs>
+          <w:tab w:val="num" w:pos="3600"/>
+        </w:tabs>
+        <w:ind w:left="3600" w:hanging="360"/>
+      </w:pPr>
+      <w:rPr>
+        <w:rFonts w:ascii="Wingdings" w:hAnsi="Wingdings" w:hint="default"/>
+        <w:sz w:val="20"/>
+      </w:rPr>
+    </w:lvl>
+    <w:lvl w:ilvl="5" w:tentative="1">
+      <w:start w:val="1"/>
+      <w:numFmt w:val="bullet"/>
+      <w:lvlText w:val=""/>
+      <w:lvlJc w:val="left"/>
+      <w:pPr>
+        <w:tabs>
+          <w:tab w:val="num" w:pos="4320"/>
+        </w:tabs>
+        <w:ind w:left="4320" w:hanging="360"/>
+      </w:pPr>
+      <w:rPr>
+        <w:rFonts w:ascii="Wingdings" w:hAnsi="Wingdings" w:hint="default"/>
+        <w:sz w:val="20"/>
+      </w:rPr>
+    </w:lvl>
+    <w:lvl w:ilvl="6" w:tentative="1">
+      <w:start w:val="1"/>
+      <w:numFmt w:val="bullet"/>
+      <w:lvlText w:val=""/>
+      <w:lvlJc w:val="left"/>
+      <w:pPr>
+        <w:tabs>
+          <w:tab w:val="num" w:pos="5040"/>
+        </w:tabs>
+        <w:ind w:left="5040" w:hanging="360"/>
+      </w:pPr>
+      <w:rPr>
+        <w:rFonts w:ascii="Wingdings" w:hAnsi="Wingdings" w:hint="default"/>
+        <w:sz w:val="20"/>
+      </w:rPr>
+    </w:lvl>
+    <w:lvl w:ilvl="7" w:tentative="1">
+      <w:start w:val="1"/>
+      <w:numFmt w:val="bullet"/>
+      <w:lvlText w:val=""/>
+      <w:lvlJc w:val="left"/>
+      <w:pPr>
+        <w:tabs>
+          <w:tab w:val="num" w:pos="5760"/>
+        </w:tabs>
+        <w:ind w:left="5760" w:hanging="360"/>
+      </w:pPr>
+      <w:rPr>
+        <w:rFonts w:ascii="Wingdings" w:hAnsi="Wingdings" w:hint="default"/>
+        <w:sz w:val="20"/>
+      </w:rPr>
+    </w:lvl>
+    <w:lvl w:ilvl="8" w:tentative="1">
+      <w:start w:val="1"/>
+      <w:numFmt w:val="bullet"/>
+      <w:lvlText w:val=""/>
+      <w:lvlJc w:val="left"/>
+      <w:pPr>
+        <w:tabs>
+          <w:tab w:val="num" w:pos="6480"/>
+        </w:tabs>
+        <w:ind w:left="6480" w:hanging="360"/>
+      </w:pPr>
+      <w:rPr>
+        <w:rFonts w:ascii="Wingdings" w:hAnsi="Wingdings" w:hint="default"/>
+        <w:sz w:val="20"/>
+      </w:rPr>
+    </w:lvl>
+  </w:abstractNum>
+  <w:abstractNum w:abstractNumId="12" w15:restartNumberingAfterBreak="0">
+    <w:nsid w:val="55D63CEF"/>
+    <w:multiLevelType w:val="multilevel"/>
+    <w:tmpl w:val="D3E46B8E"/>
+    <w:lvl w:ilvl="0">
+      <w:start w:val="1"/>
+      <w:numFmt w:val="decimal"/>
+      <w:lvlText w:val="%1."/>
+      <w:lvlJc w:val="left"/>
+      <w:pPr>
+        <w:tabs>
+          <w:tab w:val="num" w:pos="720"/>
+        </w:tabs>
+        <w:ind w:left="720" w:hanging="360"/>
+      </w:pPr>
+    </w:lvl>
+    <w:lvl w:ilvl="1" w:tentative="1">
+      <w:start w:val="1"/>
+      <w:numFmt w:val="decimal"/>
+      <w:lvlText w:val="%2."/>
+      <w:lvlJc w:val="left"/>
+      <w:pPr>
+        <w:tabs>
+          <w:tab w:val="num" w:pos="1440"/>
+        </w:tabs>
+        <w:ind w:left="1440" w:hanging="360"/>
+      </w:pPr>
+    </w:lvl>
+    <w:lvl w:ilvl="2" w:tentative="1">
+      <w:start w:val="1"/>
+      <w:numFmt w:val="decimal"/>
+      <w:lvlText w:val="%3."/>
+      <w:lvlJc w:val="left"/>
+      <w:pPr>
+        <w:tabs>
+          <w:tab w:val="num" w:pos="2160"/>
+        </w:tabs>
+        <w:ind w:left="2160" w:hanging="360"/>
+      </w:pPr>
+    </w:lvl>
+    <w:lvl w:ilvl="3" w:tentative="1">
+      <w:start w:val="1"/>
+      <w:numFmt w:val="decimal"/>
+      <w:lvlText w:val="%4."/>
+      <w:lvlJc w:val="left"/>
+      <w:pPr>
+        <w:tabs>
+          <w:tab w:val="num" w:pos="2880"/>
+        </w:tabs>
+        <w:ind w:left="2880" w:hanging="360"/>
+      </w:pPr>
+    </w:lvl>
+    <w:lvl w:ilvl="4" w:tentative="1">
+      <w:start w:val="1"/>
+      <w:numFmt w:val="decimal"/>
+      <w:lvlText w:val="%5."/>
+      <w:lvlJc w:val="left"/>
+      <w:pPr>
+        <w:tabs>
+          <w:tab w:val="num" w:pos="3600"/>
+        </w:tabs>
+        <w:ind w:left="3600" w:hanging="360"/>
+      </w:pPr>
+    </w:lvl>
+    <w:lvl w:ilvl="5" w:tentative="1">
+      <w:start w:val="1"/>
+      <w:numFmt w:val="decimal"/>
+      <w:lvlText w:val="%6."/>
+      <w:lvlJc w:val="left"/>
+      <w:pPr>
+        <w:tabs>
+          <w:tab w:val="num" w:pos="4320"/>
+        </w:tabs>
+        <w:ind w:left="4320" w:hanging="360"/>
+      </w:pPr>
+    </w:lvl>
+    <w:lvl w:ilvl="6" w:tentative="1">
+      <w:start w:val="1"/>
+      <w:numFmt w:val="decimal"/>
+      <w:lvlText w:val="%7."/>
+      <w:lvlJc w:val="left"/>
+      <w:pPr>
+        <w:tabs>
+          <w:tab w:val="num" w:pos="5040"/>
+        </w:tabs>
+        <w:ind w:left="5040" w:hanging="360"/>
+      </w:pPr>
+    </w:lvl>
+    <w:lvl w:ilvl="7" w:tentative="1">
+      <w:start w:val="1"/>
+      <w:numFmt w:val="decimal"/>
+      <w:lvlText w:val="%8."/>
+      <w:lvlJc w:val="left"/>
+      <w:pPr>
+        <w:tabs>
+          <w:tab w:val="num" w:pos="5760"/>
+        </w:tabs>
+        <w:ind w:left="5760" w:hanging="360"/>
+      </w:pPr>
+    </w:lvl>
+    <w:lvl w:ilvl="8" w:tentative="1">
+      <w:start w:val="1"/>
+      <w:numFmt w:val="decimal"/>
+      <w:lvlText w:val="%9."/>
+      <w:lvlJc w:val="left"/>
+      <w:pPr>
+        <w:tabs>
+          <w:tab w:val="num" w:pos="6480"/>
+        </w:tabs>
+        <w:ind w:left="6480" w:hanging="360"/>
+      </w:pPr>
+    </w:lvl>
+  </w:abstractNum>
+  <w:abstractNum w:abstractNumId="13" w15:restartNumberingAfterBreak="0">
+    <w:nsid w:val="61D57E9F"/>
+    <w:multiLevelType w:val="multilevel"/>
+    <w:tmpl w:val="FECA17D0"/>
+    <w:lvl w:ilvl="0">
+      <w:start w:val="1"/>
+      <w:numFmt w:val="decimal"/>
+      <w:lvlText w:val="%1."/>
+      <w:lvlJc w:val="left"/>
+      <w:pPr>
+        <w:tabs>
+          <w:tab w:val="num" w:pos="720"/>
+        </w:tabs>
+        <w:ind w:left="720" w:hanging="360"/>
+      </w:pPr>
+    </w:lvl>
+    <w:lvl w:ilvl="1" w:tentative="1">
+      <w:start w:val="1"/>
+      <w:numFmt w:val="decimal"/>
+      <w:lvlText w:val="%2."/>
+      <w:lvlJc w:val="left"/>
+      <w:pPr>
+        <w:tabs>
+          <w:tab w:val="num" w:pos="1440"/>
+        </w:tabs>
+        <w:ind w:left="1440" w:hanging="360"/>
+      </w:pPr>
+    </w:lvl>
+    <w:lvl w:ilvl="2" w:tentative="1">
+      <w:start w:val="1"/>
+      <w:numFmt w:val="decimal"/>
+      <w:lvlText w:val="%3."/>
+      <w:lvlJc w:val="left"/>
+      <w:pPr>
+        <w:tabs>
+          <w:tab w:val="num" w:pos="2160"/>
+        </w:tabs>
+        <w:ind w:left="2160" w:hanging="360"/>
+      </w:pPr>
+    </w:lvl>
+    <w:lvl w:ilvl="3" w:tentative="1">
+      <w:start w:val="1"/>
+      <w:numFmt w:val="decimal"/>
+      <w:lvlText w:val="%4."/>
+      <w:lvlJc w:val="left"/>
+      <w:pPr>
+        <w:tabs>
+          <w:tab w:val="num" w:pos="2880"/>
+        </w:tabs>
+        <w:ind w:left="2880" w:hanging="360"/>
+      </w:pPr>
+    </w:lvl>
+    <w:lvl w:ilvl="4" w:tentative="1">
+      <w:start w:val="1"/>
+      <w:numFmt w:val="decimal"/>
+      <w:lvlText w:val="%5."/>
+      <w:lvlJc w:val="left"/>
+      <w:pPr>
+        <w:tabs>
+          <w:tab w:val="num" w:pos="3600"/>
+        </w:tabs>
+        <w:ind w:left="3600" w:hanging="360"/>
+      </w:pPr>
+    </w:lvl>
+    <w:lvl w:ilvl="5" w:tentative="1">
+      <w:start w:val="1"/>
+      <w:numFmt w:val="decimal"/>
+      <w:lvlText w:val="%6."/>
+      <w:lvlJc w:val="left"/>
+      <w:pPr>
+        <w:tabs>
+          <w:tab w:val="num" w:pos="4320"/>
+        </w:tabs>
+        <w:ind w:left="4320" w:hanging="360"/>
+      </w:pPr>
+    </w:lvl>
+    <w:lvl w:ilvl="6" w:tentative="1">
+      <w:start w:val="1"/>
+      <w:numFmt w:val="decimal"/>
+      <w:lvlText w:val="%7."/>
+      <w:lvlJc w:val="left"/>
+      <w:pPr>
+        <w:tabs>
+          <w:tab w:val="num" w:pos="5040"/>
+        </w:tabs>
+        <w:ind w:left="5040" w:hanging="360"/>
+      </w:pPr>
+    </w:lvl>
+    <w:lvl w:ilvl="7" w:tentative="1">
+      <w:start w:val="1"/>
+      <w:numFmt w:val="decimal"/>
+      <w:lvlText w:val="%8."/>
+      <w:lvlJc w:val="left"/>
+      <w:pPr>
+        <w:tabs>
+          <w:tab w:val="num" w:pos="5760"/>
+        </w:tabs>
+        <w:ind w:left="5760" w:hanging="360"/>
+      </w:pPr>
+    </w:lvl>
+    <w:lvl w:ilvl="8" w:tentative="1">
+      <w:start w:val="1"/>
+      <w:numFmt w:val="decimal"/>
+      <w:lvlText w:val="%9."/>
+      <w:lvlJc w:val="left"/>
+      <w:pPr>
+        <w:tabs>
+          <w:tab w:val="num" w:pos="6480"/>
+        </w:tabs>
+        <w:ind w:left="6480" w:hanging="360"/>
+      </w:pPr>
+    </w:lvl>
+  </w:abstractNum>
+  <w:abstractNum w:abstractNumId="14" w15:restartNumberingAfterBreak="0">
+    <w:nsid w:val="64266523"/>
+    <w:multiLevelType w:val="multilevel"/>
+    <w:tmpl w:val="9C4CBD3C"/>
+    <w:lvl w:ilvl="0">
+      <w:start w:val="1"/>
+      <w:numFmt w:val="decimal"/>
+      <w:lvlText w:val="%1."/>
+      <w:lvlJc w:val="left"/>
+      <w:pPr>
+        <w:tabs>
+          <w:tab w:val="num" w:pos="720"/>
+        </w:tabs>
+        <w:ind w:left="720" w:hanging="360"/>
+      </w:pPr>
+    </w:lvl>
+    <w:lvl w:ilvl="1" w:tentative="1">
+      <w:start w:val="1"/>
+      <w:numFmt w:val="decimal"/>
+      <w:lvlText w:val="%2."/>
+      <w:lvlJc w:val="left"/>
+      <w:pPr>
+        <w:tabs>
+          <w:tab w:val="num" w:pos="1440"/>
+        </w:tabs>
+        <w:ind w:left="1440" w:hanging="360"/>
+      </w:pPr>
+    </w:lvl>
+    <w:lvl w:ilvl="2" w:tentative="1">
+      <w:start w:val="1"/>
+      <w:numFmt w:val="decimal"/>
+      <w:lvlText w:val="%3."/>
+      <w:lvlJc w:val="left"/>
+      <w:pPr>
+        <w:tabs>
+          <w:tab w:val="num" w:pos="2160"/>
+        </w:tabs>
+        <w:ind w:left="2160" w:hanging="360"/>
+      </w:pPr>
+    </w:lvl>
+    <w:lvl w:ilvl="3" w:tentative="1">
+      <w:start w:val="1"/>
+      <w:numFmt w:val="decimal"/>
+      <w:lvlText w:val="%4."/>
+      <w:lvlJc w:val="left"/>
+      <w:pPr>
+        <w:tabs>
+          <w:tab w:val="num" w:pos="2880"/>
+        </w:tabs>
+        <w:ind w:left="2880" w:hanging="360"/>
+      </w:pPr>
+    </w:lvl>
+    <w:lvl w:ilvl="4" w:tentative="1">
+      <w:start w:val="1"/>
+      <w:numFmt w:val="decimal"/>
+      <w:lvlText w:val="%5."/>
+      <w:lvlJc w:val="left"/>
+      <w:pPr>
+        <w:tabs>
+          <w:tab w:val="num" w:pos="3600"/>
+        </w:tabs>
+        <w:ind w:left="3600" w:hanging="360"/>
+      </w:pPr>
+    </w:lvl>
+    <w:lvl w:ilvl="5" w:tentative="1">
+      <w:start w:val="1"/>
+      <w:numFmt w:val="decimal"/>
+      <w:lvlText w:val="%6."/>
+      <w:lvlJc w:val="left"/>
+      <w:pPr>
+        <w:tabs>
+          <w:tab w:val="num" w:pos="4320"/>
+        </w:tabs>
+        <w:ind w:left="4320" w:hanging="360"/>
+      </w:pPr>
+    </w:lvl>
+    <w:lvl w:ilvl="6" w:tentative="1">
+      <w:start w:val="1"/>
+      <w:numFmt w:val="decimal"/>
+      <w:lvlText w:val="%7."/>
+      <w:lvlJc w:val="left"/>
+      <w:pPr>
+        <w:tabs>
+          <w:tab w:val="num" w:pos="5040"/>
+        </w:tabs>
+        <w:ind w:left="5040" w:hanging="360"/>
+      </w:pPr>
+    </w:lvl>
+    <w:lvl w:ilvl="7" w:tentative="1">
+      <w:start w:val="1"/>
+      <w:numFmt w:val="decimal"/>
+      <w:lvlText w:val="%8."/>
+      <w:lvlJc w:val="left"/>
+      <w:pPr>
+        <w:tabs>
+          <w:tab w:val="num" w:pos="5760"/>
+        </w:tabs>
+        <w:ind w:left="5760" w:hanging="360"/>
+      </w:pPr>
+    </w:lvl>
+    <w:lvl w:ilvl="8" w:tentative="1">
+      <w:start w:val="1"/>
+      <w:numFmt w:val="decimal"/>
+      <w:lvlText w:val="%9."/>
+      <w:lvlJc w:val="left"/>
+      <w:pPr>
+        <w:tabs>
+          <w:tab w:val="num" w:pos="6480"/>
+        </w:tabs>
+        <w:ind w:left="6480" w:hanging="360"/>
+      </w:pPr>
+    </w:lvl>
+  </w:abstractNum>
   <w:num w:numId="1" w16cid:durableId="1930307681">
+    <w:abstractNumId w:val="9"/>
+  </w:num>
+  <w:num w:numId="2" w16cid:durableId="1122068506">
+    <w:abstractNumId w:val="8"/>
+  </w:num>
+  <w:num w:numId="3" w16cid:durableId="1793595197">
+    <w:abstractNumId w:val="13"/>
+  </w:num>
+  <w:num w:numId="4" w16cid:durableId="1095982252">
+    <w:abstractNumId w:val="10"/>
+  </w:num>
+  <w:num w:numId="5" w16cid:durableId="190148458">
+    <w:abstractNumId w:val="1"/>
+  </w:num>
+  <w:num w:numId="6" w16cid:durableId="340091477">
+    <w:abstractNumId w:val="11"/>
+  </w:num>
+  <w:num w:numId="7" w16cid:durableId="710544121">
+    <w:abstractNumId w:val="3"/>
+  </w:num>
+  <w:num w:numId="8" w16cid:durableId="546330991">
+    <w:abstractNumId w:val="2"/>
+  </w:num>
+  <w:num w:numId="9" w16cid:durableId="242104163">
+    <w:abstractNumId w:val="14"/>
+  </w:num>
+  <w:num w:numId="10" w16cid:durableId="565920389">
+    <w:abstractNumId w:val="12"/>
+  </w:num>
+  <w:num w:numId="11" w16cid:durableId="978338636">
+    <w:abstractNumId w:val="7"/>
+  </w:num>
+  <w:num w:numId="12" w16cid:durableId="2083604287">
+    <w:abstractNumId w:val="6"/>
+  </w:num>
+  <w:num w:numId="13" w16cid:durableId="123817588">
+    <w:abstractNumId w:val="4"/>
+  </w:num>
+  <w:num w:numId="14" w16cid:durableId="1970239038">
     <w:abstractNumId w:val="0"/>
+  </w:num>
+  <w:num w:numId="15" w16cid:durableId="2114595441">
+    <w:abstractNumId w:val="5"/>
   </w:num>
 </w:numbering>
 </file>
